--- a/ZooKeeper/zookeeper.docx
+++ b/ZooKeeper/zookeeper.docx
@@ -10,13 +10,7 @@
         <w:t>安装</w:t>
       </w:r>
     </w:p>
-    <w:p>
-      <w:pPr>
-        <w:rPr>
-          <w:rFonts w:hint="eastAsia"/>
-        </w:rPr>
-      </w:pPr>
-    </w:p>
+    <w:p/>
     <w:p>
       <w:r>
         <w:rPr>
@@ -334,13 +328,7 @@
         <w:rPr>
           <w:rFonts w:hint="eastAsia"/>
         </w:rPr>
-        <w:t>还要注意在目录下创建data与log两个文件夹</w:t>
-      </w:r>
-      <w:r>
-        <w:rPr>
-          <w:rFonts w:hint="eastAsia"/>
-        </w:rPr>
-        <w:t>,更改</w:t>
+        <w:t>还要注意在目录下创建data与log两个文件夹,更改</w:t>
       </w:r>
       <w:proofErr w:type="spellStart"/>
       <w:r>
@@ -419,96 +407,112 @@
     <w:p>
       <w:pPr>
         <w:rPr>
+          <w:rFonts w:ascii="Verdana" w:hAnsi="Verdana"/>
+          <w:color w:val="000000"/>
+          <w:sz w:val="20"/>
+          <w:szCs w:val="20"/>
+          <w:shd w:val="clear" w:color="auto" w:fill="FFFFFF"/>
+        </w:rPr>
+      </w:pPr>
+      <w:r>
+        <w:rPr>
+          <w:rFonts w:hint="eastAsia"/>
+        </w:rPr>
+        <w:t>Zookeeper</w:t>
+      </w:r>
+      <w:r>
+        <w:t xml:space="preserve"> </w:t>
+      </w:r>
+      <w:r>
+        <w:rPr>
+          <w:rFonts w:hint="eastAsia"/>
+        </w:rPr>
+        <w:t>是用集群管理者,用于高度调度</w:t>
+      </w:r>
+      <w:r>
+        <w:t>,</w:t>
+      </w:r>
+      <w:r>
+        <w:rPr>
+          <w:rFonts w:hint="eastAsia"/>
+        </w:rPr>
+        <w:t>管理,发布管理接口</w:t>
+      </w:r>
+      <w:r>
+        <w:rPr>
+          <w:rFonts w:hint="eastAsia"/>
+        </w:rPr>
+        <w:t>的服务.</w:t>
+      </w:r>
+      <w:r>
+        <w:rPr>
+          <w:rFonts w:ascii="Verdana" w:hAnsi="Verdana"/>
+          <w:color w:val="000000"/>
+          <w:sz w:val="20"/>
+          <w:szCs w:val="20"/>
+          <w:shd w:val="clear" w:color="auto" w:fill="FFFFFF"/>
+        </w:rPr>
+        <w:t xml:space="preserve"> </w:t>
+      </w:r>
+      <w:r>
+        <w:rPr>
+          <w:rFonts w:ascii="Verdana" w:hAnsi="Verdana"/>
+          <w:color w:val="000000"/>
+          <w:sz w:val="20"/>
+          <w:szCs w:val="20"/>
+          <w:shd w:val="clear" w:color="auto" w:fill="FFFFFF"/>
+        </w:rPr>
+        <w:t>是</w:t>
+      </w:r>
+      <w:r>
+        <w:rPr>
+          <w:rFonts w:ascii="Verdana" w:hAnsi="Verdana"/>
+          <w:color w:val="000000"/>
+          <w:sz w:val="20"/>
+          <w:szCs w:val="20"/>
+          <w:shd w:val="clear" w:color="auto" w:fill="FFFFFF"/>
+        </w:rPr>
+        <w:t>Google</w:t>
+      </w:r>
+      <w:r>
+        <w:rPr>
+          <w:rFonts w:ascii="Verdana" w:hAnsi="Verdana"/>
+          <w:color w:val="000000"/>
+          <w:sz w:val="20"/>
+          <w:szCs w:val="20"/>
+          <w:shd w:val="clear" w:color="auto" w:fill="FFFFFF"/>
+        </w:rPr>
+        <w:t>的</w:t>
+      </w:r>
+      <w:r>
+        <w:rPr>
+          <w:rFonts w:ascii="Verdana" w:hAnsi="Verdana"/>
+          <w:color w:val="000000"/>
+          <w:sz w:val="20"/>
+          <w:szCs w:val="20"/>
+          <w:shd w:val="clear" w:color="auto" w:fill="FFFFFF"/>
+        </w:rPr>
+        <w:t>Chubby</w:t>
+      </w:r>
+      <w:r>
+        <w:rPr>
+          <w:rFonts w:ascii="Verdana" w:hAnsi="Verdana"/>
+          <w:color w:val="000000"/>
+          <w:sz w:val="20"/>
+          <w:szCs w:val="20"/>
+          <w:shd w:val="clear" w:color="auto" w:fill="FFFFFF"/>
+        </w:rPr>
+        <w:t>一个开源的实现</w:t>
+      </w:r>
+      <w:r>
+        <w:rPr>
           <w:rFonts w:ascii="Verdana" w:hAnsi="Verdana" w:hint="eastAsia"/>
           <w:color w:val="000000"/>
           <w:sz w:val="20"/>
           <w:szCs w:val="20"/>
           <w:shd w:val="clear" w:color="auto" w:fill="FFFFFF"/>
         </w:rPr>
-      </w:pPr>
-      <w:r>
-        <w:rPr>
-          <w:rFonts w:hint="eastAsia"/>
-        </w:rPr>
-        <w:t>Zookeeper</w:t>
-      </w:r>
-      <w:r>
-        <w:t xml:space="preserve"> </w:t>
-      </w:r>
-      <w:r>
-        <w:rPr>
-          <w:rFonts w:hint="eastAsia"/>
-        </w:rPr>
-        <w:t>是用集群管理者,用于高度调度</w:t>
-      </w:r>
-      <w:r>
-        <w:t>,</w:t>
-      </w:r>
-      <w:r>
-        <w:rPr>
-          <w:rFonts w:hint="eastAsia"/>
-        </w:rPr>
-        <w:t>管理,发布管理接口.</w:t>
-      </w:r>
-      <w:r>
-        <w:rPr>
-          <w:rFonts w:ascii="Verdana" w:hAnsi="Verdana"/>
-          <w:color w:val="000000"/>
-          <w:sz w:val="20"/>
-          <w:szCs w:val="20"/>
-          <w:shd w:val="clear" w:color="auto" w:fill="FFFFFF"/>
-        </w:rPr>
-        <w:t xml:space="preserve"> </w:t>
-      </w:r>
-      <w:r>
-        <w:rPr>
-          <w:rFonts w:ascii="Verdana" w:hAnsi="Verdana"/>
-          <w:color w:val="000000"/>
-          <w:sz w:val="20"/>
-          <w:szCs w:val="20"/>
-          <w:shd w:val="clear" w:color="auto" w:fill="FFFFFF"/>
-        </w:rPr>
-        <w:t>是</w:t>
-      </w:r>
-      <w:r>
-        <w:rPr>
-          <w:rFonts w:ascii="Verdana" w:hAnsi="Verdana"/>
-          <w:color w:val="000000"/>
-          <w:sz w:val="20"/>
-          <w:szCs w:val="20"/>
-          <w:shd w:val="clear" w:color="auto" w:fill="FFFFFF"/>
-        </w:rPr>
-        <w:t>Google</w:t>
-      </w:r>
-      <w:r>
-        <w:rPr>
-          <w:rFonts w:ascii="Verdana" w:hAnsi="Verdana"/>
-          <w:color w:val="000000"/>
-          <w:sz w:val="20"/>
-          <w:szCs w:val="20"/>
-          <w:shd w:val="clear" w:color="auto" w:fill="FFFFFF"/>
-        </w:rPr>
-        <w:t>的</w:t>
-      </w:r>
-      <w:r>
-        <w:rPr>
-          <w:rFonts w:ascii="Verdana" w:hAnsi="Verdana"/>
-          <w:color w:val="000000"/>
-          <w:sz w:val="20"/>
-          <w:szCs w:val="20"/>
-          <w:shd w:val="clear" w:color="auto" w:fill="FFFFFF"/>
-        </w:rPr>
-        <w:t>Chubby</w:t>
-      </w:r>
-      <w:r>
-        <w:rPr>
-          <w:rFonts w:ascii="Verdana" w:hAnsi="Verdana"/>
-          <w:color w:val="000000"/>
-          <w:sz w:val="20"/>
-          <w:szCs w:val="20"/>
-          <w:shd w:val="clear" w:color="auto" w:fill="FFFFFF"/>
-        </w:rPr>
-        <w:t>一个开源的实现</w:t>
+        <w:t>.</w:t>
       </w:r>
       <w:r>
         <w:rPr>
@@ -518,7 +522,7 @@
           <w:szCs w:val="20"/>
           <w:shd w:val="clear" w:color="auto" w:fill="FFFFFF"/>
         </w:rPr>
-        <w:t>.</w:t>
+        <w:t>底层仅仅提供监听</w:t>
       </w:r>
       <w:r>
         <w:rPr>
@@ -528,7 +532,7 @@
           <w:szCs w:val="20"/>
           <w:shd w:val="clear" w:color="auto" w:fill="FFFFFF"/>
         </w:rPr>
-        <w:t>底层仅仅提供监听</w:t>
+        <w:t>,</w:t>
       </w:r>
       <w:r>
         <w:rPr>
@@ -538,7 +542,7 @@
           <w:szCs w:val="20"/>
           <w:shd w:val="clear" w:color="auto" w:fill="FFFFFF"/>
         </w:rPr>
-        <w:t>,</w:t>
+        <w:t>监听</w:t>
       </w:r>
       <w:r>
         <w:rPr>
@@ -548,15 +552,126 @@
           <w:szCs w:val="20"/>
           <w:shd w:val="clear" w:color="auto" w:fill="FFFFFF"/>
         </w:rPr>
-        <w:t>管理用户所提交的</w:t>
-      </w:r>
+        <w:t>用户所提交的</w:t>
+      </w:r>
+      <w:r>
+        <w:rPr>
+          <w:rFonts w:ascii="Verdana" w:hAnsi="Verdana" w:hint="eastAsia"/>
+          <w:color w:val="000000"/>
+          <w:sz w:val="20"/>
+          <w:szCs w:val="20"/>
+          <w:shd w:val="clear" w:color="auto" w:fill="FFFFFF"/>
+        </w:rPr>
+        <w:t>请求</w:t>
+      </w:r>
+      <w:r>
+        <w:rPr>
+          <w:rFonts w:ascii="Verdana" w:hAnsi="Verdana" w:hint="eastAsia"/>
+          <w:color w:val="000000"/>
+          <w:sz w:val="20"/>
+          <w:szCs w:val="20"/>
+          <w:shd w:val="clear" w:color="auto" w:fill="FFFFFF"/>
+        </w:rPr>
+        <w:t>.</w:t>
+      </w:r>
+      <w:r>
+        <w:rPr>
+          <w:rFonts w:ascii="Verdana" w:hAnsi="Verdana" w:hint="eastAsia"/>
+          <w:color w:val="000000"/>
+          <w:sz w:val="20"/>
+          <w:szCs w:val="20"/>
+          <w:shd w:val="clear" w:color="auto" w:fill="FFFFFF"/>
+        </w:rPr>
+        <w:t>可参考图例加深理解</w:t>
+      </w:r>
+      <w:r>
+        <w:rPr>
+          <w:rFonts w:ascii="Verdana" w:hAnsi="Verdana" w:hint="eastAsia"/>
+          <w:color w:val="000000"/>
+          <w:sz w:val="20"/>
+          <w:szCs w:val="20"/>
+          <w:shd w:val="clear" w:color="auto" w:fill="FFFFFF"/>
+        </w:rPr>
+        <w:t>.</w:t>
+      </w:r>
+    </w:p>
+    <w:p>
+      <w:pPr>
+        <w:jc w:val="center"/>
+        <w:rPr>
+          <w:rFonts w:ascii="Verdana" w:hAnsi="Verdana" w:hint="eastAsia"/>
+          <w:color w:val="000000"/>
+          <w:sz w:val="20"/>
+          <w:szCs w:val="20"/>
+          <w:shd w:val="clear" w:color="auto" w:fill="FFFFFF"/>
+        </w:rPr>
+      </w:pPr>
+      <w:r>
+        <w:rPr>
+          <w:noProof/>
+        </w:rPr>
+        <w:drawing>
+          <wp:inline distT="0" distB="0" distL="0" distR="0" wp14:anchorId="1AE8C389" wp14:editId="488BAF31">
+            <wp:extent cx="3905250" cy="1212574"/>
+            <wp:effectExtent l="0" t="0" r="0" b="6985"/>
+            <wp:docPr id="5" name="图片 5"/>
+            <wp:cNvGraphicFramePr>
+              <a:graphicFrameLocks xmlns:a="http://schemas.openxmlformats.org/drawingml/2006/main" noChangeAspect="1"/>
+            </wp:cNvGraphicFramePr>
+            <a:graphic xmlns:a="http://schemas.openxmlformats.org/drawingml/2006/main">
+              <a:graphicData uri="http://schemas.openxmlformats.org/drawingml/2006/picture">
+                <pic:pic xmlns:pic="http://schemas.openxmlformats.org/drawingml/2006/picture">
+                  <pic:nvPicPr>
+                    <pic:cNvPr id="1" name=""/>
+                    <pic:cNvPicPr/>
+                  </pic:nvPicPr>
+                  <pic:blipFill>
+                    <a:blip r:embed="rId12"/>
+                    <a:stretch>
+                      <a:fillRect/>
+                    </a:stretch>
+                  </pic:blipFill>
+                  <pic:spPr>
+                    <a:xfrm>
+                      <a:off x="0" y="0"/>
+                      <a:ext cx="3938980" cy="1223047"/>
+                    </a:xfrm>
+                    <a:prstGeom prst="rect">
+                      <a:avLst/>
+                    </a:prstGeom>
+                  </pic:spPr>
+                </pic:pic>
+              </a:graphicData>
+            </a:graphic>
+          </wp:inline>
+        </w:drawing>
+      </w:r>
+    </w:p>
+    <w:p>
+      <w:pPr>
+        <w:rPr>
+          <w:rFonts w:ascii="Verdana" w:hAnsi="Verdana" w:hint="eastAsia"/>
+          <w:color w:val="000000"/>
+          <w:sz w:val="20"/>
+          <w:szCs w:val="20"/>
+          <w:shd w:val="clear" w:color="auto" w:fill="FFFFFF"/>
+        </w:rPr>
+      </w:pPr>
     </w:p>
     <w:p/>
     <w:p>
-      <w:r>
-        <w:rPr>
-          <w:rFonts w:hint="eastAsia"/>
-        </w:rPr>
+      <w:pPr>
+        <w:rPr>
+          <w:rFonts w:hint="eastAsia"/>
+        </w:rPr>
+      </w:pPr>
+    </w:p>
+    <w:p>
+      <w:r>
+        <w:rPr>
+          <w:rFonts w:hint="eastAsia"/>
+        </w:rPr>
+        <w:lastRenderedPageBreak/>
         <w:t>特性</w:t>
       </w:r>
       <w:r>
@@ -615,9 +730,6 @@
       <w:pPr>
         <w:pStyle w:val="a7"/>
         <w:ind w:left="360" w:firstLineChars="0" w:firstLine="0"/>
-        <w:rPr>
-          <w:rFonts w:hint="eastAsia"/>
-        </w:rPr>
       </w:pPr>
     </w:p>
     <w:p>
@@ -753,7 +865,7 @@
         </w:numPr>
         <w:ind w:firstLineChars="0"/>
         <w:rPr>
-          <w:rFonts w:ascii="Verdana" w:hAnsi="Verdana" w:hint="eastAsia"/>
+          <w:rFonts w:ascii="Verdana" w:hAnsi="Verdana"/>
           <w:color w:val="000000"/>
           <w:sz w:val="20"/>
           <w:szCs w:val="20"/>
@@ -769,17 +881,7 @@
             <w:szCs w:val="20"/>
             <w:shd w:val="clear" w:color="auto" w:fill="FFFFFF"/>
           </w:rPr>
-          <w:t>队列管</w:t>
-        </w:r>
-        <w:r>
-          <w:rPr>
-            <w:rStyle w:val="aa"/>
-            <w:rFonts w:ascii="Verdana" w:hAnsi="Verdana" w:hint="eastAsia"/>
-            <w:sz w:val="20"/>
-            <w:szCs w:val="20"/>
-            <w:shd w:val="clear" w:color="auto" w:fill="FFFFFF"/>
-          </w:rPr>
-          <w:t>理</w:t>
+          <w:t>队列管理</w:t>
         </w:r>
       </w:hyperlink>
     </w:p>
@@ -811,19 +913,7 @@
         <w:rPr>
           <w:rFonts w:hint="eastAsia"/>
         </w:rPr>
-        <w:t>能像windows系统文件目录</w:t>
-      </w:r>
-      <w:r>
-        <w:rPr>
-          <w:rFonts w:hint="eastAsia"/>
-        </w:rPr>
-        <w:t>一样</w:t>
-      </w:r>
-      <w:r>
-        <w:rPr>
-          <w:rFonts w:hint="eastAsia"/>
-        </w:rPr>
-        <w:t>,以节点的形式管理接口</w:t>
+        <w:t>能像windows系统文件目录一样,以节点的形式管理接口</w:t>
       </w:r>
       <w:r>
         <w:t>.</w:t>
@@ -922,13 +1012,7 @@
         <w:rPr>
           <w:rFonts w:hint="eastAsia"/>
         </w:rPr>
-        <w:t>临时节点</w:t>
-      </w:r>
-      <w:r>
-        <w:rPr>
-          <w:rFonts w:hint="eastAsia"/>
-        </w:rPr>
-        <w:t>（</w:t>
+        <w:t>临时节点（</w:t>
       </w:r>
       <w:r>
         <w:t>EPHEMERAL）</w:t>
@@ -972,13 +1056,7 @@
         <w:rPr>
           <w:rFonts w:hint="eastAsia"/>
         </w:rPr>
-        <w:t>临时顺序节点</w:t>
-      </w:r>
-      <w:r>
-        <w:rPr>
-          <w:rFonts w:hint="eastAsia"/>
-        </w:rPr>
-        <w:t>（</w:t>
+        <w:t>临时顺序节点（</w:t>
       </w:r>
       <w:r>
         <w:t>EPHEMERAL_SEQUENTIAL）</w:t>
@@ -1033,13 +1111,7 @@
         <w:rPr>
           <w:rFonts w:hint="eastAsia"/>
         </w:rPr>
-        <w:t>持久化节点</w:t>
-      </w:r>
-      <w:r>
-        <w:rPr>
-          <w:rFonts w:hint="eastAsia"/>
-        </w:rPr>
-        <w:t>（</w:t>
+        <w:t>持久化节点（</w:t>
       </w:r>
       <w:r>
         <w:t>PERSISTENT）</w:t>
@@ -1074,13 +1146,7 @@
         <w:rPr>
           <w:rFonts w:hint="eastAsia"/>
         </w:rPr>
-        <w:t>持久化顺序节点</w:t>
-      </w:r>
-      <w:r>
-        <w:rPr>
-          <w:rFonts w:hint="eastAsia"/>
-        </w:rPr>
-        <w:t>（</w:t>
+        <w:t>持久化顺序节点（</w:t>
       </w:r>
       <w:r>
         <w:t>PERSISTENT_SEQUENTIAL）</w:t>
@@ -1093,11 +1159,6 @@
       </w:r>
     </w:p>
     <w:p>
-      <w:pPr>
-        <w:rPr>
-          <w:rFonts w:hint="eastAsia"/>
-        </w:rPr>
-      </w:pPr>
       <w:r>
         <w:rPr>
           <w:rFonts w:hint="eastAsia"/>
@@ -1241,11 +1302,6 @@
       </w:r>
     </w:p>
     <w:p>
-      <w:pPr>
-        <w:rPr>
-          <w:rFonts w:hint="eastAsia"/>
-        </w:rPr>
-      </w:pPr>
       <w:r>
         <w:rPr>
           <w:rFonts w:hint="eastAsia"/>
@@ -1273,6 +1329,7 @@
         <w:rPr>
           <w:rFonts w:hint="eastAsia"/>
         </w:rPr>
+        <w:lastRenderedPageBreak/>
         <w:t>通知系统</w:t>
       </w:r>
     </w:p>
@@ -1341,16 +1398,12 @@
           <w:rFonts w:hint="eastAsia"/>
           <w:shd w:val="clear" w:color="auto" w:fill="FFFFFF"/>
         </w:rPr>
-        <w:lastRenderedPageBreak/>
         <w:t>命名服务</w:t>
       </w:r>
     </w:p>
     <w:p>
       <w:pPr>
         <w:ind w:firstLineChars="200" w:firstLine="420"/>
-        <w:rPr>
-          <w:rFonts w:hint="eastAsia"/>
-        </w:rPr>
       </w:pPr>
       <w:r>
         <w:rPr>
@@ -1379,11 +1432,6 @@
     </w:p>
     <w:p/>
     <w:p>
-      <w:pPr>
-        <w:rPr>
-          <w:rFonts w:hint="eastAsia"/>
-        </w:rPr>
-      </w:pPr>
       <w:r>
         <w:rPr>
           <w:rFonts w:ascii="Arial" w:hAnsi="Arial" w:cs="Arial"/>
@@ -1495,19 +1543,8 @@
         <w:t>就是对所有在Zookeeper中存在的资源进行管理,同时启动监控,一旦变化,快速通知.</w:t>
       </w:r>
     </w:p>
-    <w:p>
-      <w:pPr>
-        <w:rPr>
-          <w:rFonts w:hint="eastAsia"/>
-        </w:rPr>
-      </w:pPr>
-    </w:p>
-    <w:p>
-      <w:pPr>
-        <w:rPr>
-          <w:rFonts w:hint="eastAsia"/>
-        </w:rPr>
-      </w:pPr>
+    <w:p/>
+    <w:p>
       <w:r>
         <w:rPr>
           <w:rFonts w:ascii="Arial" w:hAnsi="Arial" w:cs="Arial"/>
@@ -1581,7 +1618,7 @@
           <w:color w:val="191919"/>
           <w:shd w:val="clear" w:color="auto" w:fill="FFFFFF"/>
         </w:rPr>
-        <w:t>改这些</w:t>
+        <w:t>改这</w:t>
       </w:r>
       <w:proofErr w:type="gramEnd"/>
       <w:r>
@@ -1590,7 +1627,7 @@
           <w:color w:val="191919"/>
           <w:shd w:val="clear" w:color="auto" w:fill="FFFFFF"/>
         </w:rPr>
-        <w:t>配置文件，如果我们需要改的服务器比较少，这些操作还不是太麻烦，如果我们分布式的服务器特别多，比如某些大型互联网公司的</w:t>
+        <w:t>些配置文件，如果我们需要改的服务器比较少，这些操作还不是太麻烦，如果我们分布式的服务器特别多，比如某些大型互联网公司的</w:t>
       </w:r>
       <w:proofErr w:type="spellStart"/>
       <w:r>
@@ -1753,6 +1790,7 @@
           <w:rFonts w:hint="eastAsia"/>
           <w:shd w:val="clear" w:color="auto" w:fill="FFFFFF"/>
         </w:rPr>
+        <w:lastRenderedPageBreak/>
         <w:t>集群管理</w:t>
       </w:r>
     </w:p>
@@ -1824,472 +1862,429 @@
         </w:rPr>
         <w:t>大哥</w:t>
       </w:r>
+      <w:r>
+        <w:t>”.”</w:t>
+      </w:r>
+      <w:r>
+        <w:rPr>
+          <w:rFonts w:hint="eastAsia"/>
+        </w:rPr>
+        <w:t>大哥</w:t>
+      </w:r>
       <w:proofErr w:type="gramStart"/>
       <w:r>
         <w:t>”</w:t>
       </w:r>
       <w:proofErr w:type="gramEnd"/>
       <w:r>
-        <w:t>.”</w:t>
-      </w:r>
+        <w:rPr>
+          <w:rFonts w:hint="eastAsia"/>
+        </w:rPr>
+        <w:t>会去管理.这个管理如新收到的</w:t>
+      </w:r>
+      <w:proofErr w:type="gramStart"/>
+      <w:r>
+        <w:t>”</w:t>
+      </w:r>
+      <w:proofErr w:type="gramEnd"/>
+      <w:r>
+        <w:rPr>
+          <w:rFonts w:hint="eastAsia"/>
+        </w:rPr>
+        <w:t>小弟</w:t>
+      </w:r>
+      <w:r>
+        <w:t>”</w:t>
+      </w:r>
+      <w:r>
+        <w:rPr>
+          <w:rFonts w:hint="eastAsia"/>
+        </w:rPr>
+        <w:t>带大家认识下</w:t>
+      </w:r>
+      <w:r>
+        <w:t>,</w:t>
+      </w:r>
+      <w:r>
+        <w:rPr>
+          <w:rFonts w:hint="eastAsia"/>
+        </w:rPr>
+        <w:t>有问题的</w:t>
+      </w:r>
+      <w:r>
+        <w:t>”</w:t>
+      </w:r>
+      <w:r>
+        <w:rPr>
+          <w:rFonts w:hint="eastAsia"/>
+        </w:rPr>
+        <w:t>小弟</w:t>
+      </w:r>
+      <w:r>
+        <w:t>”</w:t>
+      </w:r>
+      <w:r>
+        <w:rPr>
+          <w:rFonts w:hint="eastAsia"/>
+        </w:rPr>
+        <w:t>处理下等.当我们在调取后续服务的时候会把分配的任务给这个</w:t>
+      </w:r>
+      <w:proofErr w:type="gramStart"/>
+      <w:r>
+        <w:t>”</w:t>
+      </w:r>
+      <w:proofErr w:type="gramEnd"/>
       <w:r>
         <w:rPr>
           <w:rFonts w:hint="eastAsia"/>
         </w:rPr>
         <w:t>大哥</w:t>
       </w:r>
-      <w:proofErr w:type="gramStart"/>
+      <w:r>
+        <w:t>”,</w:t>
+      </w:r>
+      <w:r>
+        <w:rPr>
+          <w:rFonts w:hint="eastAsia"/>
+        </w:rPr>
+        <w:t>由这个</w:t>
+      </w:r>
       <w:r>
         <w:t>”</w:t>
       </w:r>
-      <w:proofErr w:type="gramEnd"/>
-      <w:r>
-        <w:rPr>
-          <w:rFonts w:hint="eastAsia"/>
-        </w:rPr>
-        <w:t>会去管理.这个管理如新收到的</w:t>
-      </w:r>
-      <w:proofErr w:type="gramStart"/>
+      <w:r>
+        <w:rPr>
+          <w:rFonts w:hint="eastAsia"/>
+        </w:rPr>
+        <w:t>总管</w:t>
+      </w:r>
       <w:r>
         <w:t>”</w:t>
       </w:r>
-      <w:proofErr w:type="gramEnd"/>
-      <w:r>
-        <w:rPr>
-          <w:rFonts w:hint="eastAsia"/>
-        </w:rPr>
-        <w:t>小弟</w:t>
-      </w:r>
-      <w:proofErr w:type="gramStart"/>
-      <w:r>
-        <w:t>”</w:t>
-      </w:r>
-      <w:proofErr w:type="gramEnd"/>
-      <w:r>
-        <w:rPr>
-          <w:rFonts w:hint="eastAsia"/>
-        </w:rPr>
-        <w:t>带大家认识下</w:t>
-      </w:r>
-      <w:r>
-        <w:t>,</w:t>
-      </w:r>
-      <w:r>
-        <w:rPr>
-          <w:rFonts w:hint="eastAsia"/>
-        </w:rPr>
-        <w:t>有问题的</w:t>
-      </w:r>
-      <w:proofErr w:type="gramStart"/>
-      <w:r>
-        <w:t>”</w:t>
-      </w:r>
-      <w:proofErr w:type="gramEnd"/>
-      <w:r>
-        <w:rPr>
-          <w:rFonts w:hint="eastAsia"/>
-        </w:rPr>
-        <w:t>小弟</w:t>
-      </w:r>
-      <w:proofErr w:type="gramStart"/>
-      <w:r>
-        <w:t>”</w:t>
-      </w:r>
-      <w:proofErr w:type="gramEnd"/>
-      <w:r>
-        <w:rPr>
-          <w:rFonts w:hint="eastAsia"/>
-        </w:rPr>
-        <w:t>处理下等.当我们在调取后续服务的时候会把分配的任务给这个</w:t>
-      </w:r>
-      <w:proofErr w:type="gramStart"/>
-      <w:r>
-        <w:t>”</w:t>
-      </w:r>
-      <w:proofErr w:type="gramEnd"/>
+      <w:r>
+        <w:rPr>
+          <w:rFonts w:hint="eastAsia"/>
+        </w:rPr>
+        <w:t>去处理后续操作.</w:t>
+      </w:r>
+    </w:p>
+    <w:p>
+      <w:r>
+        <w:t xml:space="preserve">  </w:t>
+      </w:r>
+      <w:r>
+        <w:rPr>
+          <w:rFonts w:hint="eastAsia"/>
+        </w:rPr>
+        <w:t>原理：</w:t>
+      </w:r>
+      <w:r>
+        <w:t>zookeeper在配置文件中并没有指定master和slave，但是，zookeeper在工作时，只有一个节点为leader，其余节点为follower，leader是通过内部的选举机制临时产生的。</w:t>
+      </w:r>
+    </w:p>
+    <w:p/>
+    <w:p>
+      <w:pPr>
+        <w:ind w:firstLineChars="100" w:firstLine="210"/>
+      </w:pPr>
+      <w:r>
+        <w:t>Zookeeper的核心是原子广播，这个机制保证了各个Server之间的同步。实现这个机制的协议叫做</w:t>
+      </w:r>
+      <w:proofErr w:type="spellStart"/>
+      <w:r>
+        <w:t>Zab</w:t>
+      </w:r>
+      <w:proofErr w:type="spellEnd"/>
+      <w:r>
+        <w:t>协议。</w:t>
+      </w:r>
+      <w:proofErr w:type="spellStart"/>
+      <w:r>
+        <w:t>Zab</w:t>
+      </w:r>
+      <w:proofErr w:type="spellEnd"/>
+      <w:r>
+        <w:t>协议有两种模式，它们分别是恢复模式（选主）和广播模式（同步）。当服务启动或者在领导者崩溃后，</w:t>
+      </w:r>
+      <w:proofErr w:type="spellStart"/>
+      <w:r>
+        <w:t>Zab</w:t>
+      </w:r>
+      <w:proofErr w:type="spellEnd"/>
+      <w:r>
+        <w:t>就进入了恢复模式，当领导者被选举出来，且大多数Server完成了和leader的状态同步以后，恢复模式就结束了。状态同步保证了leader和Server具有相同的系统状态。</w:t>
+      </w:r>
+    </w:p>
+    <w:p>
+      <w:pPr>
+        <w:ind w:firstLineChars="100" w:firstLine="210"/>
+      </w:pPr>
+    </w:p>
+    <w:p>
+      <w:pPr>
+        <w:ind w:firstLineChars="100" w:firstLine="210"/>
+      </w:pPr>
+      <w:r>
+        <w:rPr>
+          <w:rFonts w:hint="eastAsia"/>
+        </w:rPr>
+        <w:t>当leader</w:t>
+      </w:r>
+      <w:r>
+        <w:t>(“</w:t>
+      </w:r>
       <w:r>
         <w:rPr>
           <w:rFonts w:hint="eastAsia"/>
         </w:rPr>
         <w:t>大哥</w:t>
       </w:r>
-      <w:proofErr w:type="gramStart"/>
-      <w:r>
-        <w:t>”</w:t>
-      </w:r>
-      <w:proofErr w:type="gramEnd"/>
-      <w:r>
-        <w:t>,</w:t>
-      </w:r>
-      <w:r>
-        <w:rPr>
-          <w:rFonts w:hint="eastAsia"/>
-        </w:rPr>
-        <w:t>由这个</w:t>
-      </w:r>
-      <w:proofErr w:type="gramStart"/>
-      <w:r>
-        <w:t>”</w:t>
-      </w:r>
-      <w:proofErr w:type="gramEnd"/>
-      <w:r>
-        <w:rPr>
-          <w:rFonts w:hint="eastAsia"/>
-        </w:rPr>
-        <w:t>总管</w:t>
-      </w:r>
-      <w:proofErr w:type="gramStart"/>
-      <w:r>
-        <w:t>”</w:t>
-      </w:r>
-      <w:proofErr w:type="gramEnd"/>
-      <w:r>
-        <w:rPr>
-          <w:rFonts w:hint="eastAsia"/>
-        </w:rPr>
-        <w:t>去处理后续操作.</w:t>
-      </w:r>
-    </w:p>
-    <w:p>
-      <w:r>
-        <w:lastRenderedPageBreak/>
-        <w:t xml:space="preserve">  </w:t>
-      </w:r>
-      <w:r>
-        <w:rPr>
-          <w:rFonts w:hint="eastAsia"/>
-        </w:rPr>
-        <w:t>原理：</w:t>
-      </w:r>
-      <w:r>
-        <w:t>zookeeper在配置文件中并没有指定master和slave，但是，zookeeper在工作时，只有一个节点为leader，其余节点为follower，leader是通过内部的选举机制临时产生的。</w:t>
-      </w:r>
-    </w:p>
-    <w:p>
-      <w:pPr>
-        <w:rPr>
-          <w:rFonts w:hint="eastAsia"/>
-        </w:rPr>
-      </w:pPr>
+      <w:r>
+        <w:t>”)</w:t>
+      </w:r>
+      <w:r>
+        <w:rPr>
+          <w:rFonts w:hint="eastAsia"/>
+        </w:rPr>
+        <w:t>崩溃或者leader失去大多数的follower，这时候</w:t>
+      </w:r>
+      <w:proofErr w:type="spellStart"/>
+      <w:r>
+        <w:rPr>
+          <w:rFonts w:hint="eastAsia"/>
+        </w:rPr>
+        <w:t>zk</w:t>
+      </w:r>
+      <w:proofErr w:type="spellEnd"/>
+      <w:r>
+        <w:rPr>
+          <w:rFonts w:hint="eastAsia"/>
+        </w:rPr>
+        <w:t>进入恢复模式，恢复模式需要重新选举出一个新的leader，让所有的Server都恢复到一个正确的状态。</w:t>
+      </w:r>
+      <w:proofErr w:type="spellStart"/>
+      <w:r>
+        <w:rPr>
+          <w:rFonts w:hint="eastAsia"/>
+        </w:rPr>
+        <w:t>Zk</w:t>
+      </w:r>
+      <w:proofErr w:type="spellEnd"/>
+      <w:r>
+        <w:rPr>
+          <w:rFonts w:hint="eastAsia"/>
+        </w:rPr>
+        <w:t xml:space="preserve">的选举算法有两种：一种是基于basic </w:t>
+      </w:r>
+      <w:proofErr w:type="spellStart"/>
+      <w:r>
+        <w:rPr>
+          <w:rFonts w:hint="eastAsia"/>
+        </w:rPr>
+        <w:t>paxos</w:t>
+      </w:r>
+      <w:proofErr w:type="spellEnd"/>
+      <w:r>
+        <w:rPr>
+          <w:rFonts w:hint="eastAsia"/>
+        </w:rPr>
+        <w:t xml:space="preserve">实现的，另外一种是基于fast </w:t>
+      </w:r>
+      <w:proofErr w:type="spellStart"/>
+      <w:r>
+        <w:rPr>
+          <w:rFonts w:hint="eastAsia"/>
+        </w:rPr>
+        <w:t>paxos</w:t>
+      </w:r>
+      <w:proofErr w:type="spellEnd"/>
+      <w:r>
+        <w:rPr>
+          <w:rFonts w:hint="eastAsia"/>
+        </w:rPr>
+        <w:t xml:space="preserve">算法实现的。系统默认的选举算法为fast </w:t>
+      </w:r>
+      <w:proofErr w:type="spellStart"/>
+      <w:r>
+        <w:rPr>
+          <w:rFonts w:hint="eastAsia"/>
+        </w:rPr>
+        <w:t>paxos</w:t>
+      </w:r>
+      <w:proofErr w:type="spellEnd"/>
+      <w:r>
+        <w:rPr>
+          <w:rFonts w:hint="eastAsia"/>
+        </w:rPr>
+        <w:t xml:space="preserve">。先介绍basic </w:t>
+      </w:r>
+      <w:proofErr w:type="spellStart"/>
+      <w:r>
+        <w:rPr>
+          <w:rFonts w:hint="eastAsia"/>
+        </w:rPr>
+        <w:t>paxos</w:t>
+      </w:r>
+      <w:proofErr w:type="spellEnd"/>
+      <w:r>
+        <w:rPr>
+          <w:rFonts w:hint="eastAsia"/>
+        </w:rPr>
+        <w:t>流程：</w:t>
+      </w:r>
     </w:p>
     <w:p>
       <w:pPr>
         <w:ind w:firstLineChars="100" w:firstLine="210"/>
       </w:pPr>
-      <w:r>
-        <w:t>Zookeeper的核心是原子广播，这个机制保证了各个Server之间的同步。实现这个机制的协议叫做</w:t>
+    </w:p>
+    <w:p/>
+    <w:p>
+      <w:pPr>
+        <w:shd w:val="clear" w:color="auto" w:fill="F2F2F2" w:themeFill="background1" w:themeFillShade="F2"/>
+      </w:pPr>
+      <w:r>
+        <w:rPr>
+          <w:rFonts w:hint="eastAsia"/>
+        </w:rPr>
+        <w:t>1 .选举线程由当前Server发起选举的线程担任，其主要功能是对投票结果进行统计，并选出推荐的Server；</w:t>
+      </w:r>
+    </w:p>
+    <w:p>
+      <w:pPr>
+        <w:shd w:val="clear" w:color="auto" w:fill="F2F2F2" w:themeFill="background1" w:themeFillShade="F2"/>
+      </w:pPr>
+      <w:r>
+        <w:rPr>
+          <w:rFonts w:hint="eastAsia"/>
+        </w:rPr>
+        <w:t>2 .选举线程首先向所有Server发起一次询问(包括自己)；</w:t>
+      </w:r>
+    </w:p>
+    <w:p>
+      <w:pPr>
+        <w:shd w:val="clear" w:color="auto" w:fill="F2F2F2" w:themeFill="background1" w:themeFillShade="F2"/>
+      </w:pPr>
+      <w:r>
+        <w:rPr>
+          <w:rFonts w:hint="eastAsia"/>
+        </w:rPr>
+        <w:t>3 .选举线程收到回复后，验证是否是自己发起的询问(验证</w:t>
       </w:r>
       <w:proofErr w:type="spellStart"/>
       <w:r>
-        <w:t>Zab</w:t>
+        <w:rPr>
+          <w:rFonts w:hint="eastAsia"/>
+        </w:rPr>
+        <w:t>zxid</w:t>
       </w:r>
       <w:proofErr w:type="spellEnd"/>
       <w:r>
-        <w:t>协议。</w:t>
+        <w:rPr>
+          <w:rFonts w:hint="eastAsia"/>
+        </w:rPr>
+        <w:t>是否一致)，然后获取对方的id(</w:t>
       </w:r>
       <w:proofErr w:type="spellStart"/>
       <w:r>
-        <w:t>Zab</w:t>
+        <w:rPr>
+          <w:rFonts w:hint="eastAsia"/>
+        </w:rPr>
+        <w:t>myid</w:t>
       </w:r>
       <w:proofErr w:type="spellEnd"/>
       <w:r>
-        <w:t>协议有两种模式，它们分别是恢复模式（选主）和广播模式（同步）。当服务启动或者在领导者崩溃后，</w:t>
+        <w:rPr>
+          <w:rFonts w:hint="eastAsia"/>
+        </w:rPr>
+        <w:t>)，并存储到当前询问对象列表中，最后获取对方提议的leader相关信息(</w:t>
       </w:r>
       <w:proofErr w:type="spellStart"/>
       <w:r>
-        <w:t>Zab</w:t>
+        <w:rPr>
+          <w:rFonts w:hint="eastAsia"/>
+        </w:rPr>
+        <w:t>id,zxid</w:t>
       </w:r>
       <w:proofErr w:type="spellEnd"/>
       <w:r>
-        <w:t>就进入了恢复模式，当领导者被选举出来，且大多数Server完成了和leader的状态同步以后，恢复模式就结束了。状态同步保证了leader和Server具有相同的系统状态。</w:t>
-      </w:r>
+        <w:rPr>
+          <w:rFonts w:hint="eastAsia"/>
+        </w:rPr>
+        <w:t>)，并将这些信息存储到当次选举的投票记录表中；</w:t>
+      </w:r>
+    </w:p>
+    <w:p>
+      <w:pPr>
+        <w:shd w:val="clear" w:color="auto" w:fill="F2F2F2" w:themeFill="background1" w:themeFillShade="F2"/>
+      </w:pPr>
+      <w:r>
+        <w:rPr>
+          <w:rFonts w:hint="eastAsia"/>
+        </w:rPr>
+        <w:t>4.  收到所有Server回复以后，就计算出</w:t>
+      </w:r>
+      <w:proofErr w:type="spellStart"/>
+      <w:r>
+        <w:rPr>
+          <w:rFonts w:hint="eastAsia"/>
+        </w:rPr>
+        <w:t>zxid</w:t>
+      </w:r>
+      <w:proofErr w:type="spellEnd"/>
+      <w:r>
+        <w:rPr>
+          <w:rFonts w:hint="eastAsia"/>
+        </w:rPr>
+        <w:t>最大的那个Server，并将这个Server相关信息设置成下一次要投票的Server；</w:t>
+      </w:r>
+    </w:p>
+    <w:p>
+      <w:pPr>
+        <w:shd w:val="clear" w:color="auto" w:fill="F2F2F2" w:themeFill="background1" w:themeFillShade="F2"/>
+      </w:pPr>
+      <w:r>
+        <w:rPr>
+          <w:rFonts w:hint="eastAsia"/>
+        </w:rPr>
+        <w:t>5.  线程将当前</w:t>
+      </w:r>
+      <w:proofErr w:type="spellStart"/>
+      <w:r>
+        <w:rPr>
+          <w:rFonts w:hint="eastAsia"/>
+        </w:rPr>
+        <w:t>zxid</w:t>
+      </w:r>
+      <w:proofErr w:type="spellEnd"/>
+      <w:r>
+        <w:rPr>
+          <w:rFonts w:hint="eastAsia"/>
+        </w:rPr>
+        <w:t>最大的Server设置为当前Server要推荐的Leader，如果此时获胜的Server获得n/2 + 1的Server票数， 设置当前推荐的leader为获胜的Server，将根据获胜的Server相关信息设置自己的状态，否则，继续这个过程，直到leader被选举出来。</w:t>
+      </w:r>
+    </w:p>
+    <w:p>
+      <w:pPr>
+        <w:rPr>
+          <w:rFonts w:hint="eastAsia"/>
+        </w:rPr>
+      </w:pPr>
     </w:p>
     <w:p>
       <w:pPr>
         <w:ind w:firstLineChars="100" w:firstLine="210"/>
       </w:pPr>
+      <w:r>
+        <w:rPr>
+          <w:rFonts w:hint="eastAsia"/>
+        </w:rPr>
+        <w:t>通过流程分析我们可以得出：要使Leader获得多数Server的支持，则Server总数必须是奇数2n+1，且存活的Server的数目不得少于n+1.</w:t>
+      </w:r>
     </w:p>
     <w:p>
       <w:pPr>
         <w:ind w:firstLineChars="100" w:firstLine="210"/>
-      </w:pPr>
-      <w:r>
-        <w:rPr>
-          <w:rFonts w:hint="eastAsia"/>
-        </w:rPr>
-        <w:t>当leader</w:t>
-      </w:r>
-      <w:r>
-        <w:t>(“</w:t>
-      </w:r>
-      <w:r>
-        <w:rPr>
-          <w:rFonts w:hint="eastAsia"/>
-        </w:rPr>
-        <w:t>大哥</w:t>
-      </w:r>
-      <w:r>
-        <w:t>”)</w:t>
-      </w:r>
-      <w:r>
-        <w:rPr>
-          <w:rFonts w:hint="eastAsia"/>
-        </w:rPr>
-        <w:t>崩溃或者leader失去大多数的follower，这时候</w:t>
-      </w:r>
-      <w:proofErr w:type="spellStart"/>
-      <w:r>
-        <w:rPr>
-          <w:rFonts w:hint="eastAsia"/>
-        </w:rPr>
-        <w:t>zk</w:t>
-      </w:r>
-      <w:proofErr w:type="spellEnd"/>
-      <w:r>
-        <w:rPr>
-          <w:rFonts w:hint="eastAsia"/>
-        </w:rPr>
-        <w:t>进入恢复模式，恢复模式需要重新选举出一个新的leader，让所有的Server都恢复到一个正确的状态。</w:t>
-      </w:r>
-      <w:proofErr w:type="spellStart"/>
-      <w:r>
-        <w:rPr>
-          <w:rFonts w:hint="eastAsia"/>
-        </w:rPr>
-        <w:t>Zk</w:t>
-      </w:r>
-      <w:proofErr w:type="spellEnd"/>
-      <w:r>
-        <w:rPr>
-          <w:rFonts w:hint="eastAsia"/>
-        </w:rPr>
-        <w:t xml:space="preserve">的选举算法有两种：一种是基于basic </w:t>
-      </w:r>
-      <w:proofErr w:type="spellStart"/>
-      <w:r>
-        <w:rPr>
-          <w:rFonts w:hint="eastAsia"/>
-        </w:rPr>
-        <w:t>paxos</w:t>
-      </w:r>
-      <w:proofErr w:type="spellEnd"/>
-      <w:r>
-        <w:rPr>
-          <w:rFonts w:hint="eastAsia"/>
-        </w:rPr>
-        <w:t xml:space="preserve">实现的，另外一种是基于fast </w:t>
-      </w:r>
-      <w:proofErr w:type="spellStart"/>
-      <w:r>
-        <w:rPr>
-          <w:rFonts w:hint="eastAsia"/>
-        </w:rPr>
-        <w:t>paxos</w:t>
-      </w:r>
-      <w:proofErr w:type="spellEnd"/>
-      <w:r>
-        <w:rPr>
-          <w:rFonts w:hint="eastAsia"/>
-        </w:rPr>
-        <w:t xml:space="preserve">算法实现的。系统默认的选举算法为fast </w:t>
-      </w:r>
-      <w:proofErr w:type="spellStart"/>
-      <w:r>
-        <w:rPr>
-          <w:rFonts w:hint="eastAsia"/>
-        </w:rPr>
-        <w:t>paxos</w:t>
-      </w:r>
-      <w:proofErr w:type="spellEnd"/>
-      <w:r>
-        <w:rPr>
-          <w:rFonts w:hint="eastAsia"/>
-        </w:rPr>
-        <w:t xml:space="preserve">。先介绍basic </w:t>
-      </w:r>
-      <w:proofErr w:type="spellStart"/>
-      <w:r>
-        <w:rPr>
-          <w:rFonts w:hint="eastAsia"/>
-        </w:rPr>
-        <w:t>paxos</w:t>
-      </w:r>
-      <w:proofErr w:type="spellEnd"/>
-      <w:r>
-        <w:rPr>
-          <w:rFonts w:hint="eastAsia"/>
-        </w:rPr>
-        <w:t>流程：</w:t>
-      </w:r>
-    </w:p>
-    <w:p>
-      <w:pPr>
-        <w:ind w:firstLineChars="100" w:firstLine="210"/>
-        <w:rPr>
-          <w:rFonts w:hint="eastAsia"/>
-        </w:rPr>
-      </w:pPr>
-    </w:p>
-    <w:p>
-      <w:pPr>
-        <w:ind w:firstLineChars="100" w:firstLine="210"/>
-        <w:rPr>
-          <w:rFonts w:hint="eastAsia"/>
-        </w:rPr>
-      </w:pPr>
-      <w:r>
-        <w:rPr>
-          <w:rFonts w:hint="eastAsia"/>
-        </w:rPr>
-        <w:t>1 .选举线程由当前Server发起选举的线程担任，其主要功能是对投票结果进行统计，并选出推荐的Server；</w:t>
-      </w:r>
-    </w:p>
-    <w:p>
-      <w:pPr>
-        <w:ind w:firstLineChars="100" w:firstLine="210"/>
-        <w:rPr>
-          <w:rFonts w:hint="eastAsia"/>
-        </w:rPr>
-      </w:pPr>
-      <w:r>
-        <w:rPr>
-          <w:rFonts w:hint="eastAsia"/>
-        </w:rPr>
-        <w:t>2 .选举线程首先向所有Server发起一次询问(包括自己)；</w:t>
-      </w:r>
-    </w:p>
-    <w:p>
-      <w:pPr>
-        <w:ind w:firstLineChars="100" w:firstLine="210"/>
-        <w:rPr>
-          <w:rFonts w:hint="eastAsia"/>
-        </w:rPr>
-      </w:pPr>
-      <w:r>
-        <w:rPr>
-          <w:rFonts w:hint="eastAsia"/>
-        </w:rPr>
-        <w:t>3 .选举线程收到回复后，验证是否是自己发起的询问(验证</w:t>
-      </w:r>
-      <w:proofErr w:type="spellStart"/>
-      <w:r>
-        <w:rPr>
-          <w:rFonts w:hint="eastAsia"/>
-        </w:rPr>
-        <w:t>zxid</w:t>
-      </w:r>
-      <w:proofErr w:type="spellEnd"/>
-      <w:r>
-        <w:rPr>
-          <w:rFonts w:hint="eastAsia"/>
-        </w:rPr>
-        <w:t>是否一致)，然后获取对方的id(</w:t>
-      </w:r>
-      <w:proofErr w:type="spellStart"/>
-      <w:r>
-        <w:rPr>
-          <w:rFonts w:hint="eastAsia"/>
-        </w:rPr>
-        <w:t>myid</w:t>
-      </w:r>
-      <w:proofErr w:type="spellEnd"/>
-      <w:r>
-        <w:rPr>
-          <w:rFonts w:hint="eastAsia"/>
-        </w:rPr>
-        <w:t>)，并存储到当前询问对象列表中，最后获取对方提议的leader相关信息(</w:t>
-      </w:r>
-      <w:proofErr w:type="spellStart"/>
-      <w:r>
-        <w:rPr>
-          <w:rFonts w:hint="eastAsia"/>
-        </w:rPr>
-        <w:t>id,zxid</w:t>
-      </w:r>
-      <w:proofErr w:type="spellEnd"/>
-      <w:r>
-        <w:rPr>
-          <w:rFonts w:hint="eastAsia"/>
-        </w:rPr>
-        <w:t>)，并将这些信息存储到当次选举的投票记录表中；</w:t>
-      </w:r>
-    </w:p>
-    <w:p>
-      <w:pPr>
-        <w:ind w:firstLineChars="100" w:firstLine="210"/>
-        <w:rPr>
-          <w:rFonts w:hint="eastAsia"/>
-        </w:rPr>
-      </w:pPr>
-      <w:r>
-        <w:rPr>
-          <w:rFonts w:hint="eastAsia"/>
-        </w:rPr>
-        <w:t>4.  收到所有Server回复以后，就计算出</w:t>
-      </w:r>
-      <w:proofErr w:type="spellStart"/>
-      <w:r>
-        <w:rPr>
-          <w:rFonts w:hint="eastAsia"/>
-        </w:rPr>
-        <w:t>zxid</w:t>
-      </w:r>
-      <w:proofErr w:type="spellEnd"/>
-      <w:r>
-        <w:rPr>
-          <w:rFonts w:hint="eastAsia"/>
-        </w:rPr>
-        <w:t>最大的那个Server，并将这个Server相关信息设置成下一次要投票的Server；</w:t>
-      </w:r>
-    </w:p>
-    <w:p>
-      <w:pPr>
-        <w:ind w:firstLineChars="100" w:firstLine="210"/>
-        <w:rPr>
-          <w:rFonts w:hint="eastAsia"/>
-        </w:rPr>
-      </w:pPr>
-      <w:r>
-        <w:rPr>
-          <w:rFonts w:hint="eastAsia"/>
-        </w:rPr>
-        <w:t>5.  线程将当前</w:t>
-      </w:r>
-      <w:proofErr w:type="spellStart"/>
-      <w:r>
-        <w:rPr>
-          <w:rFonts w:hint="eastAsia"/>
-        </w:rPr>
-        <w:t>zxid</w:t>
-      </w:r>
-      <w:proofErr w:type="spellEnd"/>
-      <w:r>
-        <w:rPr>
-          <w:rFonts w:hint="eastAsia"/>
-        </w:rPr>
-        <w:t>最大的Server设置为当前Server要推荐的Leader，如果此时获胜的Server获得n/2 + 1的Server票数， 设置当前推荐的leader为获胜的Server，将根据获胜的Server相关信息设置自己的状态，否则，继续这个过程，直到leader被选举出来。</w:t>
-      </w:r>
-    </w:p>
-    <w:p>
-      <w:pPr>
-        <w:ind w:firstLineChars="100" w:firstLine="210"/>
-        <w:rPr>
-          <w:rFonts w:hint="eastAsia"/>
-        </w:rPr>
-      </w:pPr>
-      <w:r>
-        <w:rPr>
-          <w:rFonts w:hint="eastAsia"/>
-        </w:rPr>
-        <w:t>通过流程分析我们可以得出：要使Leader获得多数Server的支持，则Server总数必须是奇数2n+1，且存活的Server的数目不得少于n+1.</w:t>
-      </w:r>
-    </w:p>
-    <w:p>
-      <w:pPr>
-        <w:ind w:firstLineChars="100" w:firstLine="210"/>
-        <w:rPr>
-          <w:rFonts w:hint="eastAsia"/>
-        </w:rPr>
       </w:pPr>
       <w:r>
         <w:rPr>
@@ -2334,7 +2329,7 @@
         <w:spacing w:before="0" w:beforeAutospacing="0" w:after="240" w:afterAutospacing="0" w:line="345" w:lineRule="atLeast"/>
         <w:jc w:val="both"/>
         <w:rPr>
-          <w:rFonts w:ascii="微软雅黑" w:eastAsia="微软雅黑" w:hAnsi="微软雅黑" w:hint="eastAsia"/>
+          <w:rFonts w:ascii="微软雅黑" w:eastAsia="微软雅黑" w:hAnsi="微软雅黑"/>
           <w:color w:val="333333"/>
           <w:spacing w:val="8"/>
           <w:sz w:val="20"/>
@@ -2356,7 +2351,7 @@
             <wp:extent cx="3401695" cy="7534910"/>
             <wp:effectExtent l="0" t="0" r="8255" b="8890"/>
             <wp:docPr id="19" name="图片 19" descr="http://static.oschina.net/uploads/img/201308/08171345_J3LF.jpg">
-              <a:hlinkClick xmlns:a="http://schemas.openxmlformats.org/drawingml/2006/main" r:id="rId12" tgtFrame="&quot;_blank&quot;"/>
+              <a:hlinkClick xmlns:a="http://schemas.openxmlformats.org/drawingml/2006/main" r:id="rId13" tgtFrame="&quot;_blank&quot;"/>
             </wp:docPr>
             <wp:cNvGraphicFramePr>
               <a:graphicFrameLocks xmlns:a="http://schemas.openxmlformats.org/drawingml/2006/main" noChangeAspect="1"/>
@@ -2366,14 +2361,14 @@
                 <pic:pic xmlns:pic="http://schemas.openxmlformats.org/drawingml/2006/picture">
                   <pic:nvPicPr>
                     <pic:cNvPr id="0" name="Picture 1" descr="http://static.oschina.net/uploads/img/201308/08171345_J3LF.jpg">
-                      <a:hlinkClick r:id="rId12" tgtFrame="&quot;_blank&quot;"/>
+                      <a:hlinkClick r:id="rId13" tgtFrame="&quot;_blank&quot;"/>
                     </pic:cNvPr>
                     <pic:cNvPicPr>
                       <a:picLocks noChangeAspect="1" noChangeArrowheads="1"/>
                     </pic:cNvPicPr>
                   </pic:nvPicPr>
                   <pic:blipFill>
-                    <a:blip r:embed="rId13">
+                    <a:blip r:embed="rId14">
                       <a:extLst>
                         <a:ext uri="{28A0092B-C50C-407E-A947-70E740481C1C}">
                           <a14:useLocalDpi xmlns:a14="http://schemas.microsoft.com/office/drawing/2010/main" val="0"/>
@@ -2406,11 +2401,6 @@
       </w:r>
     </w:p>
     <w:p>
-      <w:pPr>
-        <w:rPr>
-          <w:rFonts w:hint="eastAsia"/>
-        </w:rPr>
-      </w:pPr>
       <w:r>
         <w:rPr>
           <w:rFonts w:hint="eastAsia"/>
@@ -2454,7 +2444,7 @@
         <w:spacing w:before="0" w:beforeAutospacing="0" w:after="240" w:afterAutospacing="0" w:line="345" w:lineRule="atLeast"/>
         <w:jc w:val="both"/>
         <w:rPr>
-          <w:rFonts w:ascii="微软雅黑" w:eastAsia="微软雅黑" w:hAnsi="微软雅黑" w:hint="eastAsia"/>
+          <w:rFonts w:ascii="微软雅黑" w:eastAsia="微软雅黑" w:hAnsi="微软雅黑"/>
           <w:color w:val="333333"/>
           <w:spacing w:val="8"/>
           <w:sz w:val="20"/>
@@ -2476,7 +2466,7 @@
             <wp:extent cx="5076825" cy="4293870"/>
             <wp:effectExtent l="0" t="0" r="9525" b="0"/>
             <wp:docPr id="18" name="图片 18" descr="http://static.oschina.net/uploads/img/201308/08171346_zLlp.jpg">
-              <a:hlinkClick xmlns:a="http://schemas.openxmlformats.org/drawingml/2006/main" r:id="rId14" tgtFrame="&quot;_blank&quot;"/>
+              <a:hlinkClick xmlns:a="http://schemas.openxmlformats.org/drawingml/2006/main" r:id="rId15" tgtFrame="&quot;_blank&quot;"/>
             </wp:docPr>
             <wp:cNvGraphicFramePr>
               <a:graphicFrameLocks xmlns:a="http://schemas.openxmlformats.org/drawingml/2006/main" noChangeAspect="1"/>
@@ -2486,14 +2476,14 @@
                 <pic:pic xmlns:pic="http://schemas.openxmlformats.org/drawingml/2006/picture">
                   <pic:nvPicPr>
                     <pic:cNvPr id="0" name="Picture 2" descr="http://static.oschina.net/uploads/img/201308/08171346_zLlp.jpg">
-                      <a:hlinkClick r:id="rId14" tgtFrame="&quot;_blank&quot;"/>
+                      <a:hlinkClick r:id="rId15" tgtFrame="&quot;_blank&quot;"/>
                     </pic:cNvPr>
                     <pic:cNvPicPr>
                       <a:picLocks noChangeAspect="1" noChangeArrowheads="1"/>
                     </pic:cNvPicPr>
                   </pic:nvPicPr>
                   <pic:blipFill>
-                    <a:blip r:embed="rId15">
+                    <a:blip r:embed="rId16">
                       <a:extLst>
                         <a:ext uri="{28A0092B-C50C-407E-A947-70E740481C1C}">
                           <a14:useLocalDpi xmlns:a14="http://schemas.microsoft.com/office/drawing/2010/main" val="0"/>
@@ -2526,18 +2516,13 @@
       </w:r>
     </w:p>
     <w:p>
-      <w:pPr>
-        <w:rPr>
-          <w:rFonts w:hint="eastAsia"/>
-        </w:rPr>
-      </w:pPr>
       <w:bookmarkStart w:id="5" w:name="t5"/>
       <w:bookmarkEnd w:id="5"/>
       <w:r>
         <w:rPr>
           <w:rFonts w:hint="eastAsia"/>
         </w:rPr>
-        <w:t>2.2 同步流程</w:t>
+        <w:t>同步流程</w:t>
       </w:r>
     </w:p>
     <w:p>
@@ -2548,13 +2533,24 @@
         <w:spacing w:before="0" w:beforeAutospacing="0" w:after="240" w:afterAutospacing="0" w:line="345" w:lineRule="atLeast"/>
         <w:jc w:val="both"/>
         <w:rPr>
+          <w:rFonts w:ascii="微软雅黑" w:eastAsia="微软雅黑" w:hAnsi="微软雅黑"/>
+          <w:color w:val="333333"/>
+          <w:spacing w:val="8"/>
+          <w:sz w:val="20"/>
+          <w:szCs w:val="20"/>
+        </w:rPr>
+      </w:pPr>
+      <w:r>
+        <w:rPr>
           <w:rFonts w:ascii="微软雅黑" w:eastAsia="微软雅黑" w:hAnsi="微软雅黑" w:hint="eastAsia"/>
           <w:color w:val="333333"/>
           <w:spacing w:val="8"/>
           <w:sz w:val="20"/>
           <w:szCs w:val="20"/>
         </w:rPr>
-      </w:pPr>
+        <w:t>选完leader以后，</w:t>
+      </w:r>
+      <w:proofErr w:type="spellStart"/>
       <w:r>
         <w:rPr>
           <w:rFonts w:ascii="微软雅黑" w:eastAsia="微软雅黑" w:hAnsi="微软雅黑" w:hint="eastAsia"/>
@@ -2563,9 +2559,9 @@
           <w:sz w:val="20"/>
           <w:szCs w:val="20"/>
         </w:rPr>
-        <w:t>选完leader以后，</w:t>
-      </w:r>
-      <w:proofErr w:type="spellStart"/>
+        <w:t>zk</w:t>
+      </w:r>
+      <w:proofErr w:type="spellEnd"/>
       <w:r>
         <w:rPr>
           <w:rFonts w:ascii="微软雅黑" w:eastAsia="微软雅黑" w:hAnsi="微软雅黑" w:hint="eastAsia"/>
@@ -2574,9 +2570,135 @@
           <w:sz w:val="20"/>
           <w:szCs w:val="20"/>
         </w:rPr>
-        <w:t>zk</w:t>
+        <w:t>就进入状态同步过程。</w:t>
+      </w:r>
+    </w:p>
+    <w:p>
+      <w:pPr>
+        <w:shd w:val="clear" w:color="auto" w:fill="F2F2F2" w:themeFill="background1" w:themeFillShade="F2"/>
+      </w:pPr>
+      <w:r>
+        <w:rPr>
+          <w:rFonts w:hint="eastAsia"/>
+        </w:rPr>
+        <w:t>1. leader等待server连接；</w:t>
+      </w:r>
+    </w:p>
+    <w:p>
+      <w:pPr>
+        <w:shd w:val="clear" w:color="auto" w:fill="F2F2F2" w:themeFill="background1" w:themeFillShade="F2"/>
+      </w:pPr>
+      <w:r>
+        <w:rPr>
+          <w:rFonts w:hint="eastAsia"/>
+        </w:rPr>
+        <w:t>2 .Follower连接leader，将最大的</w:t>
+      </w:r>
+      <w:proofErr w:type="spellStart"/>
+      <w:r>
+        <w:rPr>
+          <w:rFonts w:hint="eastAsia"/>
+        </w:rPr>
+        <w:t>zxid</w:t>
       </w:r>
       <w:proofErr w:type="spellEnd"/>
+      <w:r>
+        <w:rPr>
+          <w:rFonts w:hint="eastAsia"/>
+        </w:rPr>
+        <w:t>发送给leader；</w:t>
+      </w:r>
+    </w:p>
+    <w:p>
+      <w:pPr>
+        <w:shd w:val="clear" w:color="auto" w:fill="F2F2F2" w:themeFill="background1" w:themeFillShade="F2"/>
+      </w:pPr>
+      <w:r>
+        <w:rPr>
+          <w:rFonts w:hint="eastAsia"/>
+        </w:rPr>
+        <w:t>3 .Leader根据follower的</w:t>
+      </w:r>
+      <w:proofErr w:type="spellStart"/>
+      <w:r>
+        <w:rPr>
+          <w:rFonts w:hint="eastAsia"/>
+        </w:rPr>
+        <w:t>zxid</w:t>
+      </w:r>
+      <w:proofErr w:type="spellEnd"/>
+      <w:r>
+        <w:rPr>
+          <w:rFonts w:hint="eastAsia"/>
+        </w:rPr>
+        <w:t>确定同步点；</w:t>
+      </w:r>
+    </w:p>
+    <w:p>
+      <w:pPr>
+        <w:shd w:val="clear" w:color="auto" w:fill="F2F2F2" w:themeFill="background1" w:themeFillShade="F2"/>
+      </w:pPr>
+      <w:r>
+        <w:rPr>
+          <w:rFonts w:hint="eastAsia"/>
+        </w:rPr>
+        <w:t>4 .完成同步后通知follower 已经成为</w:t>
+      </w:r>
+      <w:proofErr w:type="spellStart"/>
+      <w:r>
+        <w:rPr>
+          <w:rFonts w:hint="eastAsia"/>
+        </w:rPr>
+        <w:t>uptodate</w:t>
+      </w:r>
+      <w:proofErr w:type="spellEnd"/>
+      <w:r>
+        <w:rPr>
+          <w:rFonts w:hint="eastAsia"/>
+        </w:rPr>
+        <w:t>状态；</w:t>
+      </w:r>
+    </w:p>
+    <w:p>
+      <w:pPr>
+        <w:shd w:val="clear" w:color="auto" w:fill="F2F2F2" w:themeFill="background1" w:themeFillShade="F2"/>
+      </w:pPr>
+      <w:r>
+        <w:rPr>
+          <w:rFonts w:hint="eastAsia"/>
+        </w:rPr>
+        <w:t>5 .Follower收到</w:t>
+      </w:r>
+      <w:proofErr w:type="spellStart"/>
+      <w:r>
+        <w:rPr>
+          <w:rFonts w:hint="eastAsia"/>
+        </w:rPr>
+        <w:t>uptodate</w:t>
+      </w:r>
+      <w:proofErr w:type="spellEnd"/>
+      <w:r>
+        <w:rPr>
+          <w:rFonts w:hint="eastAsia"/>
+        </w:rPr>
+        <w:t>消息后，又可以重新接受client的请求进行服务了。</w:t>
+      </w:r>
+    </w:p>
+    <w:p>
+      <w:pPr>
+        <w:pStyle w:val="a8"/>
+        <w:shd w:val="clear" w:color="auto" w:fill="FFFFFF"/>
+        <w:wordWrap w:val="0"/>
+        <w:spacing w:before="0" w:beforeAutospacing="0" w:after="240" w:afterAutospacing="0" w:line="345" w:lineRule="atLeast"/>
+        <w:jc w:val="both"/>
+        <w:rPr>
+          <w:rFonts w:ascii="微软雅黑" w:eastAsia="微软雅黑" w:hAnsi="微软雅黑"/>
+          <w:color w:val="333333"/>
+          <w:spacing w:val="8"/>
+          <w:sz w:val="20"/>
+          <w:szCs w:val="20"/>
+        </w:rPr>
+      </w:pPr>
       <w:r>
         <w:rPr>
           <w:rFonts w:ascii="微软雅黑" w:eastAsia="微软雅黑" w:hAnsi="微软雅黑" w:hint="eastAsia"/>
@@ -2585,128 +2707,7 @@
           <w:sz w:val="20"/>
           <w:szCs w:val="20"/>
         </w:rPr>
-        <w:t>就进入状态同步过程。</w:t>
-      </w:r>
-    </w:p>
-    <w:p>
-      <w:pPr>
-        <w:rPr>
-          <w:rFonts w:hint="eastAsia"/>
-        </w:rPr>
-      </w:pPr>
-      <w:r>
-        <w:rPr>
-          <w:rFonts w:hint="eastAsia"/>
-        </w:rPr>
-        <w:t>1. leader等待server连接；</w:t>
-      </w:r>
-    </w:p>
-    <w:p>
-      <w:pPr>
-        <w:rPr>
-          <w:rFonts w:hint="eastAsia"/>
-        </w:rPr>
-      </w:pPr>
-      <w:r>
-        <w:rPr>
-          <w:rFonts w:hint="eastAsia"/>
-        </w:rPr>
-        <w:t>2 .Follower连接leader，将最大的</w:t>
-      </w:r>
-      <w:proofErr w:type="spellStart"/>
-      <w:r>
-        <w:rPr>
-          <w:rFonts w:hint="eastAsia"/>
-        </w:rPr>
-        <w:t>zxid</w:t>
-      </w:r>
-      <w:proofErr w:type="spellEnd"/>
-      <w:r>
-        <w:rPr>
-          <w:rFonts w:hint="eastAsia"/>
-        </w:rPr>
-        <w:t>发送给leader；</w:t>
-      </w:r>
-    </w:p>
-    <w:p>
-      <w:pPr>
-        <w:rPr>
-          <w:rFonts w:hint="eastAsia"/>
-        </w:rPr>
-      </w:pPr>
-      <w:r>
-        <w:rPr>
-          <w:rFonts w:hint="eastAsia"/>
-        </w:rPr>
-        <w:t>3 .Leader根据follower的</w:t>
-      </w:r>
-      <w:proofErr w:type="spellStart"/>
-      <w:r>
-        <w:rPr>
-          <w:rFonts w:hint="eastAsia"/>
-        </w:rPr>
-        <w:t>zxid</w:t>
-      </w:r>
-      <w:proofErr w:type="spellEnd"/>
-      <w:r>
-        <w:rPr>
-          <w:rFonts w:hint="eastAsia"/>
-        </w:rPr>
-        <w:t>确定同步点；</w:t>
-      </w:r>
-    </w:p>
-    <w:p>
-      <w:pPr>
-        <w:rPr>
-          <w:rFonts w:hint="eastAsia"/>
-        </w:rPr>
-      </w:pPr>
-      <w:r>
-        <w:rPr>
-          <w:rFonts w:hint="eastAsia"/>
-        </w:rPr>
-        <w:t>4 .完成同步后通知follower 已经成为</w:t>
-      </w:r>
-      <w:proofErr w:type="spellStart"/>
-      <w:r>
-        <w:rPr>
-          <w:rFonts w:hint="eastAsia"/>
-        </w:rPr>
-        <w:t>uptodate</w:t>
-      </w:r>
-      <w:proofErr w:type="spellEnd"/>
-      <w:r>
-        <w:rPr>
-          <w:rFonts w:hint="eastAsia"/>
-        </w:rPr>
-        <w:t>状态；</w:t>
-      </w:r>
-    </w:p>
-    <w:p>
-      <w:pPr>
-        <w:rPr>
-          <w:rFonts w:hint="eastAsia"/>
-        </w:rPr>
-      </w:pPr>
-      <w:r>
-        <w:rPr>
-          <w:rFonts w:hint="eastAsia"/>
-        </w:rPr>
-        <w:t>5 .Follower收到</w:t>
-      </w:r>
-      <w:proofErr w:type="spellStart"/>
-      <w:r>
-        <w:rPr>
-          <w:rFonts w:hint="eastAsia"/>
-        </w:rPr>
-        <w:t>uptodate</w:t>
-      </w:r>
-      <w:proofErr w:type="spellEnd"/>
-      <w:r>
-        <w:rPr>
-          <w:rFonts w:hint="eastAsia"/>
-        </w:rPr>
-        <w:t>消息后，又可以重新接受client的请求进行服务了。</w:t>
+        <w:t>流程图如下所示：</w:t>
       </w:r>
     </w:p>
     <w:p>
@@ -2717,33 +2718,7 @@
         <w:spacing w:before="0" w:beforeAutospacing="0" w:after="240" w:afterAutospacing="0" w:line="345" w:lineRule="atLeast"/>
         <w:jc w:val="both"/>
         <w:rPr>
-          <w:rFonts w:ascii="微软雅黑" w:eastAsia="微软雅黑" w:hAnsi="微软雅黑" w:hint="eastAsia"/>
-          <w:color w:val="333333"/>
-          <w:spacing w:val="8"/>
-          <w:sz w:val="20"/>
-          <w:szCs w:val="20"/>
-        </w:rPr>
-      </w:pPr>
-      <w:r>
-        <w:rPr>
-          <w:rFonts w:ascii="微软雅黑" w:eastAsia="微软雅黑" w:hAnsi="微软雅黑" w:hint="eastAsia"/>
-          <w:color w:val="333333"/>
-          <w:spacing w:val="8"/>
-          <w:sz w:val="20"/>
-          <w:szCs w:val="20"/>
-        </w:rPr>
-        <w:t>流程图如下所示：</w:t>
-      </w:r>
-    </w:p>
-    <w:p>
-      <w:pPr>
-        <w:pStyle w:val="a8"/>
-        <w:shd w:val="clear" w:color="auto" w:fill="FFFFFF"/>
-        <w:wordWrap w:val="0"/>
-        <w:spacing w:before="0" w:beforeAutospacing="0" w:after="240" w:afterAutospacing="0" w:line="345" w:lineRule="atLeast"/>
-        <w:jc w:val="both"/>
-        <w:rPr>
-          <w:rFonts w:ascii="微软雅黑" w:eastAsia="微软雅黑" w:hAnsi="微软雅黑" w:hint="eastAsia"/>
+          <w:rFonts w:ascii="微软雅黑" w:eastAsia="微软雅黑" w:hAnsi="微软雅黑"/>
           <w:color w:val="333333"/>
           <w:spacing w:val="8"/>
           <w:sz w:val="20"/>
@@ -2764,7 +2739,7 @@
             <wp:extent cx="3606165" cy="1346200"/>
             <wp:effectExtent l="0" t="0" r="0" b="6350"/>
             <wp:docPr id="17" name="图片 17" descr="http://static.oschina.net/uploads/img/201308/08171346_oExa.jpg">
-              <a:hlinkClick xmlns:a="http://schemas.openxmlformats.org/drawingml/2006/main" r:id="rId16" tgtFrame="&quot;_blank&quot;"/>
+              <a:hlinkClick xmlns:a="http://schemas.openxmlformats.org/drawingml/2006/main" r:id="rId17" tgtFrame="&quot;_blank&quot;"/>
             </wp:docPr>
             <wp:cNvGraphicFramePr>
               <a:graphicFrameLocks xmlns:a="http://schemas.openxmlformats.org/drawingml/2006/main" noChangeAspect="1"/>
@@ -2774,14 +2749,14 @@
                 <pic:pic xmlns:pic="http://schemas.openxmlformats.org/drawingml/2006/picture">
                   <pic:nvPicPr>
                     <pic:cNvPr id="0" name="Picture 3" descr="http://static.oschina.net/uploads/img/201308/08171346_oExa.jpg">
-                      <a:hlinkClick r:id="rId16" tgtFrame="&quot;_blank&quot;"/>
+                      <a:hlinkClick r:id="rId17" tgtFrame="&quot;_blank&quot;"/>
                     </pic:cNvPr>
                     <pic:cNvPicPr>
                       <a:picLocks noChangeAspect="1" noChangeArrowheads="1"/>
                     </pic:cNvPicPr>
                   </pic:nvPicPr>
                   <pic:blipFill>
-                    <a:blip r:embed="rId17">
+                    <a:blip r:embed="rId18">
                       <a:extLst>
                         <a:ext uri="{28A0092B-C50C-407E-A947-70E740481C1C}">
                           <a14:useLocalDpi xmlns:a14="http://schemas.microsoft.com/office/drawing/2010/main" val="0"/>
@@ -2827,11 +2802,6 @@
       </w:r>
     </w:p>
     <w:p>
-      <w:pPr>
-        <w:rPr>
-          <w:rFonts w:hint="eastAsia"/>
-        </w:rPr>
-      </w:pPr>
       <w:r>
         <w:rPr>
           <w:rFonts w:hint="eastAsia"/>
@@ -2841,11 +2811,6 @@
       </w:r>
     </w:p>
     <w:p>
-      <w:pPr>
-        <w:rPr>
-          <w:rFonts w:hint="eastAsia"/>
-        </w:rPr>
-      </w:pPr>
       <w:r>
         <w:rPr>
           <w:rFonts w:hint="eastAsia"/>
@@ -2854,11 +2819,6 @@
       </w:r>
     </w:p>
     <w:p>
-      <w:pPr>
-        <w:rPr>
-          <w:rFonts w:hint="eastAsia"/>
-        </w:rPr>
-      </w:pPr>
       <w:r>
         <w:rPr>
           <w:rFonts w:hint="eastAsia"/>
@@ -2892,7 +2852,7 @@
             <wp:extent cx="4045585" cy="5661660"/>
             <wp:effectExtent l="0" t="0" r="0" b="0"/>
             <wp:docPr id="21" name="图片 21" descr="http://static.oschina.net/uploads/img/201308/08171346_87iA.jpg">
-              <a:hlinkClick xmlns:a="http://schemas.openxmlformats.org/drawingml/2006/main" r:id="rId18" tgtFrame="&quot;_blank&quot;"/>
+              <a:hlinkClick xmlns:a="http://schemas.openxmlformats.org/drawingml/2006/main" r:id="rId19" tgtFrame="&quot;_blank&quot;"/>
             </wp:docPr>
             <wp:cNvGraphicFramePr>
               <a:graphicFrameLocks xmlns:a="http://schemas.openxmlformats.org/drawingml/2006/main" noChangeAspect="1"/>
@@ -2902,14 +2862,14 @@
                 <pic:pic xmlns:pic="http://schemas.openxmlformats.org/drawingml/2006/picture">
                   <pic:nvPicPr>
                     <pic:cNvPr id="0" name="Picture 25" descr="http://static.oschina.net/uploads/img/201308/08171346_87iA.jpg">
-                      <a:hlinkClick r:id="rId18" tgtFrame="&quot;_blank&quot;"/>
+                      <a:hlinkClick r:id="rId19" tgtFrame="&quot;_blank&quot;"/>
                     </pic:cNvPr>
                     <pic:cNvPicPr>
                       <a:picLocks noChangeAspect="1" noChangeArrowheads="1"/>
                     </pic:cNvPicPr>
                   </pic:nvPicPr>
                   <pic:blipFill>
-                    <a:blip r:embed="rId19">
+                    <a:blip r:embed="rId20">
                       <a:extLst>
                         <a:ext uri="{28A0092B-C50C-407E-A947-70E740481C1C}">
                           <a14:useLocalDpi xmlns:a14="http://schemas.microsoft.com/office/drawing/2010/main" val="0"/>
@@ -2941,20 +2901,14 @@
         </w:drawing>
       </w:r>
     </w:p>
-    <w:p/>
-    <w:p>
-      <w:pPr>
-        <w:rPr>
-          <w:rFonts w:hint="eastAsia"/>
-        </w:rPr>
-      </w:pPr>
-    </w:p>
-    <w:p>
-      <w:pPr>
-        <w:rPr>
-          <w:rFonts w:hint="eastAsia"/>
-        </w:rPr>
-      </w:pPr>
+    <w:p>
+      <w:pPr>
+        <w:rPr>
+          <w:rFonts w:hint="eastAsia"/>
+        </w:rPr>
+      </w:pPr>
+    </w:p>
+    <w:p>
       <w:bookmarkStart w:id="6" w:name="t8"/>
       <w:bookmarkEnd w:id="6"/>
       <w:r>
@@ -2965,11 +2919,6 @@
       </w:r>
     </w:p>
     <w:p>
-      <w:pPr>
-        <w:rPr>
-          <w:rFonts w:hint="eastAsia"/>
-        </w:rPr>
-      </w:pPr>
       <w:r>
         <w:rPr>
           <w:rFonts w:hint="eastAsia"/>
@@ -2979,9 +2928,7 @@
     </w:p>
     <w:p>
       <w:pPr>
-        <w:rPr>
-          <w:rFonts w:hint="eastAsia"/>
-        </w:rPr>
+        <w:shd w:val="pct5" w:color="auto" w:fill="auto"/>
       </w:pPr>
       <w:r>
         <w:rPr>
@@ -2992,9 +2939,7 @@
     </w:p>
     <w:p>
       <w:pPr>
-        <w:rPr>
-          <w:rFonts w:hint="eastAsia"/>
-        </w:rPr>
+        <w:shd w:val="pct5" w:color="auto" w:fill="auto"/>
       </w:pPr>
       <w:r>
         <w:rPr>
@@ -3005,9 +2950,7 @@
     </w:p>
     <w:p>
       <w:pPr>
-        <w:rPr>
-          <w:rFonts w:hint="eastAsia"/>
-        </w:rPr>
+        <w:shd w:val="pct5" w:color="auto" w:fill="auto"/>
       </w:pPr>
       <w:r>
         <w:rPr>
@@ -3017,40 +2960,29 @@
       </w:r>
     </w:p>
     <w:p>
+      <w:pPr>
+        <w:shd w:val="pct5" w:color="auto" w:fill="auto"/>
+        <w:rPr>
+          <w:rFonts w:hint="eastAsia"/>
+        </w:rPr>
+      </w:pPr>
+      <w:r>
+        <w:rPr>
+          <w:rFonts w:hint="eastAsia"/>
+        </w:rPr>
+        <w:t>4 .返回Client结果。</w:t>
+      </w:r>
+    </w:p>
+    <w:p>
       <w:r>
         <w:rPr>
           <w:rFonts w:hint="eastAsia"/>
         </w:rPr>
         <w:lastRenderedPageBreak/>
-        <w:t>4 .返回Client结果。</w:t>
-      </w:r>
-    </w:p>
-    <w:p>
-      <w:pPr>
-        <w:rPr>
-          <w:rFonts w:hint="eastAsia"/>
-        </w:rPr>
-      </w:pPr>
-    </w:p>
-    <w:p>
-      <w:pPr>
-        <w:rPr>
-          <w:rFonts w:hint="eastAsia"/>
-        </w:rPr>
-      </w:pPr>
-      <w:r>
-        <w:rPr>
-          <w:rFonts w:hint="eastAsia"/>
-        </w:rPr>
         <w:t>Follower的消息循环处理如下几种来自Leader的消息：</w:t>
       </w:r>
     </w:p>
     <w:p>
-      <w:pPr>
-        <w:rPr>
-          <w:rFonts w:hint="eastAsia"/>
-        </w:rPr>
-      </w:pPr>
       <w:r>
         <w:rPr>
           <w:rFonts w:hint="eastAsia"/>
@@ -3059,11 +2991,6 @@
       </w:r>
     </w:p>
     <w:p>
-      <w:pPr>
-        <w:rPr>
-          <w:rFonts w:hint="eastAsia"/>
-        </w:rPr>
-      </w:pPr>
       <w:r>
         <w:rPr>
           <w:rFonts w:hint="eastAsia"/>
@@ -3072,11 +2999,6 @@
       </w:r>
     </w:p>
     <w:p>
-      <w:pPr>
-        <w:rPr>
-          <w:rFonts w:hint="eastAsia"/>
-        </w:rPr>
-      </w:pPr>
       <w:r>
         <w:rPr>
           <w:rFonts w:hint="eastAsia"/>
@@ -3099,11 +3021,6 @@
       </w:r>
     </w:p>
     <w:p>
-      <w:pPr>
-        <w:rPr>
-          <w:rFonts w:hint="eastAsia"/>
-        </w:rPr>
-      </w:pPr>
       <w:r>
         <w:rPr>
           <w:rFonts w:hint="eastAsia"/>
@@ -3112,11 +3029,6 @@
       </w:r>
     </w:p>
     <w:p>
-      <w:pPr>
-        <w:rPr>
-          <w:rFonts w:hint="eastAsia"/>
-        </w:rPr>
-      </w:pPr>
       <w:r>
         <w:rPr>
           <w:rFonts w:hint="eastAsia"/>
@@ -3125,16 +3037,26 @@
       </w:r>
     </w:p>
     <w:p>
-      <w:pPr>
-        <w:rPr>
-          <w:rFonts w:hint="eastAsia"/>
-        </w:rPr>
-      </w:pPr>
       <w:r>
         <w:rPr>
           <w:rFonts w:hint="eastAsia"/>
         </w:rPr>
         <w:t>6 .SYNC消息：返回SYNC结果到客户端，这个消息最初由客户端发起，用来强制得到最新的更新。</w:t>
+      </w:r>
+    </w:p>
+    <w:p>
+      <w:pPr>
+        <w:rPr>
+          <w:rFonts w:hint="eastAsia"/>
+        </w:rPr>
+      </w:pPr>
+    </w:p>
+    <w:p>
+      <w:r>
+        <w:rPr>
+          <w:rFonts w:hint="eastAsia"/>
+        </w:rPr>
+        <w:t>Follower的工作流程简图如下所示，在实际实现中，Follower是通过5个线程来实现功能的。</w:t>
       </w:r>
     </w:p>
     <w:p>
@@ -3145,33 +3067,7 @@
         <w:spacing w:before="0" w:beforeAutospacing="0" w:after="240" w:afterAutospacing="0" w:line="345" w:lineRule="atLeast"/>
         <w:jc w:val="both"/>
         <w:rPr>
-          <w:rFonts w:ascii="微软雅黑" w:eastAsia="微软雅黑" w:hAnsi="微软雅黑" w:hint="eastAsia"/>
-          <w:color w:val="333333"/>
-          <w:spacing w:val="8"/>
-          <w:sz w:val="20"/>
-          <w:szCs w:val="20"/>
-        </w:rPr>
-      </w:pPr>
-      <w:r>
-        <w:rPr>
-          <w:rFonts w:ascii="微软雅黑" w:eastAsia="微软雅黑" w:hAnsi="微软雅黑" w:hint="eastAsia"/>
-          <w:color w:val="333333"/>
-          <w:spacing w:val="8"/>
-          <w:sz w:val="20"/>
-          <w:szCs w:val="20"/>
-        </w:rPr>
-        <w:t>Follower的工作流程简图如下所示，在实际实现中，Follower是通过5个线程来实现功能的。</w:t>
-      </w:r>
-    </w:p>
-    <w:p>
-      <w:pPr>
-        <w:pStyle w:val="a8"/>
-        <w:shd w:val="clear" w:color="auto" w:fill="FFFFFF"/>
-        <w:wordWrap w:val="0"/>
-        <w:spacing w:before="0" w:beforeAutospacing="0" w:after="240" w:afterAutospacing="0" w:line="345" w:lineRule="atLeast"/>
-        <w:jc w:val="both"/>
-        <w:rPr>
-          <w:rFonts w:ascii="微软雅黑" w:eastAsia="微软雅黑" w:hAnsi="微软雅黑" w:hint="eastAsia"/>
+          <w:rFonts w:ascii="微软雅黑" w:eastAsia="微软雅黑" w:hAnsi="微软雅黑"/>
           <w:color w:val="333333"/>
           <w:spacing w:val="8"/>
           <w:sz w:val="20"/>
@@ -3192,7 +3088,7 @@
             <wp:extent cx="5288915" cy="1989455"/>
             <wp:effectExtent l="0" t="0" r="6985" b="0"/>
             <wp:docPr id="20" name="图片 20" descr="http://static.oschina.net/uploads/img/201308/08171346_slOJ.jpg">
-              <a:hlinkClick xmlns:a="http://schemas.openxmlformats.org/drawingml/2006/main" r:id="rId20" tgtFrame="&quot;_blank&quot;"/>
+              <a:hlinkClick xmlns:a="http://schemas.openxmlformats.org/drawingml/2006/main" r:id="rId21" tgtFrame="&quot;_blank&quot;"/>
             </wp:docPr>
             <wp:cNvGraphicFramePr>
               <a:graphicFrameLocks xmlns:a="http://schemas.openxmlformats.org/drawingml/2006/main" noChangeAspect="1"/>
@@ -3202,14 +3098,14 @@
                 <pic:pic xmlns:pic="http://schemas.openxmlformats.org/drawingml/2006/picture">
                   <pic:nvPicPr>
                     <pic:cNvPr id="0" name="Picture 26" descr="http://static.oschina.net/uploads/img/201308/08171346_slOJ.jpg">
-                      <a:hlinkClick r:id="rId20" tgtFrame="&quot;_blank&quot;"/>
+                      <a:hlinkClick r:id="rId21" tgtFrame="&quot;_blank&quot;"/>
                     </pic:cNvPr>
                     <pic:cNvPicPr>
                       <a:picLocks noChangeAspect="1" noChangeArrowheads="1"/>
                     </pic:cNvPicPr>
                   </pic:nvPicPr>
                   <pic:blipFill>
-                    <a:blip r:embed="rId21">
+                    <a:blip r:embed="rId22">
                       <a:extLst>
                         <a:ext uri="{28A0092B-C50C-407E-A947-70E740481C1C}">
                           <a14:useLocalDpi xmlns:a14="http://schemas.microsoft.com/office/drawing/2010/main" val="0"/>
@@ -3242,11 +3138,6 @@
       </w:r>
     </w:p>
     <w:p>
-      <w:pPr>
-        <w:rPr>
-          <w:rFonts w:hint="eastAsia"/>
-        </w:rPr>
-      </w:pPr>
       <w:r>
         <w:rPr>
           <w:rFonts w:hint="eastAsia"/>
@@ -3257,10 +3148,88 @@
     <w:p>
       <w:pPr>
         <w:ind w:firstLineChars="100" w:firstLine="210"/>
-        <w:rPr>
-          <w:rFonts w:hint="eastAsia"/>
-        </w:rPr>
-      </w:pPr>
+      </w:pPr>
+    </w:p>
+    <w:p>
+      <w:pPr>
+        <w:rPr>
+          <w:rFonts w:hint="eastAsia"/>
+        </w:rPr>
+      </w:pPr>
+      <w:r>
+        <w:rPr>
+          <w:rFonts w:hint="eastAsia"/>
+        </w:rPr>
+        <w:t>简明扼要的说:</w:t>
+      </w:r>
+      <w:r>
+        <w:t xml:space="preserve"> </w:t>
+      </w:r>
+      <w:r>
+        <w:rPr>
+          <w:rFonts w:hint="eastAsia"/>
+        </w:rPr>
+        <w:t>现在</w:t>
+      </w:r>
+      <w:proofErr w:type="gramStart"/>
+      <w:r>
+        <w:rPr>
+          <w:rFonts w:hint="eastAsia"/>
+        </w:rPr>
+        <w:t>在</w:t>
+      </w:r>
+      <w:proofErr w:type="gramEnd"/>
+      <w:r>
+        <w:rPr>
+          <w:rFonts w:hint="eastAsia"/>
+        </w:rPr>
+        <w:t>集群中我们如何知道</w:t>
+      </w:r>
+      <w:r>
+        <w:rPr>
+          <w:rFonts w:hint="eastAsia"/>
+        </w:rPr>
+        <w:t>分派去工作</w:t>
+      </w:r>
+      <w:r>
+        <w:t>.</w:t>
+      </w:r>
+      <w:r>
+        <w:rPr>
+          <w:rFonts w:hint="eastAsia"/>
+        </w:rPr>
+        <w:t>首先通过选取</w:t>
+      </w:r>
+      <w:r>
+        <w:t>leader</w:t>
+      </w:r>
+      <w:r>
+        <w:t xml:space="preserve"> </w:t>
+      </w:r>
+      <w:r>
+        <w:rPr>
+          <w:rFonts w:hint="eastAsia"/>
+        </w:rPr>
+        <w:t>的方式生成一个领导,由这个领导去协调工作,同时告知其他的端口,现在这一块归我管理</w:t>
+      </w:r>
+      <w:r>
+        <w:t>,</w:t>
+      </w:r>
+      <w:r>
+        <w:rPr>
+          <w:rFonts w:hint="eastAsia"/>
+        </w:rPr>
+        <w:t>有事找我</w:t>
+      </w:r>
+      <w:r>
+        <w:t>.</w:t>
+      </w:r>
+      <w:r>
+        <w:rPr>
+          <w:rFonts w:hint="eastAsia"/>
+        </w:rPr>
+        <w:t>团体内部发生变化之后又会推选出一个领导,重复上诉操作.</w:t>
+      </w:r>
     </w:p>
     <w:p>
       <w:pPr>
@@ -3279,18 +3248,935 @@
         <w:t>分布式锁</w:t>
       </w:r>
     </w:p>
+    <w:p>
+      <w:r>
+        <w:t>分布式锁主要用于在分布式环境中保护跨进程、跨主机、</w:t>
+      </w:r>
+      <w:proofErr w:type="gramStart"/>
+      <w:r>
+        <w:t>跨网络</w:t>
+      </w:r>
+      <w:proofErr w:type="gramEnd"/>
+      <w:r>
+        <w:t>的共享资源实现互斥访问，以达到保证数据的一致性。</w:t>
+      </w:r>
+      <w:proofErr w:type="gramStart"/>
+      <w:r>
+        <w:rPr>
+          <w:rFonts w:ascii="Verdana" w:hAnsi="Verdana"/>
+          <w:color w:val="333333"/>
+          <w:szCs w:val="21"/>
+          <w:shd w:val="clear" w:color="auto" w:fill="FFFFFF"/>
+        </w:rPr>
+        <w:t>锁服务</w:t>
+      </w:r>
+      <w:proofErr w:type="gramEnd"/>
+      <w:r>
+        <w:rPr>
+          <w:rFonts w:ascii="Verdana" w:hAnsi="Verdana"/>
+          <w:color w:val="333333"/>
+          <w:szCs w:val="21"/>
+          <w:shd w:val="clear" w:color="auto" w:fill="FFFFFF"/>
+        </w:rPr>
+        <w:t>可以分为两类，一个是保持独占，另一个是控制时序。</w:t>
+      </w:r>
+    </w:p>
     <w:p/>
     <w:p>
-      <w:pPr>
-        <w:rPr>
-          <w:rFonts w:hint="eastAsia"/>
-        </w:rPr>
-      </w:pPr>
+      <w:r>
+        <w:t>分布式锁设计原理图</w:t>
+      </w:r>
+    </w:p>
+    <w:p>
+      <w:pPr>
+        <w:rPr>
+          <w:rFonts w:hint="eastAsia"/>
+        </w:rPr>
+      </w:pPr>
+      <w:r>
+        <w:t>1、基于排它锁</w:t>
+      </w:r>
+      <w:r>
+        <w:rPr>
+          <w:rFonts w:hint="eastAsia"/>
+        </w:rPr>
+        <w:t>(保持独占</w:t>
+      </w:r>
+      <w:r>
+        <w:t>)</w:t>
+      </w:r>
+      <w:r>
+        <w:t>：</w:t>
+      </w:r>
+    </w:p>
+    <w:p>
+      <w:pPr>
+        <w:rPr>
+          <w:rFonts w:hint="eastAsia"/>
+        </w:rPr>
+      </w:pPr>
+      <w:r>
+        <w:rPr>
+          <w:rFonts w:hint="eastAsia"/>
+        </w:rPr>
+        <w:lastRenderedPageBreak/>
+        <w:drawing>
+          <wp:inline distT="0" distB="0" distL="0" distR="0" wp14:anchorId="4914FE25" wp14:editId="3D38AC89">
+            <wp:extent cx="4449370" cy="2146300"/>
+            <wp:effectExtent l="0" t="0" r="8890" b="6350"/>
+            <wp:docPr id="7" name="图片 7" descr="\"/>
+            <wp:cNvGraphicFramePr>
+              <a:graphicFrameLocks xmlns:a="http://schemas.openxmlformats.org/drawingml/2006/main" noChangeAspect="1"/>
+            </wp:cNvGraphicFramePr>
+            <a:graphic xmlns:a="http://schemas.openxmlformats.org/drawingml/2006/main">
+              <a:graphicData uri="http://schemas.openxmlformats.org/drawingml/2006/picture">
+                <pic:pic xmlns:pic="http://schemas.openxmlformats.org/drawingml/2006/picture">
+                  <pic:nvPicPr>
+                    <pic:cNvPr id="0" name="Picture 1" descr="\"/>
+                    <pic:cNvPicPr>
+                      <a:picLocks noChangeAspect="1" noChangeArrowheads="1"/>
+                    </pic:cNvPicPr>
+                  </pic:nvPicPr>
+                  <pic:blipFill rotWithShape="1">
+                    <a:blip r:embed="rId23">
+                      <a:extLst>
+                        <a:ext uri="{28A0092B-C50C-407E-A947-70E740481C1C}">
+                          <a14:useLocalDpi xmlns:a14="http://schemas.microsoft.com/office/drawing/2010/main" val="0"/>
+                        </a:ext>
+                      </a:extLst>
+                    </a:blip>
+                    <a:srcRect t="13130" b="12892"/>
+                    <a:stretch/>
+                  </pic:blipFill>
+                  <pic:spPr bwMode="auto">
+                    <a:xfrm>
+                      <a:off x="0" y="0"/>
+                      <a:ext cx="4461751" cy="2152272"/>
+                    </a:xfrm>
+                    <a:prstGeom prst="rect">
+                      <a:avLst/>
+                    </a:prstGeom>
+                    <a:noFill/>
+                    <a:ln>
+                      <a:noFill/>
+                    </a:ln>
+                    <a:extLst>
+                      <a:ext uri="{53640926-AAD7-44D8-BBD7-CCE9431645EC}">
+                        <a14:shadowObscured xmlns:a14="http://schemas.microsoft.com/office/drawing/2010/main"/>
+                      </a:ext>
+                    </a:extLst>
+                  </pic:spPr>
+                </pic:pic>
+              </a:graphicData>
+            </a:graphic>
+          </wp:inline>
+        </w:drawing>
+      </w:r>
+    </w:p>
+    <w:p>
+      <w:r>
+        <w:t xml:space="preserve">让所有的客户端（A B C）都在指定的Locks节点下 创建一个同名的节点lock，利用ZK 节点名称的唯一性来做限制， </w:t>
+      </w:r>
+      <w:proofErr w:type="gramStart"/>
+      <w:r>
+        <w:t>谁创建</w:t>
+      </w:r>
+      <w:proofErr w:type="gramEnd"/>
+      <w:r>
+        <w:t>成功了谁就获取到了锁，否则就是没有获取到。</w:t>
+      </w:r>
+    </w:p>
+    <w:p>
+      <w:r>
+        <w:t>这种设计比较简单</w:t>
+      </w:r>
+    </w:p>
+    <w:p>
+      <w:pPr>
+        <w:rPr>
+          <w:rFonts w:hint="eastAsia"/>
+        </w:rPr>
+      </w:pPr>
+    </w:p>
+    <w:p>
+      <w:r>
+        <w:t>2、基于共享锁</w:t>
+      </w:r>
+      <w:r>
+        <w:rPr>
+          <w:rFonts w:hint="eastAsia"/>
+        </w:rPr>
+        <w:t>(控制时序</w:t>
+      </w:r>
+      <w:r>
+        <w:t>)</w:t>
+      </w:r>
+      <w:r>
+        <w:t>：</w:t>
+      </w:r>
+    </w:p>
+    <w:p/>
+    <w:p>
+      <w:r>
+        <w:rPr>
+          <w:rFonts w:hint="eastAsia"/>
+        </w:rPr>
+        <w:drawing>
+          <wp:inline distT="0" distB="0" distL="0" distR="0" wp14:anchorId="4566B459" wp14:editId="6E1AB748">
+            <wp:extent cx="4751705" cy="2832100"/>
+            <wp:effectExtent l="0" t="0" r="0" b="6350"/>
+            <wp:docPr id="6" name="图片 6" descr="\"/>
+            <wp:cNvGraphicFramePr>
+              <a:graphicFrameLocks xmlns:a="http://schemas.openxmlformats.org/drawingml/2006/main" noChangeAspect="1"/>
+            </wp:cNvGraphicFramePr>
+            <a:graphic xmlns:a="http://schemas.openxmlformats.org/drawingml/2006/main">
+              <a:graphicData uri="http://schemas.openxmlformats.org/drawingml/2006/picture">
+                <pic:pic xmlns:pic="http://schemas.openxmlformats.org/drawingml/2006/picture">
+                  <pic:nvPicPr>
+                    <pic:cNvPr id="0" name="Picture 2" descr="\"/>
+                    <pic:cNvPicPr>
+                      <a:picLocks noChangeAspect="1" noChangeArrowheads="1"/>
+                    </pic:cNvPicPr>
+                  </pic:nvPicPr>
+                  <pic:blipFill rotWithShape="1">
+                    <a:blip r:embed="rId24">
+                      <a:extLst>
+                        <a:ext uri="{28A0092B-C50C-407E-A947-70E740481C1C}">
+                          <a14:useLocalDpi xmlns:a14="http://schemas.microsoft.com/office/drawing/2010/main" val="0"/>
+                        </a:ext>
+                      </a:extLst>
+                    </a:blip>
+                    <a:srcRect t="9074" b="9982"/>
+                    <a:stretch/>
+                  </pic:blipFill>
+                  <pic:spPr bwMode="auto">
+                    <a:xfrm>
+                      <a:off x="0" y="0"/>
+                      <a:ext cx="4770050" cy="2843034"/>
+                    </a:xfrm>
+                    <a:prstGeom prst="rect">
+                      <a:avLst/>
+                    </a:prstGeom>
+                    <a:noFill/>
+                    <a:ln>
+                      <a:noFill/>
+                    </a:ln>
+                    <a:extLst>
+                      <a:ext uri="{53640926-AAD7-44D8-BBD7-CCE9431645EC}">
+                        <a14:shadowObscured xmlns:a14="http://schemas.microsoft.com/office/drawing/2010/main"/>
+                      </a:ext>
+                    </a:extLst>
+                  </pic:spPr>
+                </pic:pic>
+              </a:graphicData>
+            </a:graphic>
+          </wp:inline>
+        </w:drawing>
+      </w:r>
+    </w:p>
+    <w:p>
+      <w:r>
+        <w:t> </w:t>
+      </w:r>
+    </w:p>
+    <w:p>
+      <w:r>
+        <w:t>1、在当前节点下创建临时有序节点C，</w:t>
+      </w:r>
+      <w:proofErr w:type="gramStart"/>
+      <w:r>
+        <w:t>若创建</w:t>
+      </w:r>
+      <w:proofErr w:type="gramEnd"/>
+      <w:r>
+        <w:t>成功则会返回节点C的名称。</w:t>
+      </w:r>
+    </w:p>
+    <w:p>
+      <w:r>
+        <w:t>2、获取当前节点下的所有临时节点。利用</w:t>
+      </w:r>
+      <w:proofErr w:type="spellStart"/>
+      <w:r>
+        <w:t>zk</w:t>
+      </w:r>
+      <w:proofErr w:type="spellEnd"/>
+      <w:r>
+        <w:t xml:space="preserve"> 节点的 顺序一致性，获取到了最小的节点就算获取到了锁。</w:t>
+      </w:r>
+    </w:p>
+    <w:p>
+      <w:r>
+        <w:t>3、找到临时节点中的最小节点的名称，和第一步创建节点返回的 C节点名称进行比较，如果匹配成功，表示当前节点就是最小节点，就意味着获取到了锁。</w:t>
+      </w:r>
+    </w:p>
+    <w:p>
+      <w:r>
+        <w:t>否则就要获取到比刚刚创建的节点顺序小的节点。</w:t>
+      </w:r>
+    </w:p>
+    <w:p>
+      <w:r>
+        <w:t>4、然后获取到比当前节点顺序小的所有节点的一个集合。如果不为空，就获取这个集合节点中的最后一个节点B。然后让B去监听它的上一个A，A的会话超时或者A节点被删除（释放）了，B就获取到了锁，同理，当B被删除或者会话超时</w:t>
+      </w:r>
+      <w:proofErr w:type="gramStart"/>
+      <w:r>
+        <w:t>时</w:t>
+      </w:r>
+      <w:proofErr w:type="gramEnd"/>
+      <w:r>
+        <w:t>，C就获取到了锁。</w:t>
+      </w:r>
+    </w:p>
+    <w:p>
+      <w:r>
+        <w:t>5、执行完业务逻辑操作后 执行 删除节点的方法 锁就被释放了，然后下个节点就能获取到锁了。</w:t>
+      </w:r>
+    </w:p>
+    <w:p/>
+    <w:p>
+      <w:pPr>
+        <w:rPr>
+          <w:rFonts w:hint="eastAsia"/>
+        </w:rPr>
+      </w:pPr>
+      <w:r>
+        <w:rPr>
+          <w:rFonts w:hint="eastAsia"/>
+        </w:rPr>
+        <w:t>场景说明:</w:t>
+      </w:r>
+    </w:p>
+    <w:p>
+      <w:r>
+        <w:rPr>
+          <w:rFonts w:hint="eastAsia"/>
+        </w:rPr>
+        <w:t>1客户端连接</w:t>
+      </w:r>
+      <w:r>
+        <w:t>zookeeper，并在/lock下创建临时的且有序的子节点，第一个客户端对应的子节点为/lock/lock-0000000000，第二个为/lock/lock-0000000001，以此类推。</w:t>
+      </w:r>
+    </w:p>
+    <w:p/>
+    <w:p>
+      <w:r>
+        <w:t>2</w:t>
+      </w:r>
+      <w:r>
+        <w:rPr>
+          <w:rFonts w:hint="eastAsia"/>
+        </w:rPr>
+        <w:t>客户端获取</w:t>
+      </w:r>
+      <w:r>
+        <w:t>/lock下的子节点列表，判断自己创建的子节点是否为当前子节点列表中序号最小的子节点，如果是则认为获得锁，否则监听/lock的子节点变更消息，获得子节点变更通知后重复此步骤直至获得锁；</w:t>
+      </w:r>
+    </w:p>
+    <w:p/>
+    <w:p>
+      <w:pPr>
+        <w:rPr>
+          <w:rFonts w:hint="eastAsia"/>
+        </w:rPr>
+      </w:pPr>
+      <w:r>
+        <w:rPr>
+          <w:rFonts w:hint="eastAsia"/>
+        </w:rPr>
+        <w:t>3执行业务代码；</w:t>
+      </w:r>
+    </w:p>
+    <w:p>
+      <w:pPr>
+        <w:rPr>
+          <w:rFonts w:hint="eastAsia"/>
+        </w:rPr>
+      </w:pPr>
+      <w:r>
+        <w:rPr>
+          <w:rFonts w:hint="eastAsia"/>
+        </w:rPr>
+        <w:t>4完成业务流程后，删除对应的子节点释放锁。</w:t>
+      </w:r>
+    </w:p>
+    <w:p/>
+    <w:p>
+      <w:pPr>
+        <w:pStyle w:val="a8"/>
+        <w:shd w:val="clear" w:color="auto" w:fill="FFFFFF"/>
+        <w:wordWrap w:val="0"/>
+        <w:spacing w:before="0" w:beforeAutospacing="0" w:after="240" w:afterAutospacing="0"/>
+        <w:jc w:val="both"/>
+        <w:textAlignment w:val="baseline"/>
+        <w:rPr>
+          <w:rFonts w:ascii="inherit" w:hAnsi="inherit"/>
+          <w:color w:val="4F4F4F"/>
+        </w:rPr>
+      </w:pPr>
+      <w:r>
+        <w:rPr>
+          <w:rFonts w:ascii="inherit" w:hAnsi="inherit"/>
+          <w:color w:val="4F4F4F"/>
+        </w:rPr>
+        <w:t>步骤</w:t>
+      </w:r>
+      <w:r>
+        <w:rPr>
+          <w:rFonts w:ascii="inherit" w:hAnsi="inherit"/>
+          <w:color w:val="4F4F4F"/>
+        </w:rPr>
+        <w:t>1</w:t>
+      </w:r>
+      <w:r>
+        <w:rPr>
+          <w:rFonts w:ascii="inherit" w:hAnsi="inherit"/>
+          <w:color w:val="4F4F4F"/>
+        </w:rPr>
+        <w:t>中创建的临时节点能够保证在故障的</w:t>
+      </w:r>
+      <w:proofErr w:type="gramStart"/>
+      <w:r>
+        <w:rPr>
+          <w:rFonts w:ascii="inherit" w:hAnsi="inherit"/>
+          <w:color w:val="4F4F4F"/>
+        </w:rPr>
+        <w:t>情况下锁也能</w:t>
+      </w:r>
+      <w:proofErr w:type="gramEnd"/>
+      <w:r>
+        <w:rPr>
+          <w:rFonts w:ascii="inherit" w:hAnsi="inherit"/>
+          <w:color w:val="4F4F4F"/>
+        </w:rPr>
+        <w:t>被释放，考虑这么个场景：假如客户端</w:t>
+      </w:r>
+      <w:r>
+        <w:rPr>
+          <w:rFonts w:ascii="inherit" w:hAnsi="inherit"/>
+          <w:color w:val="4F4F4F"/>
+        </w:rPr>
+        <w:t>a</w:t>
+      </w:r>
+      <w:r>
+        <w:rPr>
+          <w:rFonts w:ascii="inherit" w:hAnsi="inherit"/>
+          <w:color w:val="4F4F4F"/>
+        </w:rPr>
+        <w:t>当前创建的子节点为序号最小的节点，获得</w:t>
+      </w:r>
+      <w:proofErr w:type="gramStart"/>
+      <w:r>
+        <w:rPr>
+          <w:rFonts w:ascii="inherit" w:hAnsi="inherit"/>
+          <w:color w:val="4F4F4F"/>
+        </w:rPr>
+        <w:t>锁之后</w:t>
+      </w:r>
+      <w:proofErr w:type="gramEnd"/>
+      <w:r>
+        <w:rPr>
+          <w:rFonts w:ascii="inherit" w:hAnsi="inherit"/>
+          <w:color w:val="4F4F4F"/>
+        </w:rPr>
+        <w:t>客户端所在机器</w:t>
+      </w:r>
+      <w:proofErr w:type="gramStart"/>
+      <w:r>
+        <w:rPr>
+          <w:rFonts w:ascii="inherit" w:hAnsi="inherit"/>
+          <w:color w:val="4F4F4F"/>
+        </w:rPr>
+        <w:t>宕</w:t>
+      </w:r>
+      <w:proofErr w:type="gramEnd"/>
+      <w:r>
+        <w:rPr>
+          <w:rFonts w:ascii="inherit" w:hAnsi="inherit"/>
+          <w:color w:val="4F4F4F"/>
+        </w:rPr>
+        <w:t>机了，客户端没有主动删除子节点；如果创建的是永久的节点，那么这个</w:t>
+      </w:r>
+      <w:proofErr w:type="gramStart"/>
+      <w:r>
+        <w:rPr>
+          <w:rFonts w:ascii="inherit" w:hAnsi="inherit"/>
+          <w:color w:val="4F4F4F"/>
+        </w:rPr>
+        <w:t>锁永远</w:t>
+      </w:r>
+      <w:proofErr w:type="gramEnd"/>
+      <w:r>
+        <w:rPr>
+          <w:rFonts w:ascii="inherit" w:hAnsi="inherit"/>
+          <w:color w:val="4F4F4F"/>
+        </w:rPr>
+        <w:t>不会释放，导致死锁；由于创建的是临时节点，客户端</w:t>
+      </w:r>
+      <w:proofErr w:type="gramStart"/>
+      <w:r>
+        <w:rPr>
+          <w:rFonts w:ascii="inherit" w:hAnsi="inherit"/>
+          <w:color w:val="4F4F4F"/>
+        </w:rPr>
+        <w:t>宕</w:t>
+      </w:r>
+      <w:proofErr w:type="gramEnd"/>
+      <w:r>
+        <w:rPr>
+          <w:rFonts w:ascii="inherit" w:hAnsi="inherit"/>
+          <w:color w:val="4F4F4F"/>
+        </w:rPr>
+        <w:t>机后，过了一定时间</w:t>
+      </w:r>
+      <w:r>
+        <w:rPr>
+          <w:rFonts w:ascii="inherit" w:hAnsi="inherit"/>
+          <w:color w:val="4F4F4F"/>
+        </w:rPr>
+        <w:t>zookeeper</w:t>
+      </w:r>
+      <w:r>
+        <w:rPr>
+          <w:rFonts w:ascii="inherit" w:hAnsi="inherit"/>
+          <w:color w:val="4F4F4F"/>
+        </w:rPr>
+        <w:t>没有收到客户端的心跳</w:t>
+      </w:r>
+      <w:proofErr w:type="gramStart"/>
+      <w:r>
+        <w:rPr>
+          <w:rFonts w:ascii="inherit" w:hAnsi="inherit"/>
+          <w:color w:val="4F4F4F"/>
+        </w:rPr>
+        <w:t>包判断</w:t>
+      </w:r>
+      <w:proofErr w:type="gramEnd"/>
+      <w:r>
+        <w:rPr>
+          <w:rFonts w:ascii="inherit" w:hAnsi="inherit"/>
+          <w:color w:val="4F4F4F"/>
+        </w:rPr>
+        <w:t>会话失效，将临时节点删除从而释放锁。</w:t>
+      </w:r>
+    </w:p>
+    <w:p>
+      <w:pPr>
+        <w:pStyle w:val="a8"/>
+        <w:shd w:val="clear" w:color="auto" w:fill="FFFFFF"/>
+        <w:wordWrap w:val="0"/>
+        <w:spacing w:before="0" w:beforeAutospacing="0" w:after="240" w:afterAutospacing="0"/>
+        <w:jc w:val="both"/>
+        <w:textAlignment w:val="baseline"/>
+        <w:rPr>
+          <w:rFonts w:ascii="inherit" w:hAnsi="inherit"/>
+          <w:color w:val="4F4F4F"/>
+        </w:rPr>
+      </w:pPr>
+      <w:r>
+        <w:rPr>
+          <w:rFonts w:ascii="inherit" w:hAnsi="inherit"/>
+          <w:color w:val="4F4F4F"/>
+        </w:rPr>
+        <w:t>另外细心的朋友可能会想到，在步骤</w:t>
+      </w:r>
+      <w:r>
+        <w:rPr>
+          <w:rFonts w:ascii="inherit" w:hAnsi="inherit"/>
+          <w:color w:val="4F4F4F"/>
+        </w:rPr>
+        <w:t>2</w:t>
+      </w:r>
+      <w:r>
+        <w:rPr>
+          <w:rFonts w:ascii="inherit" w:hAnsi="inherit"/>
+          <w:color w:val="4F4F4F"/>
+        </w:rPr>
+        <w:t>中获取子节点列表与设置监听这两步操作的原子性问题，考虑这么个场景：客户端</w:t>
+      </w:r>
+      <w:r>
+        <w:rPr>
+          <w:rFonts w:ascii="inherit" w:hAnsi="inherit"/>
+          <w:color w:val="4F4F4F"/>
+        </w:rPr>
+        <w:t>a</w:t>
+      </w:r>
+      <w:r>
+        <w:rPr>
+          <w:rFonts w:ascii="inherit" w:hAnsi="inherit"/>
+          <w:color w:val="4F4F4F"/>
+        </w:rPr>
+        <w:t>对应子节点为</w:t>
+      </w:r>
+      <w:r>
+        <w:rPr>
+          <w:rFonts w:ascii="inherit" w:hAnsi="inherit"/>
+          <w:color w:val="4F4F4F"/>
+        </w:rPr>
+        <w:t>/lock/lock-0000000000</w:t>
+      </w:r>
+      <w:r>
+        <w:rPr>
+          <w:rFonts w:ascii="inherit" w:hAnsi="inherit"/>
+          <w:color w:val="4F4F4F"/>
+        </w:rPr>
+        <w:t>，客户端</w:t>
+      </w:r>
+      <w:r>
+        <w:rPr>
+          <w:rFonts w:ascii="inherit" w:hAnsi="inherit"/>
+          <w:color w:val="4F4F4F"/>
+        </w:rPr>
+        <w:t>b</w:t>
+      </w:r>
+      <w:r>
+        <w:rPr>
+          <w:rFonts w:ascii="inherit" w:hAnsi="inherit"/>
+          <w:color w:val="4F4F4F"/>
+        </w:rPr>
+        <w:t>对应子节点为</w:t>
+      </w:r>
+      <w:r>
+        <w:rPr>
+          <w:rFonts w:ascii="inherit" w:hAnsi="inherit"/>
+          <w:color w:val="4F4F4F"/>
+        </w:rPr>
+        <w:t>/lock/lock-0000000001</w:t>
+      </w:r>
+      <w:r>
+        <w:rPr>
+          <w:rFonts w:ascii="inherit" w:hAnsi="inherit"/>
+          <w:color w:val="4F4F4F"/>
+        </w:rPr>
+        <w:t>，客户端</w:t>
+      </w:r>
+      <w:r>
+        <w:rPr>
+          <w:rFonts w:ascii="inherit" w:hAnsi="inherit"/>
+          <w:color w:val="4F4F4F"/>
+        </w:rPr>
+        <w:t>b</w:t>
+      </w:r>
+      <w:r>
+        <w:rPr>
+          <w:rFonts w:ascii="inherit" w:hAnsi="inherit"/>
+          <w:color w:val="4F4F4F"/>
+        </w:rPr>
+        <w:t>获取子节点列表时发现自己不是序号最小的，但是在设置监听器前客户端</w:t>
+      </w:r>
+      <w:r>
+        <w:rPr>
+          <w:rFonts w:ascii="inherit" w:hAnsi="inherit"/>
+          <w:color w:val="4F4F4F"/>
+        </w:rPr>
+        <w:t>a</w:t>
+      </w:r>
+      <w:r>
+        <w:rPr>
+          <w:rFonts w:ascii="inherit" w:hAnsi="inherit"/>
+          <w:color w:val="4F4F4F"/>
+        </w:rPr>
+        <w:t>完成业务流程删除了子节点</w:t>
+      </w:r>
+      <w:r>
+        <w:rPr>
+          <w:rFonts w:ascii="inherit" w:hAnsi="inherit"/>
+          <w:color w:val="4F4F4F"/>
+        </w:rPr>
+        <w:t>/lock/lock-0000000000</w:t>
+      </w:r>
+      <w:r>
+        <w:rPr>
+          <w:rFonts w:ascii="inherit" w:hAnsi="inherit"/>
+          <w:color w:val="4F4F4F"/>
+        </w:rPr>
+        <w:t>，客户端</w:t>
+      </w:r>
+      <w:r>
+        <w:rPr>
+          <w:rFonts w:ascii="inherit" w:hAnsi="inherit"/>
+          <w:color w:val="4F4F4F"/>
+        </w:rPr>
+        <w:t>b</w:t>
+      </w:r>
+      <w:r>
+        <w:rPr>
+          <w:rFonts w:ascii="inherit" w:hAnsi="inherit"/>
+          <w:color w:val="4F4F4F"/>
+        </w:rPr>
+        <w:t>设置的监听器岂不是丢失了这个事件从而导致永远等待了？这个问题不存在的。因为</w:t>
+      </w:r>
+      <w:r>
+        <w:rPr>
+          <w:rFonts w:ascii="inherit" w:hAnsi="inherit"/>
+          <w:color w:val="4F4F4F"/>
+        </w:rPr>
+        <w:t>zookeeper</w:t>
+      </w:r>
+      <w:r>
+        <w:rPr>
+          <w:rFonts w:ascii="inherit" w:hAnsi="inherit"/>
+          <w:color w:val="4F4F4F"/>
+        </w:rPr>
+        <w:t>提供的</w:t>
+      </w:r>
+      <w:r>
+        <w:rPr>
+          <w:rFonts w:ascii="inherit" w:hAnsi="inherit"/>
+          <w:color w:val="4F4F4F"/>
+        </w:rPr>
+        <w:t>API</w:t>
+      </w:r>
+      <w:r>
+        <w:rPr>
+          <w:rFonts w:ascii="inherit" w:hAnsi="inherit"/>
+          <w:color w:val="4F4F4F"/>
+        </w:rPr>
+        <w:t>中设置监听器的操作与读操作是原子执行的，也就是说在读子节点列表时同时设置监听器，保证不会丢失事件。</w:t>
+      </w:r>
+    </w:p>
+    <w:p>
+      <w:pPr>
+        <w:pStyle w:val="a8"/>
+        <w:shd w:val="clear" w:color="auto" w:fill="FFFFFF"/>
+        <w:wordWrap w:val="0"/>
+        <w:spacing w:before="0" w:beforeAutospacing="0" w:after="240" w:afterAutospacing="0"/>
+        <w:jc w:val="both"/>
+        <w:textAlignment w:val="baseline"/>
+        <w:rPr>
+          <w:rFonts w:ascii="inherit" w:hAnsi="inherit"/>
+          <w:color w:val="4F4F4F"/>
+        </w:rPr>
+      </w:pPr>
+      <w:r>
+        <w:rPr>
+          <w:rFonts w:ascii="inherit" w:hAnsi="inherit"/>
+          <w:color w:val="4F4F4F"/>
+        </w:rPr>
+        <w:t>最后，对于这个算法有个极大的优化点：假如当前有</w:t>
+      </w:r>
+      <w:r>
+        <w:rPr>
+          <w:rFonts w:ascii="inherit" w:hAnsi="inherit"/>
+          <w:color w:val="4F4F4F"/>
+        </w:rPr>
+        <w:t>1000</w:t>
+      </w:r>
+      <w:r>
+        <w:rPr>
+          <w:rFonts w:ascii="inherit" w:hAnsi="inherit"/>
+          <w:color w:val="4F4F4F"/>
+        </w:rPr>
+        <w:t>个节点在等待锁，如果获得锁的客户端释放锁时，这</w:t>
+      </w:r>
+      <w:r>
+        <w:rPr>
+          <w:rFonts w:ascii="inherit" w:hAnsi="inherit"/>
+          <w:color w:val="4F4F4F"/>
+        </w:rPr>
+        <w:t>1000</w:t>
+      </w:r>
+      <w:r>
+        <w:rPr>
+          <w:rFonts w:ascii="inherit" w:hAnsi="inherit"/>
+          <w:color w:val="4F4F4F"/>
+        </w:rPr>
+        <w:t>个客户端都会被唤醒，这种情况称为</w:t>
+      </w:r>
+      <w:r>
+        <w:rPr>
+          <w:rFonts w:ascii="inherit" w:hAnsi="inherit"/>
+          <w:color w:val="4F4F4F"/>
+        </w:rPr>
+        <w:t>“</w:t>
+      </w:r>
+      <w:r>
+        <w:rPr>
+          <w:rFonts w:ascii="inherit" w:hAnsi="inherit"/>
+          <w:color w:val="4F4F4F"/>
+        </w:rPr>
+        <w:t>羊群效应</w:t>
+      </w:r>
+      <w:r>
+        <w:rPr>
+          <w:rFonts w:ascii="inherit" w:hAnsi="inherit"/>
+          <w:color w:val="4F4F4F"/>
+        </w:rPr>
+        <w:t>”</w:t>
+      </w:r>
+      <w:r>
+        <w:rPr>
+          <w:rFonts w:ascii="inherit" w:hAnsi="inherit"/>
+          <w:color w:val="4F4F4F"/>
+        </w:rPr>
+        <w:t>；在这种羊群效应中，</w:t>
+      </w:r>
+      <w:r>
+        <w:rPr>
+          <w:rFonts w:ascii="inherit" w:hAnsi="inherit"/>
+          <w:color w:val="4F4F4F"/>
+        </w:rPr>
+        <w:t>zookeeper</w:t>
+      </w:r>
+      <w:r>
+        <w:rPr>
+          <w:rFonts w:ascii="inherit" w:hAnsi="inherit"/>
+          <w:color w:val="4F4F4F"/>
+        </w:rPr>
+        <w:t>需要通知</w:t>
+      </w:r>
+      <w:r>
+        <w:rPr>
+          <w:rFonts w:ascii="inherit" w:hAnsi="inherit"/>
+          <w:color w:val="4F4F4F"/>
+        </w:rPr>
+        <w:t>1000</w:t>
+      </w:r>
+      <w:r>
+        <w:rPr>
+          <w:rFonts w:ascii="inherit" w:hAnsi="inherit"/>
+          <w:color w:val="4F4F4F"/>
+        </w:rPr>
+        <w:t>个客户端，这会阻塞其他的操作，最好的情况应该只唤醒新的最小节点对应的客户端。应该怎么做呢？在设置事件监听时，每个客户端应该对刚好在它之前的子节点设置事件监听，例如子节点列表为</w:t>
+      </w:r>
+      <w:r>
+        <w:rPr>
+          <w:rFonts w:ascii="inherit" w:hAnsi="inherit"/>
+          <w:color w:val="4F4F4F"/>
+        </w:rPr>
+        <w:t>/lock/lock-0000000000</w:t>
+      </w:r>
+      <w:r>
+        <w:rPr>
+          <w:rFonts w:ascii="inherit" w:hAnsi="inherit"/>
+          <w:color w:val="4F4F4F"/>
+        </w:rPr>
+        <w:t>、</w:t>
+      </w:r>
+      <w:r>
+        <w:rPr>
+          <w:rFonts w:ascii="inherit" w:hAnsi="inherit"/>
+          <w:color w:val="4F4F4F"/>
+        </w:rPr>
+        <w:t>/lock/lock-0000000001</w:t>
+      </w:r>
+      <w:r>
+        <w:rPr>
+          <w:rFonts w:ascii="inherit" w:hAnsi="inherit"/>
+          <w:color w:val="4F4F4F"/>
+        </w:rPr>
+        <w:t>、</w:t>
+      </w:r>
+      <w:r>
+        <w:rPr>
+          <w:rFonts w:ascii="inherit" w:hAnsi="inherit"/>
+          <w:color w:val="4F4F4F"/>
+        </w:rPr>
+        <w:t>/lock/lock-0000000002</w:t>
+      </w:r>
+      <w:r>
+        <w:rPr>
+          <w:rFonts w:ascii="inherit" w:hAnsi="inherit"/>
+          <w:color w:val="4F4F4F"/>
+        </w:rPr>
+        <w:t>，序号为</w:t>
+      </w:r>
+      <w:r>
+        <w:rPr>
+          <w:rFonts w:ascii="inherit" w:hAnsi="inherit"/>
+          <w:color w:val="4F4F4F"/>
+        </w:rPr>
+        <w:t>1</w:t>
+      </w:r>
+      <w:r>
+        <w:rPr>
+          <w:rFonts w:ascii="inherit" w:hAnsi="inherit"/>
+          <w:color w:val="4F4F4F"/>
+        </w:rPr>
+        <w:t>的客户端监听序号为</w:t>
+      </w:r>
+      <w:r>
+        <w:rPr>
+          <w:rFonts w:ascii="inherit" w:hAnsi="inherit"/>
+          <w:color w:val="4F4F4F"/>
+        </w:rPr>
+        <w:t>0</w:t>
+      </w:r>
+      <w:r>
+        <w:rPr>
+          <w:rFonts w:ascii="inherit" w:hAnsi="inherit"/>
+          <w:color w:val="4F4F4F"/>
+        </w:rPr>
+        <w:t>的子节点删除消息，序号为</w:t>
+      </w:r>
+      <w:r>
+        <w:rPr>
+          <w:rFonts w:ascii="inherit" w:hAnsi="inherit"/>
+          <w:color w:val="4F4F4F"/>
+        </w:rPr>
+        <w:t>2</w:t>
+      </w:r>
+      <w:r>
+        <w:rPr>
+          <w:rFonts w:ascii="inherit" w:hAnsi="inherit"/>
+          <w:color w:val="4F4F4F"/>
+        </w:rPr>
+        <w:t>的监听序号为</w:t>
+      </w:r>
+      <w:r>
+        <w:rPr>
+          <w:rFonts w:ascii="inherit" w:hAnsi="inherit"/>
+          <w:color w:val="4F4F4F"/>
+        </w:rPr>
+        <w:t>1</w:t>
+      </w:r>
+      <w:r>
+        <w:rPr>
+          <w:rFonts w:ascii="inherit" w:hAnsi="inherit"/>
+          <w:color w:val="4F4F4F"/>
+        </w:rPr>
+        <w:t>的子节点删除消息。</w:t>
+      </w:r>
+    </w:p>
+    <w:p>
+      <w:pPr>
+        <w:rPr>
+          <w:rFonts w:hint="eastAsia"/>
+        </w:rPr>
+      </w:pPr>
+    </w:p>
+    <w:p>
+      <w:pPr>
+        <w:rPr>
+          <w:rFonts w:hint="eastAsia"/>
+        </w:rPr>
+      </w:pPr>
+      <w:r>
+        <w:rPr>
+          <w:rFonts w:hint="eastAsia"/>
+        </w:rPr>
+        <w:t>从我的理解上来说,分布式</w:t>
+      </w:r>
+      <w:proofErr w:type="gramStart"/>
+      <w:r>
+        <w:rPr>
+          <w:rFonts w:hint="eastAsia"/>
+        </w:rPr>
+        <w:t>锁就是</w:t>
+      </w:r>
+      <w:proofErr w:type="gramEnd"/>
+      <w:r>
+        <w:rPr>
+          <w:rFonts w:hint="eastAsia"/>
+        </w:rPr>
+        <w:t>为了保障当前的请求能够独立不受外界干扰.</w:t>
+      </w:r>
     </w:p>
     <w:p>
       <w:pPr>
         <w:pStyle w:val="3"/>
         <w:rPr>
+          <w:rFonts w:hint="eastAsia"/>
           <w:shd w:val="clear" w:color="auto" w:fill="FFFFFF"/>
         </w:rPr>
       </w:pPr>
@@ -3304,7 +4190,91 @@
         <w:t>队列管理.</w:t>
       </w:r>
     </w:p>
-    <w:p/>
+    <w:p>
+      <w:pPr>
+        <w:rPr>
+          <w:rFonts w:hint="eastAsia"/>
+        </w:rPr>
+      </w:pPr>
+      <w:r>
+        <w:rPr>
+          <w:rFonts w:hint="eastAsia"/>
+        </w:rPr>
+        <w:t>两种类型的队列：</w:t>
+      </w:r>
+    </w:p>
+    <w:p>
+      <w:pPr>
+        <w:rPr>
+          <w:rFonts w:hint="eastAsia"/>
+        </w:rPr>
+      </w:pPr>
+      <w:r>
+        <w:t>1、 同步队列，当一个队列的成员都聚齐时，这个队列才可用，否则一直等待所有成员到达。</w:t>
+      </w:r>
+    </w:p>
+    <w:p>
+      <w:pPr>
+        <w:rPr>
+          <w:rFonts w:hint="eastAsia"/>
+        </w:rPr>
+      </w:pPr>
+      <w:r>
+        <w:lastRenderedPageBreak/>
+        <w:t>2、队列按照 FIFO 方式进行入队和出队操作。</w:t>
+      </w:r>
+    </w:p>
+    <w:p>
+      <w:pPr>
+        <w:rPr>
+          <w:rFonts w:hint="eastAsia"/>
+        </w:rPr>
+      </w:pPr>
+      <w:r>
+        <w:rPr>
+          <w:rFonts w:hint="eastAsia"/>
+        </w:rPr>
+        <w:t>第一类，在约定目录下创建临时目录节点，监听节点数目是否是我们要求的数目。</w:t>
+      </w:r>
+    </w:p>
+    <w:p>
+      <w:r>
+        <w:rPr>
+          <w:rFonts w:hint="eastAsia"/>
+        </w:rPr>
+        <w:t>第二类，和分布式</w:t>
+      </w:r>
+      <w:proofErr w:type="gramStart"/>
+      <w:r>
+        <w:rPr>
+          <w:rFonts w:hint="eastAsia"/>
+        </w:rPr>
+        <w:t>锁服务</w:t>
+      </w:r>
+      <w:proofErr w:type="gramEnd"/>
+      <w:r>
+        <w:rPr>
+          <w:rFonts w:hint="eastAsia"/>
+        </w:rPr>
+        <w:t>中的控制时序场景基本原理一致，入列有编号，出列按编号。</w:t>
+      </w:r>
+      <w:r>
+        <w:t xml:space="preserve">                 </w:t>
+      </w:r>
+    </w:p>
+    <w:p>
+      <w:pPr>
+        <w:pStyle w:val="a8"/>
+        <w:shd w:val="clear" w:color="auto" w:fill="FFFFFF"/>
+        <w:wordWrap w:val="0"/>
+        <w:spacing w:before="0" w:beforeAutospacing="0" w:after="240" w:afterAutospacing="0" w:line="390" w:lineRule="atLeast"/>
+        <w:jc w:val="both"/>
+        <w:rPr>
+          <w:rFonts w:ascii="Arial" w:hAnsi="Arial" w:cs="Arial"/>
+          <w:color w:val="4F4F4F"/>
+        </w:rPr>
+      </w:pPr>
+    </w:p>
     <w:p>
       <w:pPr>
         <w:pStyle w:val="a8"/>
@@ -3312,23 +4282,23 @@
         <w:spacing w:before="0" w:beforeAutospacing="0" w:after="0" w:afterAutospacing="0"/>
         <w:textAlignment w:val="baseline"/>
         <w:rPr>
+          <w:rFonts w:ascii="Arial" w:hAnsi="Arial" w:cs="Arial" w:hint="eastAsia"/>
+          <w:color w:val="323232"/>
+        </w:rPr>
+      </w:pPr>
+      <w:r>
+        <w:rPr>
+          <w:rFonts w:ascii="Arial" w:hAnsi="Arial" w:cs="Arial" w:hint="eastAsia"/>
+          <w:color w:val="323232"/>
+        </w:rPr>
+        <w:t>同步队列</w:t>
+      </w:r>
+      <w:r>
+        <w:rPr>
           <w:rFonts w:ascii="Arial" w:hAnsi="Arial" w:cs="Arial"/>
           <w:color w:val="323232"/>
         </w:rPr>
-      </w:pPr>
-      <w:r>
-        <w:rPr>
-          <w:rFonts w:ascii="Arial" w:hAnsi="Arial" w:cs="Arial"/>
-          <w:color w:val="323232"/>
-        </w:rPr>
-        <w:t xml:space="preserve">Zookeeper </w:t>
-      </w:r>
-      <w:r>
-        <w:rPr>
-          <w:rFonts w:ascii="Arial" w:hAnsi="Arial" w:cs="Arial"/>
-          <w:color w:val="323232"/>
-        </w:rPr>
-        <w:t>可以处理两种类型的队列：</w:t>
+        <w:t>,</w:t>
       </w:r>
     </w:p>
     <w:p>
@@ -3376,7 +4346,6 @@
           <w:rFonts w:ascii="Arial" w:hAnsi="Arial" w:cs="Arial"/>
           <w:color w:val="323232"/>
         </w:rPr>
-        <w:lastRenderedPageBreak/>
         <w:t>队列按照</w:t>
       </w:r>
       <w:r>
@@ -3634,43 +4603,19 @@
     </w:p>
     <w:p>
       <w:pPr>
-        <w:pStyle w:val="5"/>
+        <w:pStyle w:val="a8"/>
         <w:shd w:val="clear" w:color="auto" w:fill="FFFFFF"/>
-        <w:spacing w:before="0" w:after="0"/>
+        <w:spacing w:before="0" w:beforeAutospacing="0" w:after="0" w:afterAutospacing="0"/>
         <w:textAlignment w:val="baseline"/>
         <w:rPr>
-          <w:rFonts w:ascii="Arial" w:hAnsi="Arial" w:cs="Arial"/>
-          <w:b w:val="0"/>
-          <w:bCs w:val="0"/>
+          <w:rFonts w:ascii="Arial" w:hAnsi="Arial" w:cs="Arial" w:hint="eastAsia"/>
           <w:color w:val="323232"/>
         </w:rPr>
       </w:pPr>
-      <w:r>
-        <w:rPr>
-          <w:rFonts w:ascii="Arial" w:hAnsi="Arial" w:cs="Arial"/>
-          <w:b w:val="0"/>
-          <w:bCs w:val="0"/>
-          <w:color w:val="323232"/>
-        </w:rPr>
-        <w:t>图</w:t>
-      </w:r>
-      <w:r>
-        <w:rPr>
-          <w:rFonts w:ascii="Arial" w:hAnsi="Arial" w:cs="Arial"/>
-          <w:b w:val="0"/>
-          <w:bCs w:val="0"/>
-          <w:color w:val="323232"/>
-        </w:rPr>
-        <w:t xml:space="preserve"> 5. </w:t>
-      </w:r>
-      <w:r>
-        <w:rPr>
-          <w:rFonts w:ascii="Arial" w:hAnsi="Arial" w:cs="Arial"/>
-          <w:b w:val="0"/>
-          <w:bCs w:val="0"/>
-          <w:color w:val="323232"/>
-        </w:rPr>
-        <w:t>同步队列流程图</w:t>
+    </w:p>
+    <w:p>
+      <w:r>
+        <w:t>图 5同步队列流程图</w:t>
       </w:r>
     </w:p>
     <w:p>
@@ -3696,7 +4641,7 @@
                     </pic:cNvPicPr>
                   </pic:nvPicPr>
                   <pic:blipFill>
-                    <a:blip r:embed="rId22">
+                    <a:blip r:embed="rId25">
                       <a:extLst>
                         <a:ext uri="{28A0092B-C50C-407E-A947-70E740481C1C}">
                           <a14:useLocalDpi xmlns:a14="http://schemas.microsoft.com/office/drawing/2010/main" val="0"/>
@@ -3731,11 +4676,523 @@
     <w:p/>
     <w:p>
       <w:r>
-        <w:rPr>
-          <w:rFonts w:hint="eastAsia"/>
-        </w:rPr>
-        <w:t>未完待续:</w:t>
-      </w:r>
+        <w:t>先进先出队列</w:t>
+      </w:r>
+    </w:p>
+    <w:p>
+      <w:r>
+        <w:lastRenderedPageBreak/>
+        <w:t xml:space="preserve">在zookeeper中先创建一个根目录 </w:t>
+      </w:r>
+      <w:proofErr w:type="spellStart"/>
+      <w:r>
+        <w:t>queue_fifo</w:t>
+      </w:r>
+      <w:proofErr w:type="spellEnd"/>
+      <w:r>
+        <w:t>，</w:t>
+      </w:r>
+      <w:proofErr w:type="gramStart"/>
+      <w:r>
+        <w:t>做为</w:t>
+      </w:r>
+      <w:proofErr w:type="gramEnd"/>
+      <w:r>
+        <w:t>队列。入队操作就是在</w:t>
+      </w:r>
+      <w:proofErr w:type="spellStart"/>
+      <w:r>
+        <w:t>queue_fifo</w:t>
+      </w:r>
+      <w:proofErr w:type="spellEnd"/>
+      <w:r>
+        <w:t>下创建</w:t>
+      </w:r>
+      <w:proofErr w:type="gramStart"/>
+      <w:r>
+        <w:t>自增序的</w:t>
+      </w:r>
+      <w:proofErr w:type="gramEnd"/>
+      <w:r>
+        <w:t>子节点，并把数据放入节点内。出队操作就是先找到</w:t>
+      </w:r>
+      <w:proofErr w:type="spellStart"/>
+      <w:r>
+        <w:t>queue_fifo</w:t>
+      </w:r>
+      <w:proofErr w:type="spellEnd"/>
+      <w:r>
+        <w:t>下序号最下的那个节点，取出数据，然后</w:t>
+      </w:r>
+      <w:proofErr w:type="gramStart"/>
+      <w:r>
+        <w:t>删除此</w:t>
+      </w:r>
+      <w:proofErr w:type="gramEnd"/>
+      <w:r>
+        <w:t>节点。</w:t>
+      </w:r>
+    </w:p>
+    <w:p/>
+    <w:p>
+      <w:pPr>
+        <w:pStyle w:val="3"/>
+      </w:pPr>
+      <w:r>
+        <w:rPr>
+          <w:rFonts w:hint="eastAsia"/>
+        </w:rPr>
+        <w:t>Zookeeper 监视（Watches） 简介</w:t>
+      </w:r>
+    </w:p>
+    <w:p>
+      <w:pPr>
+        <w:rPr>
+          <w:rFonts w:hint="eastAsia"/>
+        </w:rPr>
+      </w:pPr>
+      <w:r>
+        <w:rPr>
+          <w:rFonts w:hint="eastAsia"/>
+        </w:rPr>
+        <w:t>Zookeeper C API 的声明和描述在 include/</w:t>
+      </w:r>
+      <w:proofErr w:type="spellStart"/>
+      <w:r>
+        <w:rPr>
+          <w:rFonts w:hint="eastAsia"/>
+        </w:rPr>
+        <w:t>zookeeper.h</w:t>
+      </w:r>
+      <w:proofErr w:type="spellEnd"/>
+      <w:r>
+        <w:rPr>
+          <w:rFonts w:hint="eastAsia"/>
+        </w:rPr>
+        <w:t xml:space="preserve"> 中可以找到，另外大部分的 Zookeeper C API 常量、结构体声明也在 </w:t>
+      </w:r>
+      <w:proofErr w:type="spellStart"/>
+      <w:r>
+        <w:rPr>
+          <w:rFonts w:hint="eastAsia"/>
+        </w:rPr>
+        <w:t>zookeeper.h</w:t>
+      </w:r>
+      <w:proofErr w:type="spellEnd"/>
+      <w:r>
+        <w:rPr>
+          <w:rFonts w:hint="eastAsia"/>
+        </w:rPr>
+        <w:t xml:space="preserve"> 中，</w:t>
+      </w:r>
+      <w:proofErr w:type="gramStart"/>
+      <w:r>
+        <w:rPr>
+          <w:rFonts w:hint="eastAsia"/>
+        </w:rPr>
+        <w:t>如果如果</w:t>
+      </w:r>
+      <w:proofErr w:type="gramEnd"/>
+      <w:r>
+        <w:rPr>
+          <w:rFonts w:hint="eastAsia"/>
+        </w:rPr>
+        <w:t xml:space="preserve">你在使用 C API 是遇到不明白的地方，最好看看 </w:t>
+      </w:r>
+      <w:proofErr w:type="spellStart"/>
+      <w:r>
+        <w:rPr>
+          <w:rFonts w:hint="eastAsia"/>
+        </w:rPr>
+        <w:t>zookeeper.h</w:t>
+      </w:r>
+      <w:proofErr w:type="spellEnd"/>
+      <w:r>
+        <w:rPr>
+          <w:rFonts w:hint="eastAsia"/>
+        </w:rPr>
+        <w:t xml:space="preserve">，或者自己使用 </w:t>
+      </w:r>
+      <w:proofErr w:type="spellStart"/>
+      <w:r>
+        <w:rPr>
+          <w:rFonts w:hint="eastAsia"/>
+        </w:rPr>
+        <w:t>doxygen</w:t>
+      </w:r>
+      <w:proofErr w:type="spellEnd"/>
+      <w:r>
+        <w:rPr>
+          <w:rFonts w:hint="eastAsia"/>
+        </w:rPr>
+        <w:t xml:space="preserve"> 生成 Zookeeper C API 的帮助文档。</w:t>
+      </w:r>
+    </w:p>
+    <w:p>
+      <w:pPr>
+        <w:rPr>
+          <w:rFonts w:hint="eastAsia"/>
+        </w:rPr>
+      </w:pPr>
+      <w:r>
+        <w:rPr>
+          <w:rFonts w:hint="eastAsia"/>
+        </w:rPr>
+        <w:t>Zookeeper 中最有特色且最不容易理解的是监视(Watches)。Zookeeper 所有的读操作——</w:t>
+      </w:r>
+      <w:proofErr w:type="spellStart"/>
+      <w:r>
+        <w:rPr>
+          <w:rFonts w:hint="eastAsia"/>
+        </w:rPr>
+        <w:t>getData</w:t>
+      </w:r>
+      <w:proofErr w:type="spellEnd"/>
+      <w:r>
+        <w:rPr>
+          <w:rFonts w:hint="eastAsia"/>
+        </w:rPr>
+        <w:t>(), </w:t>
+      </w:r>
+      <w:proofErr w:type="spellStart"/>
+      <w:r>
+        <w:rPr>
+          <w:rFonts w:hint="eastAsia"/>
+        </w:rPr>
+        <w:t>getChildren</w:t>
+      </w:r>
+      <w:proofErr w:type="spellEnd"/>
+      <w:r>
+        <w:rPr>
+          <w:rFonts w:hint="eastAsia"/>
+        </w:rPr>
+        <w:t>(), 和 exists() 都 可以设置监视(watch)，监视事件可以理解为一次性的触发器， 官方定义如下： a watch event is one-time trigger, sent to the client that set the watch, which occurs when the data for which the watch was set changes。对此需要</w:t>
+      </w:r>
+      <w:proofErr w:type="gramStart"/>
+      <w:r>
+        <w:rPr>
+          <w:rFonts w:hint="eastAsia"/>
+        </w:rPr>
+        <w:t>作出</w:t>
+      </w:r>
+      <w:proofErr w:type="gramEnd"/>
+      <w:r>
+        <w:rPr>
+          <w:rFonts w:hint="eastAsia"/>
+        </w:rPr>
+        <w:t>如下理解：</w:t>
+      </w:r>
+    </w:p>
+    <w:p>
+      <w:pPr>
+        <w:rPr>
+          <w:rFonts w:hint="eastAsia"/>
+        </w:rPr>
+      </w:pPr>
+      <w:r>
+        <w:rPr>
+          <w:rFonts w:hint="eastAsia"/>
+        </w:rPr>
+        <w:t>（一次性触发）One-time trigger</w:t>
+      </w:r>
+    </w:p>
+    <w:p>
+      <w:pPr>
+        <w:rPr>
+          <w:rFonts w:hint="eastAsia"/>
+        </w:rPr>
+      </w:pPr>
+      <w:r>
+        <w:rPr>
+          <w:rFonts w:hint="eastAsia"/>
+        </w:rPr>
+        <w:t xml:space="preserve">当设置监视的数据发生改变时，该监视事件会被发送到客户端，例如，如果客户端调用了 </w:t>
+      </w:r>
+      <w:proofErr w:type="spellStart"/>
+      <w:r>
+        <w:rPr>
+          <w:rFonts w:hint="eastAsia"/>
+        </w:rPr>
+        <w:t>getData</w:t>
+      </w:r>
+      <w:proofErr w:type="spellEnd"/>
+      <w:r>
+        <w:rPr>
+          <w:rFonts w:hint="eastAsia"/>
+        </w:rPr>
+        <w:t>("/znode1", true) 并且稍后 /znode1 节点上的数据发生了改变或者被删除了，客户端将会获取到 /znode1 发生变化的监视事件，而如果 /znode1 再一次发生了变化，除非客户端再次对 /znode1 设置监视，否则客户端不会收到事件通知。</w:t>
+      </w:r>
+    </w:p>
+    <w:p>
+      <w:pPr>
+        <w:rPr>
+          <w:rFonts w:hint="eastAsia"/>
+        </w:rPr>
+      </w:pPr>
+      <w:r>
+        <w:rPr>
+          <w:rFonts w:hint="eastAsia"/>
+        </w:rPr>
+        <w:t>（发送至客户端）Sent to the client</w:t>
+      </w:r>
+    </w:p>
+    <w:p>
+      <w:pPr>
+        <w:rPr>
+          <w:rFonts w:hint="eastAsia"/>
+        </w:rPr>
+      </w:pPr>
+      <w:r>
+        <w:rPr>
+          <w:rFonts w:hint="eastAsia"/>
+        </w:rPr>
+        <w:t>Zookeeper 客户端和服务端是通过 socket 进行通信的，由于网络存在故障，所以监视事件很有可能不会成功地到达客户端，监视事件是异步发送至监视者的，Zookeeper 本身提供</w:t>
+      </w:r>
+      <w:proofErr w:type="gramStart"/>
+      <w:r>
+        <w:rPr>
+          <w:rFonts w:hint="eastAsia"/>
+        </w:rPr>
+        <w:t>了保序性</w:t>
+      </w:r>
+      <w:proofErr w:type="gramEnd"/>
+      <w:r>
+        <w:rPr>
+          <w:rFonts w:hint="eastAsia"/>
+        </w:rPr>
+        <w:t xml:space="preserve">(ordering guarantee)：即客户端只有首先看到了监视事件后，才会感知到它所设置监视的 </w:t>
+      </w:r>
+      <w:proofErr w:type="spellStart"/>
+      <w:r>
+        <w:rPr>
+          <w:rFonts w:hint="eastAsia"/>
+        </w:rPr>
+        <w:t>znode</w:t>
+      </w:r>
+      <w:proofErr w:type="spellEnd"/>
+      <w:r>
+        <w:rPr>
+          <w:rFonts w:hint="eastAsia"/>
+        </w:rPr>
+        <w:t xml:space="preserve"> 发生了变化(a client will never see a change for which it has set a watch until it first sees the watch event). 网络延迟或者其他因素可能导致不同的客户端在不同的时刻感知某一监视事件，但是不同的客户端所看到的一切具有一致的顺序。</w:t>
+      </w:r>
+    </w:p>
+    <w:p>
+      <w:pPr>
+        <w:rPr>
+          <w:rFonts w:hint="eastAsia"/>
+        </w:rPr>
+      </w:pPr>
+      <w:r>
+        <w:rPr>
+          <w:rFonts w:hint="eastAsia"/>
+        </w:rPr>
+        <w:t>（被设置 watch 的数据）The data for which the watch was set</w:t>
+      </w:r>
+    </w:p>
+    <w:p>
+      <w:pPr>
+        <w:rPr>
+          <w:rFonts w:hint="eastAsia"/>
+        </w:rPr>
+      </w:pPr>
+      <w:r>
+        <w:rPr>
+          <w:rFonts w:hint="eastAsia"/>
+        </w:rPr>
+        <w:t xml:space="preserve">这意味着 </w:t>
+      </w:r>
+      <w:proofErr w:type="spellStart"/>
+      <w:r>
+        <w:rPr>
+          <w:rFonts w:hint="eastAsia"/>
+        </w:rPr>
+        <w:t>znode</w:t>
+      </w:r>
+      <w:proofErr w:type="spellEnd"/>
+      <w:r>
+        <w:rPr>
+          <w:rFonts w:hint="eastAsia"/>
+        </w:rPr>
+        <w:t xml:space="preserve"> 节点本身具有不同的改变方式。你也可以想象 Zookeeper 维护了两条监视链表：数据监视和子节点监视(data watches and child watches) </w:t>
+      </w:r>
+      <w:proofErr w:type="spellStart"/>
+      <w:r>
+        <w:rPr>
+          <w:rFonts w:hint="eastAsia"/>
+        </w:rPr>
+        <w:t>getData</w:t>
+      </w:r>
+      <w:proofErr w:type="spellEnd"/>
+      <w:r>
+        <w:rPr>
+          <w:rFonts w:hint="eastAsia"/>
+        </w:rPr>
+        <w:t>() and exists() 设置数据监视，</w:t>
+      </w:r>
+      <w:proofErr w:type="spellStart"/>
+      <w:r>
+        <w:rPr>
+          <w:rFonts w:hint="eastAsia"/>
+        </w:rPr>
+        <w:t>getChildren</w:t>
+      </w:r>
+      <w:proofErr w:type="spellEnd"/>
+      <w:r>
+        <w:rPr>
+          <w:rFonts w:hint="eastAsia"/>
+        </w:rPr>
+        <w:t>() 设置子节点监视。 或者，你也可以想象 Zookeeper 设置的不同监视返回不同的数据，</w:t>
+      </w:r>
+      <w:proofErr w:type="spellStart"/>
+      <w:r>
+        <w:rPr>
+          <w:rFonts w:hint="eastAsia"/>
+        </w:rPr>
+        <w:t>getData</w:t>
+      </w:r>
+      <w:proofErr w:type="spellEnd"/>
+      <w:r>
+        <w:rPr>
+          <w:rFonts w:hint="eastAsia"/>
+        </w:rPr>
+        <w:t xml:space="preserve">() 和 exists() 返回 </w:t>
+      </w:r>
+      <w:proofErr w:type="spellStart"/>
+      <w:r>
+        <w:rPr>
+          <w:rFonts w:hint="eastAsia"/>
+        </w:rPr>
+        <w:t>znode</w:t>
+      </w:r>
+      <w:proofErr w:type="spellEnd"/>
+      <w:r>
+        <w:rPr>
+          <w:rFonts w:hint="eastAsia"/>
+        </w:rPr>
+        <w:t xml:space="preserve"> 节点的相关信息，而 </w:t>
+      </w:r>
+      <w:proofErr w:type="spellStart"/>
+      <w:r>
+        <w:rPr>
+          <w:rFonts w:hint="eastAsia"/>
+        </w:rPr>
+        <w:t>getChildren</w:t>
+      </w:r>
+      <w:proofErr w:type="spellEnd"/>
+      <w:r>
+        <w:rPr>
+          <w:rFonts w:hint="eastAsia"/>
+        </w:rPr>
+        <w:t xml:space="preserve">() 返回子节点列表。因此， </w:t>
+      </w:r>
+      <w:proofErr w:type="spellStart"/>
+      <w:r>
+        <w:rPr>
+          <w:rFonts w:hint="eastAsia"/>
+        </w:rPr>
+        <w:t>setData</w:t>
+      </w:r>
+      <w:proofErr w:type="spellEnd"/>
+      <w:r>
+        <w:rPr>
+          <w:rFonts w:hint="eastAsia"/>
+        </w:rPr>
+        <w:t>() 会触发设置在某一节点上所设置的数据监视(假定数据设置成功)，而一次成功的 create() 操作则会出发当前节点上所设置的数据监视以及父节点的子节点监视。一次成功的 delete() 操作将会触发当前节点的数据监视和子节点监视事件，同时也会触发该节点父节点的child watch。</w:t>
+      </w:r>
+    </w:p>
+    <w:p>
+      <w:r>
+        <w:rPr>
+          <w:rFonts w:hint="eastAsia"/>
+        </w:rPr>
+        <w:t>Zookeeper 中的监视是轻量级的，因此容易设置、维护和分发。当客户端与 Zookeeper 服务器</w:t>
+      </w:r>
+      <w:proofErr w:type="gramStart"/>
+      <w:r>
+        <w:rPr>
+          <w:rFonts w:hint="eastAsia"/>
+        </w:rPr>
+        <w:t>端失去</w:t>
+      </w:r>
+      <w:proofErr w:type="gramEnd"/>
+      <w:r>
+        <w:rPr>
+          <w:rFonts w:hint="eastAsia"/>
+        </w:rPr>
+        <w:t xml:space="preserve">联系时，客户端并不会收到监视事件的通知，只有当客户端重新连接后，若在必要的情况下，以前注册的监视会重新被注册并触发，对于开发人员来说 这通常是透明的。只有一种情况会导致监视事件的丢失，即：通过 exists() 设置了某个 </w:t>
+      </w:r>
+      <w:proofErr w:type="spellStart"/>
+      <w:r>
+        <w:rPr>
+          <w:rFonts w:hint="eastAsia"/>
+        </w:rPr>
+        <w:t>znode</w:t>
+      </w:r>
+      <w:proofErr w:type="spellEnd"/>
+      <w:r>
+        <w:rPr>
+          <w:rFonts w:hint="eastAsia"/>
+        </w:rPr>
+        <w:t xml:space="preserve"> 节点的监视，但是如果某个客户端在此 </w:t>
+      </w:r>
+      <w:proofErr w:type="spellStart"/>
+      <w:r>
+        <w:rPr>
+          <w:rFonts w:hint="eastAsia"/>
+        </w:rPr>
+        <w:t>znode</w:t>
+      </w:r>
+      <w:proofErr w:type="spellEnd"/>
+      <w:r>
+        <w:rPr>
+          <w:rFonts w:hint="eastAsia"/>
+        </w:rPr>
+        <w:t xml:space="preserve"> 节点被创建和删除的时间间隔内与 zookeeper 服务器失去了联系，该客户端即使稍后重新连接 zookeeper服务器后也得不到事件通知。</w:t>
+      </w:r>
+    </w:p>
+    <w:p/>
+    <w:p>
+      <w:pPr>
+        <w:rPr>
+          <w:rFonts w:hint="eastAsia"/>
+        </w:rPr>
+      </w:pPr>
+      <w:r>
+        <w:rPr>
+          <w:rFonts w:hint="eastAsia"/>
+        </w:rPr>
+        <w:lastRenderedPageBreak/>
+        <w:t>文中若有不理解推荐先看下</w:t>
+      </w:r>
+      <w:proofErr w:type="spellStart"/>
+      <w:r>
+        <w:t>Paxos</w:t>
+      </w:r>
+      <w:proofErr w:type="spellEnd"/>
+      <w:r>
+        <w:t>算法</w:t>
+      </w:r>
+      <w:r>
+        <w:t>.</w:t>
+      </w:r>
+    </w:p>
+    <w:p>
+      <w:r>
+        <w:rPr>
+          <w:rFonts w:hint="eastAsia"/>
+        </w:rPr>
+        <w:t>仍有不理解可以参考</w:t>
+      </w:r>
+    </w:p>
+    <w:p>
+      <w:pPr>
+        <w:rPr>
+          <w:rFonts w:hint="eastAsia"/>
+        </w:rPr>
+      </w:pPr>
+      <w:bookmarkStart w:id="9" w:name="_GoBack"/>
+      <w:bookmarkEnd w:id="9"/>
     </w:p>
     <w:p>
       <w:r>
@@ -3746,7 +5203,28 @@
       </w:r>
     </w:p>
     <w:p>
-      <w:hyperlink r:id="rId23" w:history="1">
+      <w:pPr>
+        <w:rPr>
+          <w:rFonts w:hint="eastAsia"/>
+        </w:rPr>
+      </w:pPr>
+      <w:r>
+        <w:rPr>
+          <w:rFonts w:hint="eastAsia"/>
+        </w:rPr>
+        <w:t>分布式服务框架</w:t>
+      </w:r>
+      <w:r>
+        <w:t xml:space="preserve"> Zookeeper -- 管理分布式环境中的数据</w:t>
+      </w:r>
+    </w:p>
+    <w:p>
+      <w:pPr>
+        <w:rPr>
+          <w:rStyle w:val="aa"/>
+        </w:rPr>
+      </w:pPr>
+      <w:hyperlink r:id="rId26" w:history="1">
         <w:r>
           <w:rPr>
             <w:rStyle w:val="aa"/>
@@ -3756,7 +5234,22 @@
       </w:hyperlink>
     </w:p>
     <w:p>
-      <w:hyperlink r:id="rId24" w:history="1">
+      <w:pPr>
+        <w:rPr>
+          <w:rFonts w:hint="eastAsia"/>
+        </w:rPr>
+      </w:pPr>
+      <w:proofErr w:type="spellStart"/>
+      <w:r>
+        <w:t>ZooKeeper</w:t>
+      </w:r>
+      <w:proofErr w:type="spellEnd"/>
+      <w:r>
+        <w:t xml:space="preserve"> 工作、选举 原理</w:t>
+      </w:r>
+    </w:p>
+    <w:p>
+      <w:hyperlink r:id="rId27" w:history="1">
         <w:r>
           <w:rPr>
             <w:rStyle w:val="aa"/>
@@ -3766,13 +5259,68 @@
       </w:hyperlink>
     </w:p>
     <w:p>
-      <w:pPr>
-        <w:rPr>
-          <w:rFonts w:hint="eastAsia"/>
-        </w:rPr>
-      </w:pPr>
-      <w:bookmarkStart w:id="9" w:name="_GoBack"/>
-      <w:bookmarkEnd w:id="9"/>
+      <w:r>
+        <w:rPr>
+          <w:rFonts w:hint="eastAsia"/>
+        </w:rPr>
+        <w:t>基于</w:t>
+      </w:r>
+      <w:r>
+        <w:t>Zookeeper的分布式锁</w:t>
+      </w:r>
+    </w:p>
+    <w:p>
+      <w:hyperlink r:id="rId28" w:history="1">
+        <w:r>
+          <w:rPr>
+            <w:rStyle w:val="aa"/>
+          </w:rPr>
+          <w:t>https://blog.csdn.net/qiangcuo6087/article/details/79067136</w:t>
+        </w:r>
+      </w:hyperlink>
+    </w:p>
+    <w:p>
+      <w:pPr>
+        <w:rPr>
+          <w:rFonts w:hint="eastAsia"/>
+        </w:rPr>
+      </w:pPr>
+      <w:r>
+        <w:rPr>
+          <w:rFonts w:hint="eastAsia"/>
+        </w:rPr>
+        <w:t>如何用</w:t>
+      </w:r>
+      <w:r>
+        <w:t>zookeeper 实现分布式锁</w:t>
+      </w:r>
+    </w:p>
+    <w:p>
+      <w:hyperlink r:id="rId29" w:history="1">
+        <w:r>
+          <w:rPr>
+            <w:rStyle w:val="aa"/>
+          </w:rPr>
+          <w:t>https://www.2cto.com/kf/201804/736541.html</w:t>
+        </w:r>
+      </w:hyperlink>
+    </w:p>
+    <w:p>
+      <w:pPr>
+        <w:rPr>
+          <w:rFonts w:hint="eastAsia"/>
+        </w:rPr>
+      </w:pPr>
+    </w:p>
+    <w:p>
+      <w:pPr>
+        <w:rPr>
+          <w:rFonts w:hint="eastAsia"/>
+        </w:rPr>
+      </w:pPr>
+      <w:r>
+        <w:t>https://www.cnblogs.com/skying555/p/7873345.html</w:t>
+      </w:r>
     </w:p>
     <w:sectPr>
       <w:pgSz w:w="11906" w:h="16838"/>
@@ -4856,6 +6404,155 @@
       <w:pPr>
         <w:ind w:left="3780" w:hanging="420"/>
       </w:pPr>
+    </w:lvl>
+  </w:abstractNum>
+  <w:abstractNum w:abstractNumId="10" w15:restartNumberingAfterBreak="0">
+    <w:nsid w:val="72B73871"/>
+    <w:multiLevelType w:val="multilevel"/>
+    <w:tmpl w:val="2B7ED73C"/>
+    <w:lvl w:ilvl="0">
+      <w:start w:val="1"/>
+      <w:numFmt w:val="bullet"/>
+      <w:lvlText w:val=""/>
+      <w:lvlJc w:val="left"/>
+      <w:pPr>
+        <w:tabs>
+          <w:tab w:val="num" w:pos="720"/>
+        </w:tabs>
+        <w:ind w:left="720" w:hanging="360"/>
+      </w:pPr>
+      <w:rPr>
+        <w:rFonts w:ascii="Symbol" w:hAnsi="Symbol" w:hint="default"/>
+        <w:sz w:val="20"/>
+      </w:rPr>
+    </w:lvl>
+    <w:lvl w:ilvl="1" w:tentative="1">
+      <w:start w:val="1"/>
+      <w:numFmt w:val="bullet"/>
+      <w:lvlText w:val="o"/>
+      <w:lvlJc w:val="left"/>
+      <w:pPr>
+        <w:tabs>
+          <w:tab w:val="num" w:pos="1440"/>
+        </w:tabs>
+        <w:ind w:left="1440" w:hanging="360"/>
+      </w:pPr>
+      <w:rPr>
+        <w:rFonts w:ascii="Courier New" w:hAnsi="Courier New" w:hint="default"/>
+        <w:sz w:val="20"/>
+      </w:rPr>
+    </w:lvl>
+    <w:lvl w:ilvl="2" w:tentative="1">
+      <w:start w:val="1"/>
+      <w:numFmt w:val="bullet"/>
+      <w:lvlText w:val=""/>
+      <w:lvlJc w:val="left"/>
+      <w:pPr>
+        <w:tabs>
+          <w:tab w:val="num" w:pos="2160"/>
+        </w:tabs>
+        <w:ind w:left="2160" w:hanging="360"/>
+      </w:pPr>
+      <w:rPr>
+        <w:rFonts w:ascii="Wingdings" w:hAnsi="Wingdings" w:hint="default"/>
+        <w:sz w:val="20"/>
+      </w:rPr>
+    </w:lvl>
+    <w:lvl w:ilvl="3" w:tentative="1">
+      <w:start w:val="1"/>
+      <w:numFmt w:val="bullet"/>
+      <w:lvlText w:val=""/>
+      <w:lvlJc w:val="left"/>
+      <w:pPr>
+        <w:tabs>
+          <w:tab w:val="num" w:pos="2880"/>
+        </w:tabs>
+        <w:ind w:left="2880" w:hanging="360"/>
+      </w:pPr>
+      <w:rPr>
+        <w:rFonts w:ascii="Wingdings" w:hAnsi="Wingdings" w:hint="default"/>
+        <w:sz w:val="20"/>
+      </w:rPr>
+    </w:lvl>
+    <w:lvl w:ilvl="4" w:tentative="1">
+      <w:start w:val="1"/>
+      <w:numFmt w:val="bullet"/>
+      <w:lvlText w:val=""/>
+      <w:lvlJc w:val="left"/>
+      <w:pPr>
+        <w:tabs>
+          <w:tab w:val="num" w:pos="3600"/>
+        </w:tabs>
+        <w:ind w:left="3600" w:hanging="360"/>
+      </w:pPr>
+      <w:rPr>
+        <w:rFonts w:ascii="Wingdings" w:hAnsi="Wingdings" w:hint="default"/>
+        <w:sz w:val="20"/>
+      </w:rPr>
+    </w:lvl>
+    <w:lvl w:ilvl="5" w:tentative="1">
+      <w:start w:val="1"/>
+      <w:numFmt w:val="bullet"/>
+      <w:lvlText w:val=""/>
+      <w:lvlJc w:val="left"/>
+      <w:pPr>
+        <w:tabs>
+          <w:tab w:val="num" w:pos="4320"/>
+        </w:tabs>
+        <w:ind w:left="4320" w:hanging="360"/>
+      </w:pPr>
+      <w:rPr>
+        <w:rFonts w:ascii="Wingdings" w:hAnsi="Wingdings" w:hint="default"/>
+        <w:sz w:val="20"/>
+      </w:rPr>
+    </w:lvl>
+    <w:lvl w:ilvl="6" w:tentative="1">
+      <w:start w:val="1"/>
+      <w:numFmt w:val="bullet"/>
+      <w:lvlText w:val=""/>
+      <w:lvlJc w:val="left"/>
+      <w:pPr>
+        <w:tabs>
+          <w:tab w:val="num" w:pos="5040"/>
+        </w:tabs>
+        <w:ind w:left="5040" w:hanging="360"/>
+      </w:pPr>
+      <w:rPr>
+        <w:rFonts w:ascii="Wingdings" w:hAnsi="Wingdings" w:hint="default"/>
+        <w:sz w:val="20"/>
+      </w:rPr>
+    </w:lvl>
+    <w:lvl w:ilvl="7" w:tentative="1">
+      <w:start w:val="1"/>
+      <w:numFmt w:val="bullet"/>
+      <w:lvlText w:val=""/>
+      <w:lvlJc w:val="left"/>
+      <w:pPr>
+        <w:tabs>
+          <w:tab w:val="num" w:pos="5760"/>
+        </w:tabs>
+        <w:ind w:left="5760" w:hanging="360"/>
+      </w:pPr>
+      <w:rPr>
+        <w:rFonts w:ascii="Wingdings" w:hAnsi="Wingdings" w:hint="default"/>
+        <w:sz w:val="20"/>
+      </w:rPr>
+    </w:lvl>
+    <w:lvl w:ilvl="8" w:tentative="1">
+      <w:start w:val="1"/>
+      <w:numFmt w:val="bullet"/>
+      <w:lvlText w:val=""/>
+      <w:lvlJc w:val="left"/>
+      <w:pPr>
+        <w:tabs>
+          <w:tab w:val="num" w:pos="6480"/>
+        </w:tabs>
+        <w:ind w:left="6480" w:hanging="360"/>
+      </w:pPr>
+      <w:rPr>
+        <w:rFonts w:ascii="Wingdings" w:hAnsi="Wingdings" w:hint="default"/>
+        <w:sz w:val="20"/>
+      </w:rPr>
     </w:lvl>
   </w:abstractNum>
   <w:num w:numId="1">
@@ -4887,6 +6584,9 @@
   </w:num>
   <w:num w:numId="10">
     <w:abstractNumId w:val="1"/>
+  </w:num>
+  <w:num w:numId="11">
+    <w:abstractNumId w:val="10"/>
   </w:num>
 </w:numbering>
 </file>
@@ -5383,6 +7083,7 @@
   <w:style w:type="character" w:default="1" w:styleId="a0">
     <w:name w:val="Default Paragraph Font"/>
     <w:uiPriority w:val="1"/>
+    <w:semiHidden/>
     <w:unhideWhenUsed/>
   </w:style>
   <w:style w:type="table" w:default="1" w:styleId="a1">

--- a/ZooKeeper/zookeeper.docx
+++ b/ZooKeeper/zookeeper.docx
@@ -599,7 +599,7 @@
       <w:pPr>
         <w:jc w:val="center"/>
         <w:rPr>
-          <w:rFonts w:ascii="Verdana" w:hAnsi="Verdana" w:hint="eastAsia"/>
+          <w:rFonts w:ascii="Verdana" w:hAnsi="Verdana"/>
           <w:color w:val="000000"/>
           <w:sz w:val="20"/>
           <w:szCs w:val="20"/>
@@ -650,7 +650,7 @@
     <w:p>
       <w:pPr>
         <w:rPr>
-          <w:rFonts w:ascii="Verdana" w:hAnsi="Verdana" w:hint="eastAsia"/>
+          <w:rFonts w:ascii="Verdana" w:hAnsi="Verdana"/>
           <w:color w:val="000000"/>
           <w:sz w:val="20"/>
           <w:szCs w:val="20"/>
@@ -659,13 +659,7 @@
       </w:pPr>
     </w:p>
     <w:p/>
-    <w:p>
-      <w:pPr>
-        <w:rPr>
-          <w:rFonts w:hint="eastAsia"/>
-        </w:rPr>
-      </w:pPr>
-    </w:p>
+    <w:p/>
     <w:p>
       <w:r>
         <w:rPr>
@@ -1618,7 +1612,7 @@
           <w:color w:val="191919"/>
           <w:shd w:val="clear" w:color="auto" w:fill="FFFFFF"/>
         </w:rPr>
-        <w:t>改这</w:t>
+        <w:t>改这些</w:t>
       </w:r>
       <w:proofErr w:type="gramEnd"/>
       <w:r>
@@ -1627,7 +1621,7 @@
           <w:color w:val="191919"/>
           <w:shd w:val="clear" w:color="auto" w:fill="FFFFFF"/>
         </w:rPr>
-        <w:t>些配置文件，如果我们需要改的服务器比较少，这些操作还不是太麻烦，如果我们分布式的服务器特别多，比如某些大型互联网公司的</w:t>
+        <w:t>配置文件，如果我们需要改的服务器比较少，这些操作还不是太麻烦，如果我们分布式的服务器特别多，比如某些大型互联网公司的</w:t>
       </w:r>
       <w:proofErr w:type="spellStart"/>
       <w:r>
@@ -1862,8 +1856,13 @@
         </w:rPr>
         <w:t>大哥</w:t>
       </w:r>
-      <w:r>
-        <w:t>”.”</w:t>
+      <w:proofErr w:type="gramStart"/>
+      <w:r>
+        <w:t>”</w:t>
+      </w:r>
+      <w:proofErr w:type="gramEnd"/>
+      <w:r>
+        <w:t>.”</w:t>
       </w:r>
       <w:r>
         <w:rPr>
@@ -1893,9 +1892,11 @@
         </w:rPr>
         <w:t>小弟</w:t>
       </w:r>
+      <w:proofErr w:type="gramStart"/>
       <w:r>
         <w:t>”</w:t>
       </w:r>
+      <w:proofErr w:type="gramEnd"/>
       <w:r>
         <w:rPr>
           <w:rFonts w:hint="eastAsia"/>
@@ -1911,18 +1912,22 @@
         </w:rPr>
         <w:t>有问题的</w:t>
       </w:r>
+      <w:proofErr w:type="gramStart"/>
       <w:r>
         <w:t>”</w:t>
       </w:r>
+      <w:proofErr w:type="gramEnd"/>
       <w:r>
         <w:rPr>
           <w:rFonts w:hint="eastAsia"/>
         </w:rPr>
         <w:t>小弟</w:t>
       </w:r>
+      <w:proofErr w:type="gramStart"/>
       <w:r>
         <w:t>”</w:t>
       </w:r>
+      <w:proofErr w:type="gramEnd"/>
       <w:r>
         <w:rPr>
           <w:rFonts w:hint="eastAsia"/>
@@ -1940,8 +1945,13 @@
         </w:rPr>
         <w:t>大哥</w:t>
       </w:r>
-      <w:r>
-        <w:t>”,</w:t>
+      <w:proofErr w:type="gramStart"/>
+      <w:r>
+        <w:t>”</w:t>
+      </w:r>
+      <w:proofErr w:type="gramEnd"/>
+      <w:r>
+        <w:t>,</w:t>
       </w:r>
       <w:r>
         <w:rPr>
@@ -1949,18 +1959,22 @@
         </w:rPr>
         <w:t>由这个</w:t>
       </w:r>
+      <w:proofErr w:type="gramStart"/>
       <w:r>
         <w:t>”</w:t>
       </w:r>
+      <w:proofErr w:type="gramEnd"/>
       <w:r>
         <w:rPr>
           <w:rFonts w:hint="eastAsia"/>
         </w:rPr>
         <w:t>总管</w:t>
       </w:r>
+      <w:proofErr w:type="gramStart"/>
       <w:r>
         <w:t>”</w:t>
       </w:r>
+      <w:proofErr w:type="gramEnd"/>
       <w:r>
         <w:rPr>
           <w:rFonts w:hint="eastAsia"/>
@@ -2264,13 +2278,7 @@
         <w:t>最大的Server设置为当前Server要推荐的Leader，如果此时获胜的Server获得n/2 + 1的Server票数， 设置当前推荐的leader为获胜的Server，将根据获胜的Server相关信息设置自己的状态，否则，继续这个过程，直到leader被选举出来。</w:t>
       </w:r>
     </w:p>
-    <w:p>
-      <w:pPr>
-        <w:rPr>
-          <w:rFonts w:hint="eastAsia"/>
-        </w:rPr>
-      </w:pPr>
-    </w:p>
+    <w:p/>
     <w:p>
       <w:pPr>
         <w:ind w:firstLineChars="100" w:firstLine="210"/>
@@ -2901,13 +2909,7 @@
         </w:drawing>
       </w:r>
     </w:p>
-    <w:p>
-      <w:pPr>
-        <w:rPr>
-          <w:rFonts w:hint="eastAsia"/>
-        </w:rPr>
-      </w:pPr>
-    </w:p>
+    <w:p/>
     <w:p>
       <w:bookmarkStart w:id="6" w:name="t8"/>
       <w:bookmarkEnd w:id="6"/>
@@ -2962,9 +2964,6 @@
     <w:p>
       <w:pPr>
         <w:shd w:val="pct5" w:color="auto" w:fill="auto"/>
-        <w:rPr>
-          <w:rFonts w:hint="eastAsia"/>
-        </w:rPr>
       </w:pPr>
       <w:r>
         <w:rPr>
@@ -3044,13 +3043,7 @@
         <w:t>6 .SYNC消息：返回SYNC结果到客户端，这个消息最初由客户端发起，用来强制得到最新的更新。</w:t>
       </w:r>
     </w:p>
-    <w:p>
-      <w:pPr>
-        <w:rPr>
-          <w:rFonts w:hint="eastAsia"/>
-        </w:rPr>
-      </w:pPr>
-    </w:p>
+    <w:p/>
     <w:p>
       <w:r>
         <w:rPr>
@@ -3151,11 +3144,6 @@
       </w:pPr>
     </w:p>
     <w:p>
-      <w:pPr>
-        <w:rPr>
-          <w:rFonts w:hint="eastAsia"/>
-        </w:rPr>
-      </w:pPr>
       <w:r>
         <w:rPr>
           <w:rFonts w:hint="eastAsia"/>
@@ -3288,11 +3276,6 @@
       </w:r>
     </w:p>
     <w:p>
-      <w:pPr>
-        <w:rPr>
-          <w:rFonts w:hint="eastAsia"/>
-        </w:rPr>
-      </w:pPr>
       <w:r>
         <w:t>1、基于排它锁</w:t>
       </w:r>
@@ -3310,14 +3293,10 @@
       </w:r>
     </w:p>
     <w:p>
-      <w:pPr>
-        <w:rPr>
-          <w:rFonts w:hint="eastAsia"/>
-        </w:rPr>
-      </w:pPr>
-      <w:r>
-        <w:rPr>
-          <w:rFonts w:hint="eastAsia"/>
+      <w:r>
+        <w:rPr>
+          <w:rFonts w:hint="eastAsia"/>
+          <w:noProof/>
         </w:rPr>
         <w:lastRenderedPageBreak/>
         <w:drawing>
@@ -3391,13 +3370,7 @@
         <w:t>这种设计比较简单</w:t>
       </w:r>
     </w:p>
-    <w:p>
-      <w:pPr>
-        <w:rPr>
-          <w:rFonts w:hint="eastAsia"/>
-        </w:rPr>
-      </w:pPr>
-    </w:p>
+    <w:p/>
     <w:p>
       <w:r>
         <w:t>2、基于共享锁</w:t>
@@ -3420,6 +3393,7 @@
       <w:r>
         <w:rPr>
           <w:rFonts w:hint="eastAsia"/>
+          <w:noProof/>
         </w:rPr>
         <w:drawing>
           <wp:inline distT="0" distB="0" distL="0" distR="0" wp14:anchorId="4566B459" wp14:editId="6E1AB748">
@@ -3535,11 +3509,6 @@
     </w:p>
     <w:p/>
     <w:p>
-      <w:pPr>
-        <w:rPr>
-          <w:rFonts w:hint="eastAsia"/>
-        </w:rPr>
-      </w:pPr>
       <w:r>
         <w:rPr>
           <w:rFonts w:hint="eastAsia"/>
@@ -3575,11 +3544,6 @@
     </w:p>
     <w:p/>
     <w:p>
-      <w:pPr>
-        <w:rPr>
-          <w:rFonts w:hint="eastAsia"/>
-        </w:rPr>
-      </w:pPr>
       <w:r>
         <w:rPr>
           <w:rFonts w:hint="eastAsia"/>
@@ -3588,11 +3552,6 @@
       </w:r>
     </w:p>
     <w:p>
-      <w:pPr>
-        <w:rPr>
-          <w:rFonts w:hint="eastAsia"/>
-        </w:rPr>
-      </w:pPr>
       <w:r>
         <w:rPr>
           <w:rFonts w:hint="eastAsia"/>
@@ -3610,7 +3569,7 @@
         <w:jc w:val="both"/>
         <w:textAlignment w:val="baseline"/>
         <w:rPr>
-          <w:rFonts w:ascii="inherit" w:hAnsi="inherit"/>
+          <w:rFonts w:ascii="inherit" w:hAnsi="inherit" w:hint="eastAsia"/>
           <w:color w:val="4F4F4F"/>
         </w:rPr>
       </w:pPr>
@@ -3769,7 +3728,7 @@
         <w:jc w:val="both"/>
         <w:textAlignment w:val="baseline"/>
         <w:rPr>
-          <w:rFonts w:ascii="inherit" w:hAnsi="inherit"/>
+          <w:rFonts w:ascii="inherit" w:hAnsi="inherit" w:hint="eastAsia"/>
           <w:color w:val="4F4F4F"/>
         </w:rPr>
       </w:pPr>
@@ -3944,213 +3903,202 @@
         <w:jc w:val="both"/>
         <w:textAlignment w:val="baseline"/>
         <w:rPr>
+          <w:rFonts w:ascii="inherit" w:hAnsi="inherit" w:hint="eastAsia"/>
+          <w:color w:val="4F4F4F"/>
+        </w:rPr>
+      </w:pPr>
+      <w:r>
+        <w:rPr>
           <w:rFonts w:ascii="inherit" w:hAnsi="inherit"/>
           <w:color w:val="4F4F4F"/>
         </w:rPr>
-      </w:pPr>
+        <w:t>最后，对于这个算法有个极大的优化点：假如当前有</w:t>
+      </w:r>
       <w:r>
         <w:rPr>
           <w:rFonts w:ascii="inherit" w:hAnsi="inherit"/>
           <w:color w:val="4F4F4F"/>
         </w:rPr>
-        <w:t>最后，对于这个算法有个极大的优化点：假如当前有</w:t>
+        <w:t>1000</w:t>
       </w:r>
       <w:r>
         <w:rPr>
           <w:rFonts w:ascii="inherit" w:hAnsi="inherit"/>
           <w:color w:val="4F4F4F"/>
         </w:rPr>
-        <w:t>1000</w:t>
+        <w:t>个节点在等待锁，如果获得锁的客户端释放锁时，这</w:t>
       </w:r>
       <w:r>
         <w:rPr>
           <w:rFonts w:ascii="inherit" w:hAnsi="inherit"/>
           <w:color w:val="4F4F4F"/>
         </w:rPr>
-        <w:t>个节点在等待锁，如果获得锁的客户端释放锁时，这</w:t>
+        <w:t>1000</w:t>
       </w:r>
       <w:r>
         <w:rPr>
           <w:rFonts w:ascii="inherit" w:hAnsi="inherit"/>
           <w:color w:val="4F4F4F"/>
         </w:rPr>
-        <w:t>1000</w:t>
+        <w:t>个客户端都会被唤醒，这种情况称为</w:t>
       </w:r>
       <w:r>
         <w:rPr>
           <w:rFonts w:ascii="inherit" w:hAnsi="inherit"/>
           <w:color w:val="4F4F4F"/>
         </w:rPr>
-        <w:t>个客户端都会被唤醒，这种情况称为</w:t>
+        <w:t>“</w:t>
       </w:r>
       <w:r>
         <w:rPr>
           <w:rFonts w:ascii="inherit" w:hAnsi="inherit"/>
           <w:color w:val="4F4F4F"/>
         </w:rPr>
-        <w:t>“</w:t>
+        <w:t>羊群效应</w:t>
       </w:r>
       <w:r>
         <w:rPr>
           <w:rFonts w:ascii="inherit" w:hAnsi="inherit"/>
           <w:color w:val="4F4F4F"/>
         </w:rPr>
-        <w:t>羊群效应</w:t>
+        <w:t>”</w:t>
       </w:r>
       <w:r>
         <w:rPr>
           <w:rFonts w:ascii="inherit" w:hAnsi="inherit"/>
           <w:color w:val="4F4F4F"/>
         </w:rPr>
-        <w:t>”</w:t>
+        <w:t>；在这种羊群效应中，</w:t>
       </w:r>
       <w:r>
         <w:rPr>
           <w:rFonts w:ascii="inherit" w:hAnsi="inherit"/>
           <w:color w:val="4F4F4F"/>
         </w:rPr>
-        <w:t>；在这种羊群效应中，</w:t>
+        <w:t>zookeeper</w:t>
       </w:r>
       <w:r>
         <w:rPr>
           <w:rFonts w:ascii="inherit" w:hAnsi="inherit"/>
           <w:color w:val="4F4F4F"/>
         </w:rPr>
-        <w:t>zookeeper</w:t>
+        <w:t>需要通知</w:t>
       </w:r>
       <w:r>
         <w:rPr>
           <w:rFonts w:ascii="inherit" w:hAnsi="inherit"/>
           <w:color w:val="4F4F4F"/>
         </w:rPr>
-        <w:t>需要通知</w:t>
+        <w:t>1000</w:t>
       </w:r>
       <w:r>
         <w:rPr>
           <w:rFonts w:ascii="inherit" w:hAnsi="inherit"/>
           <w:color w:val="4F4F4F"/>
         </w:rPr>
-        <w:t>1000</w:t>
+        <w:t>个客户端，这会阻塞其他的操作，最好的情况应该只唤醒新的最小节点对应的客户端。应该怎么做呢？在设置事件监听时，每个客户端应该对刚好在它之前的子节点设置事件监听，例如子节点列表为</w:t>
       </w:r>
       <w:r>
         <w:rPr>
           <w:rFonts w:ascii="inherit" w:hAnsi="inherit"/>
           <w:color w:val="4F4F4F"/>
         </w:rPr>
-        <w:t>个客户端，这会阻塞其他的操作，最好的情况应该只唤醒新的最小节点对应的客户端。应该怎么做呢？在设置事件监听时，每个客户端应该对刚好在它之前的子节点设置事件监听，例如子节点列表为</w:t>
+        <w:t>/lock/lock-0000000000</w:t>
       </w:r>
       <w:r>
         <w:rPr>
           <w:rFonts w:ascii="inherit" w:hAnsi="inherit"/>
           <w:color w:val="4F4F4F"/>
         </w:rPr>
-        <w:t>/lock/lock-0000000000</w:t>
+        <w:t>、</w:t>
       </w:r>
       <w:r>
         <w:rPr>
           <w:rFonts w:ascii="inherit" w:hAnsi="inherit"/>
           <w:color w:val="4F4F4F"/>
         </w:rPr>
-        <w:t>、</w:t>
+        <w:t>/lock/lock-0000000001</w:t>
       </w:r>
       <w:r>
         <w:rPr>
           <w:rFonts w:ascii="inherit" w:hAnsi="inherit"/>
           <w:color w:val="4F4F4F"/>
         </w:rPr>
-        <w:t>/lock/lock-0000000001</w:t>
+        <w:t>、</w:t>
       </w:r>
       <w:r>
         <w:rPr>
           <w:rFonts w:ascii="inherit" w:hAnsi="inherit"/>
           <w:color w:val="4F4F4F"/>
         </w:rPr>
-        <w:t>、</w:t>
+        <w:t>/lock/lock-0000000002</w:t>
       </w:r>
       <w:r>
         <w:rPr>
           <w:rFonts w:ascii="inherit" w:hAnsi="inherit"/>
           <w:color w:val="4F4F4F"/>
         </w:rPr>
-        <w:t>/lock/lock-0000000002</w:t>
+        <w:t>，序号为</w:t>
       </w:r>
       <w:r>
         <w:rPr>
           <w:rFonts w:ascii="inherit" w:hAnsi="inherit"/>
           <w:color w:val="4F4F4F"/>
         </w:rPr>
-        <w:t>，序号为</w:t>
+        <w:t>1</w:t>
       </w:r>
       <w:r>
         <w:rPr>
           <w:rFonts w:ascii="inherit" w:hAnsi="inherit"/>
           <w:color w:val="4F4F4F"/>
         </w:rPr>
-        <w:t>1</w:t>
+        <w:t>的客户端监听序号为</w:t>
       </w:r>
       <w:r>
         <w:rPr>
           <w:rFonts w:ascii="inherit" w:hAnsi="inherit"/>
           <w:color w:val="4F4F4F"/>
         </w:rPr>
-        <w:t>的客户端监听序号为</w:t>
+        <w:t>0</w:t>
       </w:r>
       <w:r>
         <w:rPr>
           <w:rFonts w:ascii="inherit" w:hAnsi="inherit"/>
           <w:color w:val="4F4F4F"/>
         </w:rPr>
-        <w:t>0</w:t>
+        <w:t>的子节点删除消息，序号为</w:t>
       </w:r>
       <w:r>
         <w:rPr>
           <w:rFonts w:ascii="inherit" w:hAnsi="inherit"/>
           <w:color w:val="4F4F4F"/>
         </w:rPr>
-        <w:t>的子节点删除消息，序号为</w:t>
+        <w:t>2</w:t>
       </w:r>
       <w:r>
         <w:rPr>
           <w:rFonts w:ascii="inherit" w:hAnsi="inherit"/>
           <w:color w:val="4F4F4F"/>
         </w:rPr>
-        <w:t>2</w:t>
+        <w:t>的监听序号为</w:t>
       </w:r>
       <w:r>
         <w:rPr>
           <w:rFonts w:ascii="inherit" w:hAnsi="inherit"/>
           <w:color w:val="4F4F4F"/>
         </w:rPr>
-        <w:t>的监听序号为</w:t>
+        <w:t>1</w:t>
       </w:r>
       <w:r>
         <w:rPr>
           <w:rFonts w:ascii="inherit" w:hAnsi="inherit"/>
           <w:color w:val="4F4F4F"/>
         </w:rPr>
-        <w:t>1</w:t>
-      </w:r>
-      <w:r>
-        <w:rPr>
-          <w:rFonts w:ascii="inherit" w:hAnsi="inherit"/>
-          <w:color w:val="4F4F4F"/>
-        </w:rPr>
         <w:t>的子节点删除消息。</w:t>
       </w:r>
     </w:p>
-    <w:p>
-      <w:pPr>
-        <w:rPr>
-          <w:rFonts w:hint="eastAsia"/>
-        </w:rPr>
-      </w:pPr>
-    </w:p>
-    <w:p>
-      <w:pPr>
-        <w:rPr>
-          <w:rFonts w:hint="eastAsia"/>
-        </w:rPr>
-      </w:pPr>
+    <w:p/>
+    <w:p>
       <w:r>
         <w:rPr>
           <w:rFonts w:hint="eastAsia"/>
@@ -4176,7 +4124,6 @@
       <w:pPr>
         <w:pStyle w:val="3"/>
         <w:rPr>
-          <w:rFonts w:hint="eastAsia"/>
           <w:shd w:val="clear" w:color="auto" w:fill="FFFFFF"/>
         </w:rPr>
       </w:pPr>
@@ -4191,11 +4138,6 @@
       </w:r>
     </w:p>
     <w:p>
-      <w:pPr>
-        <w:rPr>
-          <w:rFonts w:hint="eastAsia"/>
-        </w:rPr>
-      </w:pPr>
       <w:r>
         <w:rPr>
           <w:rFonts w:hint="eastAsia"/>
@@ -4204,32 +4146,17 @@
       </w:r>
     </w:p>
     <w:p>
-      <w:pPr>
-        <w:rPr>
-          <w:rFonts w:hint="eastAsia"/>
-        </w:rPr>
-      </w:pPr>
       <w:r>
         <w:t>1、 同步队列，当一个队列的成员都聚齐时，这个队列才可用，否则一直等待所有成员到达。</w:t>
       </w:r>
     </w:p>
     <w:p>
-      <w:pPr>
-        <w:rPr>
-          <w:rFonts w:hint="eastAsia"/>
-        </w:rPr>
-      </w:pPr>
       <w:r>
         <w:lastRenderedPageBreak/>
         <w:t>2、队列按照 FIFO 方式进行入队和出队操作。</w:t>
       </w:r>
     </w:p>
     <w:p>
-      <w:pPr>
-        <w:rPr>
-          <w:rFonts w:hint="eastAsia"/>
-        </w:rPr>
-      </w:pPr>
       <w:r>
         <w:rPr>
           <w:rFonts w:hint="eastAsia"/>
@@ -4282,7 +4209,7 @@
         <w:spacing w:before="0" w:beforeAutospacing="0" w:after="0" w:afterAutospacing="0"/>
         <w:textAlignment w:val="baseline"/>
         <w:rPr>
-          <w:rFonts w:ascii="Arial" w:hAnsi="Arial" w:cs="Arial" w:hint="eastAsia"/>
+          <w:rFonts w:ascii="Arial" w:hAnsi="Arial" w:cs="Arial"/>
           <w:color w:val="323232"/>
         </w:rPr>
       </w:pPr>
@@ -4608,7 +4535,7 @@
         <w:spacing w:before="0" w:beforeAutospacing="0" w:after="0" w:afterAutospacing="0"/>
         <w:textAlignment w:val="baseline"/>
         <w:rPr>
-          <w:rFonts w:ascii="Arial" w:hAnsi="Arial" w:cs="Arial" w:hint="eastAsia"/>
+          <w:rFonts w:ascii="Arial" w:hAnsi="Arial" w:cs="Arial"/>
           <w:color w:val="323232"/>
         </w:rPr>
       </w:pPr>
@@ -4746,11 +4673,6 @@
       </w:r>
     </w:p>
     <w:p>
-      <w:pPr>
-        <w:rPr>
-          <w:rFonts w:hint="eastAsia"/>
-        </w:rPr>
-      </w:pPr>
       <w:r>
         <w:rPr>
           <w:rFonts w:hint="eastAsia"/>
@@ -4829,11 +4751,6 @@
       </w:r>
     </w:p>
     <w:p>
-      <w:pPr>
-        <w:rPr>
-          <w:rFonts w:hint="eastAsia"/>
-        </w:rPr>
-      </w:pPr>
       <w:r>
         <w:rPr>
           <w:rFonts w:hint="eastAsia"/>
@@ -4884,11 +4801,6 @@
       </w:r>
     </w:p>
     <w:p>
-      <w:pPr>
-        <w:rPr>
-          <w:rFonts w:hint="eastAsia"/>
-        </w:rPr>
-      </w:pPr>
       <w:r>
         <w:rPr>
           <w:rFonts w:hint="eastAsia"/>
@@ -4897,11 +4809,6 @@
       </w:r>
     </w:p>
     <w:p>
-      <w:pPr>
-        <w:rPr>
-          <w:rFonts w:hint="eastAsia"/>
-        </w:rPr>
-      </w:pPr>
       <w:r>
         <w:rPr>
           <w:rFonts w:hint="eastAsia"/>
@@ -4924,11 +4831,6 @@
       </w:r>
     </w:p>
     <w:p>
-      <w:pPr>
-        <w:rPr>
-          <w:rFonts w:hint="eastAsia"/>
-        </w:rPr>
-      </w:pPr>
       <w:r>
         <w:rPr>
           <w:rFonts w:hint="eastAsia"/>
@@ -4937,11 +4839,6 @@
       </w:r>
     </w:p>
     <w:p>
-      <w:pPr>
-        <w:rPr>
-          <w:rFonts w:hint="eastAsia"/>
-        </w:rPr>
-      </w:pPr>
       <w:r>
         <w:rPr>
           <w:rFonts w:hint="eastAsia"/>
@@ -4978,11 +4875,6 @@
       </w:r>
     </w:p>
     <w:p>
-      <w:pPr>
-        <w:rPr>
-          <w:rFonts w:hint="eastAsia"/>
-        </w:rPr>
-      </w:pPr>
       <w:r>
         <w:rPr>
           <w:rFonts w:hint="eastAsia"/>
@@ -4991,11 +4883,6 @@
       </w:r>
     </w:p>
     <w:p>
-      <w:pPr>
-        <w:rPr>
-          <w:rFonts w:hint="eastAsia"/>
-        </w:rPr>
-      </w:pPr>
       <w:r>
         <w:rPr>
           <w:rFonts w:hint="eastAsia"/>
@@ -5153,11 +5040,6 @@
     </w:p>
     <w:p/>
     <w:p>
-      <w:pPr>
-        <w:rPr>
-          <w:rFonts w:hint="eastAsia"/>
-        </w:rPr>
-      </w:pPr>
       <w:r>
         <w:rPr>
           <w:rFonts w:hint="eastAsia"/>
@@ -5185,15 +5067,7 @@
         <w:t>仍有不理解可以参考</w:t>
       </w:r>
     </w:p>
-    <w:p>
-      <w:pPr>
-        <w:rPr>
-          <w:rFonts w:hint="eastAsia"/>
-        </w:rPr>
-      </w:pPr>
-      <w:bookmarkStart w:id="9" w:name="_GoBack"/>
-      <w:bookmarkEnd w:id="9"/>
-    </w:p>
+    <w:p/>
     <w:p>
       <w:r>
         <w:rPr>
@@ -5203,11 +5077,6 @@
       </w:r>
     </w:p>
     <w:p>
-      <w:pPr>
-        <w:rPr>
-          <w:rFonts w:hint="eastAsia"/>
-        </w:rPr>
-      </w:pPr>
       <w:r>
         <w:rPr>
           <w:rFonts w:hint="eastAsia"/>
@@ -5234,11 +5103,6 @@
       </w:hyperlink>
     </w:p>
     <w:p>
-      <w:pPr>
-        <w:rPr>
-          <w:rFonts w:hint="eastAsia"/>
-        </w:rPr>
-      </w:pPr>
       <w:proofErr w:type="spellStart"/>
       <w:r>
         <w:t>ZooKeeper</w:t>
@@ -5280,11 +5144,6 @@
       </w:hyperlink>
     </w:p>
     <w:p>
-      <w:pPr>
-        <w:rPr>
-          <w:rFonts w:hint="eastAsia"/>
-        </w:rPr>
-      </w:pPr>
       <w:r>
         <w:rPr>
           <w:rFonts w:hint="eastAsia"/>
@@ -5305,22 +5164,132 @@
         </w:r>
       </w:hyperlink>
     </w:p>
-    <w:p>
-      <w:pPr>
-        <w:rPr>
-          <w:rFonts w:hint="eastAsia"/>
-        </w:rPr>
-      </w:pPr>
-    </w:p>
-    <w:p>
-      <w:pPr>
-        <w:rPr>
-          <w:rFonts w:hint="eastAsia"/>
-        </w:rPr>
-      </w:pPr>
-      <w:r>
-        <w:t>https://www.cnblogs.com/skying555/p/7873345.html</w:t>
-      </w:r>
+    <w:p/>
+    <w:p>
+      <w:hyperlink r:id="rId30" w:history="1">
+        <w:r>
+          <w:rPr>
+            <w:rStyle w:val="aa"/>
+          </w:rPr>
+          <w:t>https://www.cnblogs.com/skying555/p/7873345.html</w:t>
+        </w:r>
+      </w:hyperlink>
+    </w:p>
+    <w:p/>
+    <w:p/>
+    <w:p>
+      <w:r>
+        <w:rPr>
+          <w:rFonts w:hint="eastAsia"/>
+        </w:rPr>
+        <w:t>学习心得:</w:t>
+      </w:r>
+    </w:p>
+    <w:p>
+      <w:r>
+        <w:t>Z</w:t>
+      </w:r>
+      <w:r>
+        <w:rPr>
+          <w:rFonts w:hint="eastAsia"/>
+        </w:rPr>
+        <w:t>ookeeper</w:t>
+      </w:r>
+      <w:r>
+        <w:t xml:space="preserve"> </w:t>
+      </w:r>
+      <w:r>
+        <w:rPr>
+          <w:rFonts w:hint="eastAsia"/>
+        </w:rPr>
+        <w:t>看似简单,深入理解也挺复杂,尤其是集群管理与监听这些</w:t>
+      </w:r>
+      <w:r>
+        <w:t>.</w:t>
+      </w:r>
+    </w:p>
+    <w:p>
+      <w:pPr>
+        <w:rPr>
+          <w:rFonts w:hint="eastAsia"/>
+        </w:rPr>
+      </w:pPr>
+      <w:r>
+        <w:rPr>
+          <w:rFonts w:hint="eastAsia"/>
+        </w:rPr>
+        <w:t>如何找到对应的服务呢?</w:t>
+      </w:r>
+      <w:r>
+        <w:t xml:space="preserve"> </w:t>
+      </w:r>
+      <w:r>
+        <w:rPr>
+          <w:rFonts w:hint="eastAsia"/>
+        </w:rPr>
+        <w:t>首先无论是client</w:t>
+      </w:r>
+      <w:r>
+        <w:t xml:space="preserve"> </w:t>
+      </w:r>
+      <w:r>
+        <w:rPr>
+          <w:rFonts w:hint="eastAsia"/>
+        </w:rPr>
+        <w:t>还是server</w:t>
+      </w:r>
+      <w:r>
+        <w:t xml:space="preserve"> </w:t>
+      </w:r>
+      <w:r>
+        <w:rPr>
+          <w:rFonts w:hint="eastAsia"/>
+        </w:rPr>
+        <w:t>都会在在注册并暴露地址,我们将这个地址存储下来,并生成一个目录链,</w:t>
+      </w:r>
+      <w:r>
+        <w:t xml:space="preserve"> </w:t>
+      </w:r>
+      <w:r>
+        <w:rPr>
+          <w:rFonts w:hint="eastAsia"/>
+        </w:rPr>
+        <w:t>当我们需要服务的时候,通过名称与目录链进行匹配找寻到具体的</w:t>
+      </w:r>
+      <w:proofErr w:type="spellStart"/>
+      <w:r>
+        <w:rPr>
+          <w:rFonts w:hint="eastAsia"/>
+        </w:rPr>
+        <w:t>server</w:t>
+      </w:r>
+      <w:r>
+        <w:t>,server</w:t>
+      </w:r>
+      <w:proofErr w:type="spellEnd"/>
+      <w:r>
+        <w:rPr>
+          <w:rFonts w:hint="eastAsia"/>
+        </w:rPr>
+        <w:t>通过选举产生</w:t>
+      </w:r>
+      <w:r>
+        <w:t>leader</w:t>
+      </w:r>
+      <w:r>
+        <w:t>,</w:t>
+      </w:r>
+      <w:r>
+        <w:rPr>
+          <w:rFonts w:hint="eastAsia"/>
+        </w:rPr>
+        <w:t>去协调处理这次请求,最后将内容回馈给client</w:t>
+      </w:r>
+      <w:r>
+        <w:t>.</w:t>
+      </w:r>
+      <w:bookmarkStart w:id="9" w:name="_GoBack"/>
+      <w:bookmarkEnd w:id="9"/>
     </w:p>
     <w:sectPr>
       <w:pgSz w:w="11906" w:h="16838"/>

--- a/ZooKeeper/zookeeper.docx
+++ b/ZooKeeper/zookeeper.docx
@@ -407,42 +407,64 @@
     <w:p>
       <w:pPr>
         <w:rPr>
+          <w:rFonts w:ascii="Verdana" w:hAnsi="Verdana" w:hint="eastAsia"/>
+          <w:color w:val="000000"/>
+          <w:sz w:val="20"/>
+          <w:szCs w:val="20"/>
+          <w:shd w:val="clear" w:color="auto" w:fill="FFFFFF"/>
+        </w:rPr>
+      </w:pPr>
+      <w:r>
+        <w:rPr>
+          <w:rFonts w:hint="eastAsia"/>
+        </w:rPr>
+        <w:t>Zookeeper</w:t>
+      </w:r>
+      <w:r>
+        <w:t xml:space="preserve"> </w:t>
+      </w:r>
+      <w:r>
+        <w:rPr>
+          <w:rFonts w:hint="eastAsia"/>
+        </w:rPr>
+        <w:t>是用集群管理者,用于高度</w:t>
+      </w:r>
+      <w:r>
+        <w:rPr>
+          <w:rFonts w:hint="eastAsia"/>
+        </w:rPr>
+        <w:t>分布式协同</w:t>
+      </w:r>
+      <w:r>
+        <w:rPr>
+          <w:rFonts w:hint="eastAsia"/>
+        </w:rPr>
+        <w:t>调度</w:t>
+      </w:r>
+      <w:r>
+        <w:t>,</w:t>
+      </w:r>
+      <w:r>
+        <w:rPr>
+          <w:rFonts w:hint="eastAsia"/>
+        </w:rPr>
+        <w:t>管理,发布管理接口</w:t>
+      </w:r>
+      <w:r>
+        <w:rPr>
+          <w:rFonts w:hint="eastAsia"/>
+        </w:rPr>
+        <w:t>的服务.</w:t>
+      </w:r>
+      <w:r>
+        <w:rPr>
           <w:rFonts w:ascii="Verdana" w:hAnsi="Verdana"/>
           <w:color w:val="000000"/>
           <w:sz w:val="20"/>
           <w:szCs w:val="20"/>
           <w:shd w:val="clear" w:color="auto" w:fill="FFFFFF"/>
         </w:rPr>
-      </w:pPr>
-      <w:r>
-        <w:rPr>
-          <w:rFonts w:hint="eastAsia"/>
-        </w:rPr>
-        <w:t>Zookeeper</w:t>
-      </w:r>
-      <w:r>
         <w:t xml:space="preserve"> </w:t>
-      </w:r>
-      <w:r>
-        <w:rPr>
-          <w:rFonts w:hint="eastAsia"/>
-        </w:rPr>
-        <w:t>是用集群管理者,用于高度调度</w:t>
-      </w:r>
-      <w:r>
-        <w:t>,</w:t>
-      </w:r>
-      <w:r>
-        <w:rPr>
-          <w:rFonts w:hint="eastAsia"/>
-        </w:rPr>
-        <w:t>管理,发布管理接口</w:t>
-      </w:r>
-      <w:r>
-        <w:rPr>
-          <w:rFonts w:hint="eastAsia"/>
-        </w:rPr>
-        <w:t>的服务.</w:t>
       </w:r>
       <w:r>
         <w:rPr>
@@ -452,7 +474,7 @@
           <w:szCs w:val="20"/>
           <w:shd w:val="clear" w:color="auto" w:fill="FFFFFF"/>
         </w:rPr>
-        <w:t xml:space="preserve"> </w:t>
+        <w:t>是</w:t>
       </w:r>
       <w:r>
         <w:rPr>
@@ -462,7 +484,7 @@
           <w:szCs w:val="20"/>
           <w:shd w:val="clear" w:color="auto" w:fill="FFFFFF"/>
         </w:rPr>
-        <w:t>是</w:t>
+        <w:t>Google</w:t>
       </w:r>
       <w:r>
         <w:rPr>
@@ -472,7 +494,7 @@
           <w:szCs w:val="20"/>
           <w:shd w:val="clear" w:color="auto" w:fill="FFFFFF"/>
         </w:rPr>
-        <w:t>Google</w:t>
+        <w:t>的</w:t>
       </w:r>
       <w:r>
         <w:rPr>
@@ -482,7 +504,7 @@
           <w:szCs w:val="20"/>
           <w:shd w:val="clear" w:color="auto" w:fill="FFFFFF"/>
         </w:rPr>
-        <w:t>的</w:t>
+        <w:t>Chubby</w:t>
       </w:r>
       <w:r>
         <w:rPr>
@@ -492,16 +514,6 @@
           <w:szCs w:val="20"/>
           <w:shd w:val="clear" w:color="auto" w:fill="FFFFFF"/>
         </w:rPr>
-        <w:t>Chubby</w:t>
-      </w:r>
-      <w:r>
-        <w:rPr>
-          <w:rFonts w:ascii="Verdana" w:hAnsi="Verdana"/>
-          <w:color w:val="000000"/>
-          <w:sz w:val="20"/>
-          <w:szCs w:val="20"/>
-          <w:shd w:val="clear" w:color="auto" w:fill="FFFFFF"/>
-        </w:rPr>
         <w:t>一个开源的实现</w:t>
       </w:r>
       <w:r>
@@ -583,6 +595,66 @@
           <w:shd w:val="clear" w:color="auto" w:fill="FFFFFF"/>
         </w:rPr>
         <w:t>可参考图例加深理解</w:t>
+      </w:r>
+      <w:r>
+        <w:rPr>
+          <w:rFonts w:ascii="Verdana" w:hAnsi="Verdana" w:hint="eastAsia"/>
+          <w:color w:val="000000"/>
+          <w:sz w:val="20"/>
+          <w:szCs w:val="20"/>
+          <w:shd w:val="clear" w:color="auto" w:fill="FFFFFF"/>
+        </w:rPr>
+        <w:t>.</w:t>
+      </w:r>
+      <w:r>
+        <w:rPr>
+          <w:rFonts w:ascii="Verdana" w:hAnsi="Verdana" w:hint="eastAsia"/>
+          <w:color w:val="000000"/>
+          <w:sz w:val="20"/>
+          <w:szCs w:val="20"/>
+          <w:shd w:val="clear" w:color="auto" w:fill="FFFFFF"/>
+        </w:rPr>
+        <w:t>也可以提供选举</w:t>
+      </w:r>
+      <w:r>
+        <w:rPr>
+          <w:rFonts w:ascii="Verdana" w:hAnsi="Verdana" w:hint="eastAsia"/>
+          <w:color w:val="000000"/>
+          <w:sz w:val="20"/>
+          <w:szCs w:val="20"/>
+          <w:shd w:val="clear" w:color="auto" w:fill="FFFFFF"/>
+        </w:rPr>
+        <w:t>,</w:t>
+      </w:r>
+      <w:r>
+        <w:rPr>
+          <w:rFonts w:ascii="Verdana" w:hAnsi="Verdana" w:hint="eastAsia"/>
+          <w:color w:val="000000"/>
+          <w:sz w:val="20"/>
+          <w:szCs w:val="20"/>
+          <w:shd w:val="clear" w:color="auto" w:fill="FFFFFF"/>
+        </w:rPr>
+        <w:t>这里的选举不是自身的选举</w:t>
+      </w:r>
+      <w:r>
+        <w:rPr>
+          <w:rFonts w:ascii="Verdana" w:hAnsi="Verdana" w:hint="eastAsia"/>
+          <w:color w:val="000000"/>
+          <w:sz w:val="20"/>
+          <w:szCs w:val="20"/>
+          <w:shd w:val="clear" w:color="auto" w:fill="FFFFFF"/>
+        </w:rPr>
+        <w:t>,</w:t>
+      </w:r>
+      <w:r>
+        <w:rPr>
+          <w:rFonts w:ascii="Verdana" w:hAnsi="Verdana" w:hint="eastAsia"/>
+          <w:color w:val="000000"/>
+          <w:sz w:val="20"/>
+          <w:szCs w:val="20"/>
+          <w:shd w:val="clear" w:color="auto" w:fill="FFFFFF"/>
+        </w:rPr>
+        <w:t>而是提供选举接口</w:t>
       </w:r>
       <w:r>
         <w:rPr>
@@ -665,7 +737,6 @@
         <w:rPr>
           <w:rFonts w:hint="eastAsia"/>
         </w:rPr>
-        <w:lastRenderedPageBreak/>
         <w:t>特性</w:t>
       </w:r>
       <w:r>
@@ -702,6 +773,11 @@
           <w:numId w:val="2"/>
         </w:numPr>
         <w:ind w:firstLineChars="0"/>
+        <w:rPr>
+          <w:rStyle w:val="aa"/>
+          <w:color w:val="auto"/>
+          <w:u w:val="none"/>
+        </w:rPr>
       </w:pPr>
       <w:hyperlink w:anchor="_通知系统" w:history="1">
         <w:r>
@@ -723,6 +799,46 @@
     <w:p>
       <w:pPr>
         <w:pStyle w:val="a7"/>
+        <w:numPr>
+          <w:ilvl w:val="0"/>
+          <w:numId w:val="2"/>
+        </w:numPr>
+        <w:ind w:firstLineChars="0"/>
+      </w:pPr>
+      <w:r>
+        <w:rPr>
+          <w:rFonts w:hint="eastAsia"/>
+        </w:rPr>
+        <w:t>故障转移</w:t>
+      </w:r>
+    </w:p>
+    <w:p>
+      <w:pPr>
+        <w:pStyle w:val="a7"/>
+        <w:numPr>
+          <w:ilvl w:val="0"/>
+          <w:numId w:val="2"/>
+        </w:numPr>
+        <w:ind w:firstLineChars="0"/>
+      </w:pPr>
+      <w:r>
+        <w:rPr>
+          <w:rFonts w:hint="eastAsia"/>
+        </w:rPr>
+        <w:t>权限</w:t>
+      </w:r>
+      <w:r>
+        <w:rPr>
+          <w:rFonts w:hint="eastAsia"/>
+        </w:rPr>
+        <w:t>ACL</w:t>
+      </w:r>
+      <w:bookmarkStart w:id="0" w:name="_GoBack"/>
+      <w:bookmarkEnd w:id="0"/>
+    </w:p>
+    <w:p>
+      <w:pPr>
+        <w:pStyle w:val="a7"/>
         <w:ind w:left="360" w:firstLineChars="0" w:firstLine="0"/>
       </w:pPr>
     </w:p>
@@ -884,8 +1000,8 @@
       <w:pPr>
         <w:pStyle w:val="3"/>
       </w:pPr>
-      <w:bookmarkStart w:id="0" w:name="_Zookeeper文件系统"/>
-      <w:bookmarkEnd w:id="0"/>
+      <w:bookmarkStart w:id="1" w:name="_Zookeeper文件系统"/>
+      <w:bookmarkEnd w:id="1"/>
       <w:r>
         <w:rPr>
           <w:rFonts w:hint="eastAsia"/>
@@ -1041,7 +1157,55 @@
         <w:rPr>
           <w:rFonts w:hint="eastAsia"/>
         </w:rPr>
-        <w:t>需要时创建,当会话完毕后就会自动删除这个节点,当然也可以手动删除,且这个节点没有字节点.</w:t>
+        <w:t>需要时创建,当会话完毕后就会自动删除这个节点,当然也可以手动删除,且这个节点没有</w:t>
+      </w:r>
+      <w:r>
+        <w:rPr>
+          <w:rFonts w:hint="eastAsia"/>
+        </w:rPr>
+        <w:t>子</w:t>
+      </w:r>
+      <w:r>
+        <w:rPr>
+          <w:rFonts w:hint="eastAsia"/>
+        </w:rPr>
+        <w:t>节点</w:t>
+      </w:r>
+      <w:r>
+        <w:rPr>
+          <w:rFonts w:hint="eastAsia"/>
+        </w:rPr>
+        <w:t>,</w:t>
+      </w:r>
+      <w:r>
+        <w:rPr>
+          <w:rFonts w:hint="eastAsia"/>
+        </w:rPr>
+        <w:t>客户端连接</w:t>
+      </w:r>
+      <w:r>
+        <w:rPr>
+          <w:rFonts w:hint="eastAsia"/>
+        </w:rPr>
+        <w:t>不关闭就会一</w:t>
+      </w:r>
+      <w:r>
+        <w:rPr>
+          <w:rFonts w:hint="eastAsia"/>
+        </w:rPr>
+        <w:t>直</w:t>
+      </w:r>
+      <w:r>
+        <w:rPr>
+          <w:rFonts w:hint="eastAsia"/>
+        </w:rPr>
+        <w:t>存在</w:t>
+      </w:r>
+      <w:r>
+        <w:rPr>
+          <w:rFonts w:hint="eastAsia"/>
+        </w:rPr>
+        <w:t>.</w:t>
       </w:r>
     </w:p>
     <w:p/>
@@ -1090,7 +1254,44 @@
         <w:rPr>
           <w:rFonts w:hint="eastAsia"/>
         </w:rPr>
-        <w:t>节点一样的特性,但相交临时节点来说,创建节点的时候也会生成一个序号.今次而已.这个序号在分布式锁中会用到</w:t>
+        <w:t>节点一样的特性,但相交临时节点来说,创建节点的时候也会生成一个序号.</w:t>
+      </w:r>
+      <w:r>
+        <w:rPr>
+          <w:rFonts w:hint="eastAsia"/>
+        </w:rPr>
+        <w:t>仅</w:t>
+      </w:r>
+      <w:r>
+        <w:rPr>
+          <w:rFonts w:hint="eastAsia"/>
+        </w:rPr>
+        <w:t>次而已.这个序号在</w:t>
+      </w:r>
+      <w:r>
+        <w:fldChar w:fldCharType="begin"/>
+      </w:r>
+      <w:r>
+        <w:instrText xml:space="preserve"> HYPERLINK  \l "_分布式锁" </w:instrText>
+      </w:r>
+      <w:r>
+        <w:fldChar w:fldCharType="separate"/>
+      </w:r>
+      <w:r>
+        <w:rPr>
+          <w:rStyle w:val="aa"/>
+          <w:rFonts w:hint="eastAsia"/>
+        </w:rPr>
+        <w:t>分布式锁</w:t>
+      </w:r>
+      <w:r>
+        <w:fldChar w:fldCharType="end"/>
+      </w:r>
+      <w:r>
+        <w:rPr>
+          <w:rFonts w:hint="eastAsia"/>
+        </w:rPr>
+        <w:t>中会用到</w:t>
       </w:r>
       <w:r>
         <w:rPr>
@@ -1317,13 +1518,12 @@
       <w:pPr>
         <w:pStyle w:val="3"/>
       </w:pPr>
-      <w:bookmarkStart w:id="1" w:name="_通知系统"/>
-      <w:bookmarkEnd w:id="1"/>
-      <w:r>
-        <w:rPr>
-          <w:rFonts w:hint="eastAsia"/>
-        </w:rPr>
-        <w:lastRenderedPageBreak/>
+      <w:bookmarkStart w:id="2" w:name="_通知系统"/>
+      <w:bookmarkEnd w:id="2"/>
+      <w:r>
+        <w:rPr>
+          <w:rFonts w:hint="eastAsia"/>
+        </w:rPr>
         <w:t>通知系统</w:t>
       </w:r>
     </w:p>
@@ -1377,6 +1577,51 @@
         <w:t>,会自动触发对应操作.如果服务器上的节点发生改变也会在第一时间通过监控器机通知客户端.</w:t>
       </w:r>
     </w:p>
+    <w:p>
+      <w:pPr>
+        <w:pStyle w:val="3"/>
+      </w:pPr>
+      <w:r>
+        <w:rPr>
+          <w:rFonts w:hint="eastAsia"/>
+        </w:rPr>
+        <w:t>故障转移</w:t>
+      </w:r>
+    </w:p>
+    <w:p>
+      <w:pPr>
+        <w:rPr>
+          <w:rFonts w:hint="eastAsia"/>
+        </w:rPr>
+      </w:pPr>
+      <w:r>
+        <w:rPr>
+          <w:rFonts w:hint="eastAsia"/>
+        </w:rPr>
+        <w:t xml:space="preserve"> </w:t>
+      </w:r>
+      <w:r>
+        <w:t xml:space="preserve"> </w:t>
+      </w:r>
+      <w:r>
+        <w:rPr>
+          <w:rFonts w:hint="eastAsia"/>
+        </w:rPr>
+        <w:t>传统的是通过心跳监听机制,来监听服务而Zookeeper是通过监控,一旦节点出现问题就会从</w:t>
+      </w:r>
+      <w:r>
+        <w:rPr>
+          <w:rFonts w:hint="eastAsia"/>
+        </w:rPr>
+        <w:t>Zookeeper中删除.</w:t>
+      </w:r>
+      <w:r>
+        <w:rPr>
+          <w:rFonts w:hint="eastAsia"/>
+        </w:rPr>
+        <w:t>通过临时节点和监控可以实现故障转移.</w:t>
+      </w:r>
+    </w:p>
     <w:p/>
     <w:p>
       <w:pPr>
@@ -1385,8 +1630,8 @@
           <w:shd w:val="clear" w:color="auto" w:fill="FFFFFF"/>
         </w:rPr>
       </w:pPr>
-      <w:bookmarkStart w:id="2" w:name="_命名服务"/>
-      <w:bookmarkEnd w:id="2"/>
+      <w:bookmarkStart w:id="3" w:name="_命名服务"/>
+      <w:bookmarkEnd w:id="3"/>
       <w:r>
         <w:rPr>
           <w:rFonts w:hint="eastAsia"/>
@@ -1507,17 +1752,25 @@
       <w:pPr>
         <w:pStyle w:val="3"/>
         <w:rPr>
-          <w:shd w:val="clear" w:color="auto" w:fill="FFFFFF"/>
-        </w:rPr>
-      </w:pPr>
-      <w:bookmarkStart w:id="3" w:name="_配置管理"/>
-      <w:bookmarkEnd w:id="3"/>
+          <w:rFonts w:hint="eastAsia"/>
+          <w:shd w:val="clear" w:color="auto" w:fill="FFFFFF"/>
+        </w:rPr>
+      </w:pPr>
+      <w:bookmarkStart w:id="4" w:name="_配置管理"/>
+      <w:bookmarkEnd w:id="4"/>
       <w:r>
         <w:rPr>
           <w:rFonts w:hint="eastAsia"/>
           <w:shd w:val="clear" w:color="auto" w:fill="FFFFFF"/>
         </w:rPr>
         <w:t>配置管理</w:t>
+      </w:r>
+      <w:r>
+        <w:rPr>
+          <w:rFonts w:hint="eastAsia"/>
+          <w:shd w:val="clear" w:color="auto" w:fill="FFFFFF"/>
+        </w:rPr>
+        <w:t>/协同配置</w:t>
       </w:r>
     </w:p>
     <w:p>
@@ -1612,7 +1865,7 @@
           <w:color w:val="191919"/>
           <w:shd w:val="clear" w:color="auto" w:fill="FFFFFF"/>
         </w:rPr>
-        <w:t>改这些</w:t>
+        <w:t>改这</w:t>
       </w:r>
       <w:proofErr w:type="gramEnd"/>
       <w:r>
@@ -1621,7 +1874,7 @@
           <w:color w:val="191919"/>
           <w:shd w:val="clear" w:color="auto" w:fill="FFFFFF"/>
         </w:rPr>
-        <w:t>配置文件，如果我们需要改的服务器比较少，这些操作还不是太麻烦，如果我们分布式的服务器特别多，比如某些大型互联网公司的</w:t>
+        <w:t>些配置文件，如果我们需要改的服务器比较少，这些操作还不是太麻烦，如果我们分布式的服务器特别多，比如某些大型互联网公司的</w:t>
       </w:r>
       <w:proofErr w:type="spellStart"/>
       <w:r>
@@ -1639,7 +1892,7 @@
           <w:color w:val="191919"/>
           <w:shd w:val="clear" w:color="auto" w:fill="FFFFFF"/>
         </w:rPr>
-        <w:t>集群有数千台服务器，那么更改配置选项就是一件麻烦而且危险的事情。这时候</w:t>
+        <w:t>集群有数千</w:t>
       </w:r>
       <w:r>
         <w:rPr>
@@ -1647,7 +1900,8 @@
           <w:color w:val="191919"/>
           <w:shd w:val="clear" w:color="auto" w:fill="FFFFFF"/>
         </w:rPr>
-        <w:t>zookeeper</w:t>
+        <w:lastRenderedPageBreak/>
+        <w:t>台服务器，那么更改配置选项就是一件麻烦而且危险的事情。这时候</w:t>
       </w:r>
       <w:r>
         <w:rPr>
@@ -1655,7 +1909,7 @@
           <w:color w:val="191919"/>
           <w:shd w:val="clear" w:color="auto" w:fill="FFFFFF"/>
         </w:rPr>
-        <w:t>就可以派上用场了，我们可以把</w:t>
+        <w:t>zookeeper</w:t>
       </w:r>
       <w:r>
         <w:rPr>
@@ -1663,7 +1917,7 @@
           <w:color w:val="191919"/>
           <w:shd w:val="clear" w:color="auto" w:fill="FFFFFF"/>
         </w:rPr>
-        <w:t>zookeeper</w:t>
+        <w:t>就可以派上用场了，我们可以把</w:t>
       </w:r>
       <w:r>
         <w:rPr>
@@ -1671,7 +1925,7 @@
           <w:color w:val="191919"/>
           <w:shd w:val="clear" w:color="auto" w:fill="FFFFFF"/>
         </w:rPr>
-        <w:t>当成一个高可用的配置存储器，把这样的事情交给</w:t>
+        <w:t>zookeeper</w:t>
       </w:r>
       <w:r>
         <w:rPr>
@@ -1679,7 +1933,7 @@
           <w:color w:val="191919"/>
           <w:shd w:val="clear" w:color="auto" w:fill="FFFFFF"/>
         </w:rPr>
-        <w:t>zookeeper</w:t>
+        <w:t>当成一个高可用的配置存储器，把这样的事情交给</w:t>
       </w:r>
       <w:r>
         <w:rPr>
@@ -1687,7 +1941,7 @@
           <w:color w:val="191919"/>
           <w:shd w:val="clear" w:color="auto" w:fill="FFFFFF"/>
         </w:rPr>
-        <w:t>进行管理，我们将集群的配置文件拷贝到</w:t>
+        <w:t>zookeeper</w:t>
       </w:r>
       <w:r>
         <w:rPr>
@@ -1695,7 +1949,7 @@
           <w:color w:val="191919"/>
           <w:shd w:val="clear" w:color="auto" w:fill="FFFFFF"/>
         </w:rPr>
-        <w:t>zookeeper</w:t>
+        <w:t>进行管理，我们将集群的配置文件拷贝到</w:t>
       </w:r>
       <w:r>
         <w:rPr>
@@ -1703,7 +1957,7 @@
           <w:color w:val="191919"/>
           <w:shd w:val="clear" w:color="auto" w:fill="FFFFFF"/>
         </w:rPr>
-        <w:t>的文件系统的某个节点上，然后用</w:t>
+        <w:t>zookeeper</w:t>
       </w:r>
       <w:r>
         <w:rPr>
@@ -1711,7 +1965,7 @@
           <w:color w:val="191919"/>
           <w:shd w:val="clear" w:color="auto" w:fill="FFFFFF"/>
         </w:rPr>
-        <w:t>zookeeper</w:t>
+        <w:t>的文件系统的某个节点上，然后用</w:t>
       </w:r>
       <w:r>
         <w:rPr>
@@ -1719,7 +1973,7 @@
           <w:color w:val="191919"/>
           <w:shd w:val="clear" w:color="auto" w:fill="FFFFFF"/>
         </w:rPr>
-        <w:t>监控所有分布式系统里配置文件的状态，一旦发现有配置文件发生了变化，每台服务器都会收到</w:t>
+        <w:t>zookeeper</w:t>
       </w:r>
       <w:r>
         <w:rPr>
@@ -1727,7 +1981,7 @@
           <w:color w:val="191919"/>
           <w:shd w:val="clear" w:color="auto" w:fill="FFFFFF"/>
         </w:rPr>
-        <w:t>zookeeper</w:t>
+        <w:t>监控所有分布式系统里配置文件的状态，一旦发现有配置文件发生了变化，每台服务器都会收到</w:t>
       </w:r>
       <w:r>
         <w:rPr>
@@ -1735,7 +1989,7 @@
           <w:color w:val="191919"/>
           <w:shd w:val="clear" w:color="auto" w:fill="FFFFFF"/>
         </w:rPr>
-        <w:t>的通知，让每台服务器同步</w:t>
+        <w:t>zookeeper</w:t>
       </w:r>
       <w:r>
         <w:rPr>
@@ -1743,7 +1997,7 @@
           <w:color w:val="191919"/>
           <w:shd w:val="clear" w:color="auto" w:fill="FFFFFF"/>
         </w:rPr>
-        <w:t>zookeeper</w:t>
+        <w:t>的通知，让每台服务器同步</w:t>
       </w:r>
       <w:r>
         <w:rPr>
@@ -1751,7 +2005,7 @@
           <w:color w:val="191919"/>
           <w:shd w:val="clear" w:color="auto" w:fill="FFFFFF"/>
         </w:rPr>
-        <w:t>里的配置文件，</w:t>
+        <w:t>zookeeper</w:t>
       </w:r>
       <w:r>
         <w:rPr>
@@ -1759,7 +2013,7 @@
           <w:color w:val="191919"/>
           <w:shd w:val="clear" w:color="auto" w:fill="FFFFFF"/>
         </w:rPr>
-        <w:t>zookeeper</w:t>
+        <w:t>里的配置文件，</w:t>
       </w:r>
       <w:r>
         <w:rPr>
@@ -1767,6 +2021,14 @@
           <w:color w:val="191919"/>
           <w:shd w:val="clear" w:color="auto" w:fill="FFFFFF"/>
         </w:rPr>
+        <w:t>zookeeper</w:t>
+      </w:r>
+      <w:r>
+        <w:rPr>
+          <w:rFonts w:ascii="Arial" w:hAnsi="Arial" w:cs="Arial"/>
+          <w:color w:val="191919"/>
+          <w:shd w:val="clear" w:color="auto" w:fill="FFFFFF"/>
+        </w:rPr>
         <w:t>服务也会保证同步操作原子性，确保每个服务器的配置文件都能被正确的更新。</w:t>
       </w:r>
     </w:p>
@@ -1777,542 +2039,552 @@
           <w:shd w:val="clear" w:color="auto" w:fill="FFFFFF"/>
         </w:rPr>
       </w:pPr>
-      <w:bookmarkStart w:id="4" w:name="_集群管理"/>
-      <w:bookmarkEnd w:id="4"/>
-      <w:r>
-        <w:rPr>
-          <w:rFonts w:hint="eastAsia"/>
-          <w:shd w:val="clear" w:color="auto" w:fill="FFFFFF"/>
+      <w:bookmarkStart w:id="5" w:name="_集群管理"/>
+      <w:bookmarkEnd w:id="5"/>
+      <w:r>
+        <w:rPr>
+          <w:rFonts w:hint="eastAsia"/>
+          <w:shd w:val="clear" w:color="auto" w:fill="FFFFFF"/>
+        </w:rPr>
+        <w:t>集群管理</w:t>
+      </w:r>
+    </w:p>
+    <w:p>
+      <w:pPr>
+        <w:ind w:firstLineChars="100" w:firstLine="210"/>
+      </w:pPr>
+      <w:r>
+        <w:rPr>
+          <w:rFonts w:hint="eastAsia"/>
+        </w:rPr>
+        <w:t>所谓的集群管理就是将单个处理,变成团队处理</w:t>
+      </w:r>
+      <w:r>
+        <w:t>,</w:t>
+      </w:r>
+      <w:r>
+        <w:rPr>
+          <w:rFonts w:hint="eastAsia"/>
+        </w:rPr>
+        <w:t>这样在提供同一服务</w:t>
+      </w:r>
+      <w:r>
+        <w:t>.</w:t>
+      </w:r>
+      <w:r>
+        <w:rPr>
+          <w:rFonts w:hint="eastAsia"/>
+        </w:rPr>
+        <w:t>具体</w:t>
+      </w:r>
+      <w:proofErr w:type="gramStart"/>
+      <w:r>
+        <w:rPr>
+          <w:rFonts w:hint="eastAsia"/>
+        </w:rPr>
+        <w:t>派遣谁</w:t>
+      </w:r>
+      <w:proofErr w:type="gramEnd"/>
+      <w:r>
+        <w:rPr>
+          <w:rFonts w:hint="eastAsia"/>
+        </w:rPr>
+        <w:t>来做,又是一个问题</w:t>
+      </w:r>
+      <w:r>
+        <w:t>.</w:t>
+      </w:r>
+      <w:r>
+        <w:rPr>
+          <w:rFonts w:hint="eastAsia"/>
+        </w:rPr>
+        <w:t>根据这个问题就引入到另一</w:t>
+      </w:r>
+      <w:r>
+        <w:rPr>
+          <w:rFonts w:hint="eastAsia"/>
+        </w:rPr>
+        <w:t>概念</w:t>
+      </w:r>
+      <w:proofErr w:type="gramStart"/>
+      <w:r>
+        <w:t>”</w:t>
+      </w:r>
+      <w:proofErr w:type="gramEnd"/>
+      <w:r>
+        <w:rPr>
+          <w:rFonts w:hint="eastAsia"/>
+        </w:rPr>
+        <w:t>大哥</w:t>
+      </w:r>
+      <w:r>
+        <w:t>”.”</w:t>
+      </w:r>
+      <w:r>
+        <w:rPr>
+          <w:rFonts w:hint="eastAsia"/>
+        </w:rPr>
+        <w:t>大哥</w:t>
+      </w:r>
+      <w:proofErr w:type="gramStart"/>
+      <w:r>
+        <w:t>”</w:t>
+      </w:r>
+      <w:proofErr w:type="gramEnd"/>
+      <w:r>
+        <w:rPr>
+          <w:rFonts w:hint="eastAsia"/>
+        </w:rPr>
+        <w:t>会去管理.这个管理如新收到的</w:t>
+      </w:r>
+      <w:proofErr w:type="gramStart"/>
+      <w:r>
+        <w:t>”</w:t>
+      </w:r>
+      <w:proofErr w:type="gramEnd"/>
+      <w:r>
+        <w:rPr>
+          <w:rFonts w:hint="eastAsia"/>
+        </w:rPr>
+        <w:t>小弟</w:t>
+      </w:r>
+      <w:r>
+        <w:t>”</w:t>
+      </w:r>
+      <w:r>
+        <w:rPr>
+          <w:rFonts w:hint="eastAsia"/>
+        </w:rPr>
+        <w:t>带大家认识下</w:t>
+      </w:r>
+      <w:r>
+        <w:t>,</w:t>
+      </w:r>
+      <w:r>
+        <w:rPr>
+          <w:rFonts w:hint="eastAsia"/>
+        </w:rPr>
+        <w:t>有问题的</w:t>
+      </w:r>
+      <w:r>
+        <w:t>”</w:t>
+      </w:r>
+      <w:r>
+        <w:rPr>
+          <w:rFonts w:hint="eastAsia"/>
+        </w:rPr>
+        <w:t>小弟</w:t>
+      </w:r>
+      <w:r>
+        <w:t>”</w:t>
+      </w:r>
+      <w:r>
+        <w:rPr>
+          <w:rFonts w:hint="eastAsia"/>
+        </w:rPr>
+        <w:t>处理下等.当我们在调取后续服务的时候会把分配的任务给这个</w:t>
+      </w:r>
+      <w:proofErr w:type="gramStart"/>
+      <w:r>
+        <w:t>”</w:t>
+      </w:r>
+      <w:proofErr w:type="gramEnd"/>
+      <w:r>
+        <w:rPr>
+          <w:rFonts w:hint="eastAsia"/>
+        </w:rPr>
+        <w:t>大哥</w:t>
+      </w:r>
+      <w:r>
+        <w:t>”,</w:t>
+      </w:r>
+      <w:r>
+        <w:rPr>
+          <w:rFonts w:hint="eastAsia"/>
+        </w:rPr>
+        <w:t>由这个</w:t>
+      </w:r>
+      <w:r>
+        <w:t>”</w:t>
+      </w:r>
+      <w:r>
+        <w:rPr>
+          <w:rFonts w:hint="eastAsia"/>
+        </w:rPr>
+        <w:t>总管</w:t>
+      </w:r>
+      <w:r>
+        <w:t>”</w:t>
+      </w:r>
+      <w:r>
+        <w:rPr>
+          <w:rFonts w:hint="eastAsia"/>
+        </w:rPr>
+        <w:t>去处理后续操作.</w:t>
+      </w:r>
+    </w:p>
+    <w:p>
+      <w:r>
+        <w:t xml:space="preserve">  </w:t>
+      </w:r>
+      <w:r>
+        <w:rPr>
+          <w:rFonts w:hint="eastAsia"/>
+        </w:rPr>
+        <w:t>原理：</w:t>
+      </w:r>
+      <w:r>
+        <w:t>zookeeper在配置文件中并没有指定master和slave，但是，zookeeper在工作时，只有一个节点为leader，其余节点为follower，leader是通过内部的选举机制临时产生的。</w:t>
+      </w:r>
+    </w:p>
+    <w:p/>
+    <w:p>
+      <w:pPr>
+        <w:ind w:firstLineChars="100" w:firstLine="210"/>
+      </w:pPr>
+      <w:r>
+        <w:t>Zookeeper的核心是原子广播，这个机制保证了各个Server之间的同步。实现这个机制的协议叫做</w:t>
+      </w:r>
+      <w:proofErr w:type="spellStart"/>
+      <w:r>
+        <w:t>Zab</w:t>
+      </w:r>
+      <w:proofErr w:type="spellEnd"/>
+      <w:r>
+        <w:t>协议。</w:t>
+      </w:r>
+      <w:proofErr w:type="spellStart"/>
+      <w:r>
+        <w:t>Zab</w:t>
+      </w:r>
+      <w:proofErr w:type="spellEnd"/>
+      <w:r>
+        <w:t>协议有两种模式，它们分别是恢复模式（选主）和广播模式（同步）。当服务启动或者在领导者崩溃后，</w:t>
+      </w:r>
+      <w:proofErr w:type="spellStart"/>
+      <w:r>
+        <w:t>Zab</w:t>
+      </w:r>
+      <w:proofErr w:type="spellEnd"/>
+      <w:r>
+        <w:t>就进入了恢复模式，当领导者被选举出来，且大多数Server完成了和leader的状态同步以后，恢复模式就结束了。状态同步保证了leader和Server具有相同的系统状态。</w:t>
+      </w:r>
+    </w:p>
+    <w:p>
+      <w:pPr>
+        <w:ind w:firstLineChars="100" w:firstLine="210"/>
+      </w:pPr>
+    </w:p>
+    <w:p>
+      <w:pPr>
+        <w:ind w:firstLineChars="100" w:firstLine="210"/>
+      </w:pPr>
+      <w:r>
+        <w:rPr>
+          <w:rFonts w:hint="eastAsia"/>
+        </w:rPr>
+        <w:t>当leader</w:t>
+      </w:r>
+      <w:r>
+        <w:t>(“</w:t>
+      </w:r>
+      <w:r>
+        <w:rPr>
+          <w:rFonts w:hint="eastAsia"/>
+        </w:rPr>
+        <w:t>大哥</w:t>
+      </w:r>
+      <w:r>
+        <w:t>”)</w:t>
+      </w:r>
+      <w:r>
+        <w:rPr>
+          <w:rFonts w:hint="eastAsia"/>
+        </w:rPr>
+        <w:t>崩溃或者leader失去大多数的follower，这时候</w:t>
+      </w:r>
+      <w:proofErr w:type="spellStart"/>
+      <w:r>
+        <w:rPr>
+          <w:rFonts w:hint="eastAsia"/>
+        </w:rPr>
+        <w:t>zk</w:t>
+      </w:r>
+      <w:proofErr w:type="spellEnd"/>
+      <w:r>
+        <w:rPr>
+          <w:rFonts w:hint="eastAsia"/>
+        </w:rPr>
+        <w:t>进入恢复模式，恢复模式需要重新选举出一个新的leader，让所有的Server都恢复到一个正确的状态。</w:t>
+      </w:r>
+      <w:proofErr w:type="spellStart"/>
+      <w:r>
+        <w:rPr>
+          <w:rFonts w:hint="eastAsia"/>
+        </w:rPr>
+        <w:t>Zk</w:t>
+      </w:r>
+      <w:proofErr w:type="spellEnd"/>
+      <w:r>
+        <w:rPr>
+          <w:rFonts w:hint="eastAsia"/>
+        </w:rPr>
+        <w:t xml:space="preserve">的选举算法有两种：一种是基于basic </w:t>
+      </w:r>
+      <w:proofErr w:type="spellStart"/>
+      <w:r>
+        <w:rPr>
+          <w:rFonts w:hint="eastAsia"/>
+        </w:rPr>
+        <w:t>paxos</w:t>
+      </w:r>
+      <w:proofErr w:type="spellEnd"/>
+      <w:r>
+        <w:rPr>
+          <w:rFonts w:hint="eastAsia"/>
+        </w:rPr>
+        <w:t xml:space="preserve">实现的，另外一种是基于fast </w:t>
+      </w:r>
+      <w:proofErr w:type="spellStart"/>
+      <w:r>
+        <w:rPr>
+          <w:rFonts w:hint="eastAsia"/>
+        </w:rPr>
+        <w:t>paxos</w:t>
+      </w:r>
+      <w:proofErr w:type="spellEnd"/>
+      <w:r>
+        <w:rPr>
+          <w:rFonts w:hint="eastAsia"/>
+        </w:rPr>
+        <w:t xml:space="preserve">算法实现的。系统默认的选举算法为fast </w:t>
+      </w:r>
+      <w:proofErr w:type="spellStart"/>
+      <w:r>
+        <w:rPr>
+          <w:rFonts w:hint="eastAsia"/>
+        </w:rPr>
+        <w:t>paxos</w:t>
+      </w:r>
+      <w:proofErr w:type="spellEnd"/>
+      <w:r>
+        <w:rPr>
+          <w:rFonts w:hint="eastAsia"/>
+        </w:rPr>
+        <w:t xml:space="preserve">。先介绍basic </w:t>
+      </w:r>
+      <w:proofErr w:type="spellStart"/>
+      <w:r>
+        <w:rPr>
+          <w:rFonts w:hint="eastAsia"/>
+        </w:rPr>
+        <w:t>paxos</w:t>
+      </w:r>
+      <w:proofErr w:type="spellEnd"/>
+      <w:r>
+        <w:rPr>
+          <w:rFonts w:hint="eastAsia"/>
+        </w:rPr>
+        <w:t>流程：</w:t>
+      </w:r>
+    </w:p>
+    <w:p>
+      <w:pPr>
+        <w:ind w:firstLineChars="100" w:firstLine="210"/>
+      </w:pPr>
+    </w:p>
+    <w:p/>
+    <w:p>
+      <w:pPr>
+        <w:shd w:val="clear" w:color="auto" w:fill="F2F2F2" w:themeFill="background1" w:themeFillShade="F2"/>
+      </w:pPr>
+      <w:r>
+        <w:rPr>
+          <w:rFonts w:hint="eastAsia"/>
+        </w:rPr>
+        <w:t>1 .选举线程由当前Server发起选举的线程担任，其主要功能是对投票结果进行统计，并选出推荐的Server；</w:t>
+      </w:r>
+    </w:p>
+    <w:p>
+      <w:pPr>
+        <w:shd w:val="clear" w:color="auto" w:fill="F2F2F2" w:themeFill="background1" w:themeFillShade="F2"/>
+      </w:pPr>
+      <w:r>
+        <w:rPr>
+          <w:rFonts w:hint="eastAsia"/>
+        </w:rPr>
+        <w:t>2 .选举线程首先向所有Server发起一次询问(包括自己)；</w:t>
+      </w:r>
+    </w:p>
+    <w:p>
+      <w:pPr>
+        <w:shd w:val="clear" w:color="auto" w:fill="F2F2F2" w:themeFill="background1" w:themeFillShade="F2"/>
+      </w:pPr>
+      <w:r>
+        <w:rPr>
+          <w:rFonts w:hint="eastAsia"/>
+        </w:rPr>
+        <w:t>3 .选举线程收到回复后，验证是否是自己发起的询问(验证</w:t>
+      </w:r>
+      <w:proofErr w:type="spellStart"/>
+      <w:r>
+        <w:rPr>
+          <w:rFonts w:hint="eastAsia"/>
+        </w:rPr>
+        <w:t>zxid</w:t>
+      </w:r>
+      <w:proofErr w:type="spellEnd"/>
+      <w:r>
+        <w:rPr>
+          <w:rFonts w:hint="eastAsia"/>
+        </w:rPr>
+        <w:t>是否一致)，然后获取对方的id(</w:t>
+      </w:r>
+      <w:proofErr w:type="spellStart"/>
+      <w:r>
+        <w:rPr>
+          <w:rFonts w:hint="eastAsia"/>
+        </w:rPr>
+        <w:t>myid</w:t>
+      </w:r>
+      <w:proofErr w:type="spellEnd"/>
+      <w:r>
+        <w:rPr>
+          <w:rFonts w:hint="eastAsia"/>
+        </w:rPr>
+        <w:t>)，并存储到当前询问对象列表中，最后获取对方提议的leader相关信息(</w:t>
+      </w:r>
+      <w:proofErr w:type="spellStart"/>
+      <w:r>
+        <w:rPr>
+          <w:rFonts w:hint="eastAsia"/>
+        </w:rPr>
+        <w:t>id,zxid</w:t>
+      </w:r>
+      <w:proofErr w:type="spellEnd"/>
+      <w:r>
+        <w:rPr>
+          <w:rFonts w:hint="eastAsia"/>
+        </w:rPr>
+        <w:t>)，并将这些信息存储到当次选举的投票记录表中；</w:t>
+      </w:r>
+    </w:p>
+    <w:p>
+      <w:pPr>
+        <w:shd w:val="clear" w:color="auto" w:fill="F2F2F2" w:themeFill="background1" w:themeFillShade="F2"/>
+      </w:pPr>
+      <w:r>
+        <w:rPr>
+          <w:rFonts w:hint="eastAsia"/>
+        </w:rPr>
+        <w:t>4.  收到所有Server回复以后，</w:t>
+      </w:r>
+      <w:r>
+        <w:rPr>
+          <w:rFonts w:hint="eastAsia"/>
+        </w:rPr>
+        <w:t>就</w:t>
+      </w:r>
+      <w:r>
+        <w:rPr>
+          <w:rFonts w:hint="eastAsia"/>
+        </w:rPr>
+        <w:t>计</w:t>
+      </w:r>
+      <w:r>
+        <w:rPr>
+          <w:rFonts w:hint="eastAsia"/>
+        </w:rPr>
+        <w:t>算</w:t>
+      </w:r>
+      <w:r>
+        <w:rPr>
+          <w:rFonts w:hint="eastAsia"/>
+        </w:rPr>
+        <w:t>出</w:t>
+      </w:r>
+      <w:proofErr w:type="spellStart"/>
+      <w:r>
+        <w:rPr>
+          <w:rFonts w:hint="eastAsia"/>
+        </w:rPr>
+        <w:t>zxid</w:t>
+      </w:r>
+      <w:proofErr w:type="spellEnd"/>
+      <w:r>
+        <w:rPr>
+          <w:rFonts w:hint="eastAsia"/>
+        </w:rPr>
+        <w:t>最大的那个Server，并将这个Server相关信息设置成下一次要投票的Server；</w:t>
+      </w:r>
+    </w:p>
+    <w:p>
+      <w:pPr>
+        <w:shd w:val="clear" w:color="auto" w:fill="F2F2F2" w:themeFill="background1" w:themeFillShade="F2"/>
+      </w:pPr>
+      <w:r>
+        <w:rPr>
+          <w:rFonts w:hint="eastAsia"/>
+        </w:rPr>
+        <w:t>5.  线程将当前</w:t>
+      </w:r>
+      <w:proofErr w:type="spellStart"/>
+      <w:r>
+        <w:rPr>
+          <w:rFonts w:hint="eastAsia"/>
+        </w:rPr>
+        <w:t>zxid</w:t>
+      </w:r>
+      <w:proofErr w:type="spellEnd"/>
+      <w:r>
+        <w:rPr>
+          <w:rFonts w:hint="eastAsia"/>
+        </w:rPr>
+        <w:t>最大的Server设置为当前Server要推荐的Leader，如果此时获胜的Server获得n/2 + 1的Server票数， 设置当前推荐的leader为获胜的Server，将根据获胜的Server相关信息设置自己的状态，否则，继续这个过程，直到leader被选举出来。</w:t>
+      </w:r>
+    </w:p>
+    <w:p/>
+    <w:p>
+      <w:pPr>
+        <w:ind w:firstLineChars="100" w:firstLine="210"/>
+      </w:pPr>
+      <w:r>
+        <w:rPr>
+          <w:rFonts w:hint="eastAsia"/>
+        </w:rPr>
+        <w:t>通过流程分析我们可以得出：要使Leader获得多数Server的支持，则Server总数必须是奇数2n+1，且存活的Server的数目不得少于n+1.</w:t>
+      </w:r>
+    </w:p>
+    <w:p>
+      <w:pPr>
+        <w:ind w:firstLineChars="100" w:firstLine="210"/>
+      </w:pPr>
+      <w:r>
+        <w:rPr>
+          <w:rFonts w:hint="eastAsia"/>
+        </w:rPr>
+        <w:t>每个Server启动后都会重复以上流程。在恢复模式下，如果是刚从崩溃状态恢复的或者刚启动的server还会从磁盘快照中恢复数据和会话信息，</w:t>
+      </w:r>
+      <w:proofErr w:type="spellStart"/>
+      <w:r>
+        <w:rPr>
+          <w:rFonts w:hint="eastAsia"/>
+        </w:rPr>
+        <w:t>zk</w:t>
+      </w:r>
+      <w:proofErr w:type="spellEnd"/>
+      <w:r>
+        <w:rPr>
+          <w:rFonts w:hint="eastAsia"/>
+        </w:rPr>
+        <w:t>会记录事务日志并定期进行快</w:t>
+      </w:r>
+      <w:r>
+        <w:rPr>
+          <w:rFonts w:hint="eastAsia"/>
         </w:rPr>
         <w:lastRenderedPageBreak/>
-        <w:t>集群管理</w:t>
-      </w:r>
-    </w:p>
-    <w:p>
-      <w:pPr>
-        <w:ind w:firstLineChars="100" w:firstLine="210"/>
-      </w:pPr>
-      <w:r>
-        <w:rPr>
-          <w:rFonts w:hint="eastAsia"/>
-        </w:rPr>
-        <w:t>所谓的集群管理就是将单个处理,变成团队处理</w:t>
-      </w:r>
-      <w:r>
-        <w:t>,</w:t>
-      </w:r>
-      <w:r>
-        <w:rPr>
-          <w:rFonts w:hint="eastAsia"/>
-        </w:rPr>
-        <w:t>这样在提供同一服务</w:t>
-      </w:r>
-      <w:r>
-        <w:t>.</w:t>
-      </w:r>
-      <w:r>
-        <w:rPr>
-          <w:rFonts w:hint="eastAsia"/>
-        </w:rPr>
-        <w:t>具体</w:t>
-      </w:r>
-      <w:proofErr w:type="gramStart"/>
-      <w:r>
-        <w:rPr>
-          <w:rFonts w:hint="eastAsia"/>
-        </w:rPr>
-        <w:t>派遣谁</w:t>
-      </w:r>
-      <w:proofErr w:type="gramEnd"/>
-      <w:r>
-        <w:rPr>
-          <w:rFonts w:hint="eastAsia"/>
-        </w:rPr>
-        <w:t>来做,又是一个问题</w:t>
-      </w:r>
-      <w:r>
-        <w:t>.</w:t>
-      </w:r>
-      <w:r>
-        <w:rPr>
-          <w:rFonts w:hint="eastAsia"/>
-        </w:rPr>
-        <w:t>根据这个问题就引入到另一</w:t>
-      </w:r>
-      <w:r>
-        <w:rPr>
-          <w:rFonts w:hint="eastAsia"/>
-        </w:rPr>
-        <w:t>概念</w:t>
-      </w:r>
-      <w:proofErr w:type="gramStart"/>
-      <w:r>
-        <w:t>”</w:t>
-      </w:r>
-      <w:proofErr w:type="gramEnd"/>
-      <w:r>
-        <w:rPr>
-          <w:rFonts w:hint="eastAsia"/>
-        </w:rPr>
-        <w:t>大哥</w:t>
-      </w:r>
-      <w:proofErr w:type="gramStart"/>
-      <w:r>
-        <w:t>”</w:t>
-      </w:r>
-      <w:proofErr w:type="gramEnd"/>
-      <w:r>
-        <w:t>.”</w:t>
-      </w:r>
-      <w:r>
-        <w:rPr>
-          <w:rFonts w:hint="eastAsia"/>
-        </w:rPr>
-        <w:t>大哥</w:t>
-      </w:r>
-      <w:proofErr w:type="gramStart"/>
-      <w:r>
-        <w:t>”</w:t>
-      </w:r>
-      <w:proofErr w:type="gramEnd"/>
-      <w:r>
-        <w:rPr>
-          <w:rFonts w:hint="eastAsia"/>
-        </w:rPr>
-        <w:t>会去管理.这个管理如新收到的</w:t>
-      </w:r>
-      <w:proofErr w:type="gramStart"/>
-      <w:r>
-        <w:t>”</w:t>
-      </w:r>
-      <w:proofErr w:type="gramEnd"/>
-      <w:r>
-        <w:rPr>
-          <w:rFonts w:hint="eastAsia"/>
-        </w:rPr>
-        <w:t>小弟</w:t>
-      </w:r>
-      <w:proofErr w:type="gramStart"/>
-      <w:r>
-        <w:t>”</w:t>
-      </w:r>
-      <w:proofErr w:type="gramEnd"/>
-      <w:r>
-        <w:rPr>
-          <w:rFonts w:hint="eastAsia"/>
-        </w:rPr>
-        <w:t>带大家认识下</w:t>
-      </w:r>
-      <w:r>
-        <w:t>,</w:t>
-      </w:r>
-      <w:r>
-        <w:rPr>
-          <w:rFonts w:hint="eastAsia"/>
-        </w:rPr>
-        <w:t>有问题的</w:t>
-      </w:r>
-      <w:proofErr w:type="gramStart"/>
-      <w:r>
-        <w:t>”</w:t>
-      </w:r>
-      <w:proofErr w:type="gramEnd"/>
-      <w:r>
-        <w:rPr>
-          <w:rFonts w:hint="eastAsia"/>
-        </w:rPr>
-        <w:t>小弟</w:t>
-      </w:r>
-      <w:proofErr w:type="gramStart"/>
-      <w:r>
-        <w:t>”</w:t>
-      </w:r>
-      <w:proofErr w:type="gramEnd"/>
-      <w:r>
-        <w:rPr>
-          <w:rFonts w:hint="eastAsia"/>
-        </w:rPr>
-        <w:t>处理下等.当我们在调取后续服务的时候会把分配的任务给这个</w:t>
-      </w:r>
-      <w:proofErr w:type="gramStart"/>
-      <w:r>
-        <w:t>”</w:t>
-      </w:r>
-      <w:proofErr w:type="gramEnd"/>
-      <w:r>
-        <w:rPr>
-          <w:rFonts w:hint="eastAsia"/>
-        </w:rPr>
-        <w:t>大哥</w:t>
-      </w:r>
-      <w:proofErr w:type="gramStart"/>
-      <w:r>
-        <w:t>”</w:t>
-      </w:r>
-      <w:proofErr w:type="gramEnd"/>
-      <w:r>
-        <w:t>,</w:t>
-      </w:r>
-      <w:r>
-        <w:rPr>
-          <w:rFonts w:hint="eastAsia"/>
-        </w:rPr>
-        <w:t>由这个</w:t>
-      </w:r>
-      <w:proofErr w:type="gramStart"/>
-      <w:r>
-        <w:t>”</w:t>
-      </w:r>
-      <w:proofErr w:type="gramEnd"/>
-      <w:r>
-        <w:rPr>
-          <w:rFonts w:hint="eastAsia"/>
-        </w:rPr>
-        <w:t>总管</w:t>
-      </w:r>
-      <w:proofErr w:type="gramStart"/>
-      <w:r>
-        <w:t>”</w:t>
-      </w:r>
-      <w:proofErr w:type="gramEnd"/>
-      <w:r>
-        <w:rPr>
-          <w:rFonts w:hint="eastAsia"/>
-        </w:rPr>
-        <w:t>去处理后续操作.</w:t>
-      </w:r>
-    </w:p>
-    <w:p>
-      <w:r>
-        <w:t xml:space="preserve">  </w:t>
-      </w:r>
-      <w:r>
-        <w:rPr>
-          <w:rFonts w:hint="eastAsia"/>
-        </w:rPr>
-        <w:t>原理：</w:t>
-      </w:r>
-      <w:r>
-        <w:t>zookeeper在配置文件中并没有指定master和slave，但是，zookeeper在工作时，只有一个节点为leader，其余节点为follower，leader是通过内部的选举机制临时产生的。</w:t>
-      </w:r>
-    </w:p>
-    <w:p/>
-    <w:p>
-      <w:pPr>
-        <w:ind w:firstLineChars="100" w:firstLine="210"/>
-      </w:pPr>
-      <w:r>
-        <w:t>Zookeeper的核心是原子广播，这个机制保证了各个Server之间的同步。实现这个机制的协议叫做</w:t>
-      </w:r>
-      <w:proofErr w:type="spellStart"/>
-      <w:r>
-        <w:t>Zab</w:t>
-      </w:r>
-      <w:proofErr w:type="spellEnd"/>
-      <w:r>
-        <w:t>协议。</w:t>
-      </w:r>
-      <w:proofErr w:type="spellStart"/>
-      <w:r>
-        <w:t>Zab</w:t>
-      </w:r>
-      <w:proofErr w:type="spellEnd"/>
-      <w:r>
-        <w:t>协议有两种模式，它们分别是恢复模式（选主）和广播模式（同步）。当服务启动或者在领导者崩溃后，</w:t>
-      </w:r>
-      <w:proofErr w:type="spellStart"/>
-      <w:r>
-        <w:t>Zab</w:t>
-      </w:r>
-      <w:proofErr w:type="spellEnd"/>
-      <w:r>
-        <w:t>就进入了恢复模式，当领导者被选举出来，且大多数Server完成了和leader的状态同步以后，恢复模式就结束了。状态同步保证了leader和Server具有相同的系统状态。</w:t>
-      </w:r>
-    </w:p>
-    <w:p>
-      <w:pPr>
-        <w:ind w:firstLineChars="100" w:firstLine="210"/>
-      </w:pPr>
-    </w:p>
-    <w:p>
-      <w:pPr>
-        <w:ind w:firstLineChars="100" w:firstLine="210"/>
-      </w:pPr>
-      <w:r>
-        <w:rPr>
-          <w:rFonts w:hint="eastAsia"/>
-        </w:rPr>
-        <w:t>当leader</w:t>
-      </w:r>
-      <w:r>
-        <w:t>(“</w:t>
-      </w:r>
-      <w:r>
-        <w:rPr>
-          <w:rFonts w:hint="eastAsia"/>
-        </w:rPr>
-        <w:t>大哥</w:t>
-      </w:r>
-      <w:r>
-        <w:t>”)</w:t>
-      </w:r>
-      <w:r>
-        <w:rPr>
-          <w:rFonts w:hint="eastAsia"/>
-        </w:rPr>
-        <w:t>崩溃或者leader失去大多数的follower，这时候</w:t>
-      </w:r>
-      <w:proofErr w:type="spellStart"/>
-      <w:r>
-        <w:rPr>
-          <w:rFonts w:hint="eastAsia"/>
-        </w:rPr>
-        <w:t>zk</w:t>
-      </w:r>
-      <w:proofErr w:type="spellEnd"/>
-      <w:r>
-        <w:rPr>
-          <w:rFonts w:hint="eastAsia"/>
-        </w:rPr>
-        <w:t>进入恢复模式，恢复模式需要重新选举出一个新的leader，让所有的Server都恢复到一个正确的状态。</w:t>
-      </w:r>
-      <w:proofErr w:type="spellStart"/>
-      <w:r>
-        <w:rPr>
-          <w:rFonts w:hint="eastAsia"/>
-        </w:rPr>
-        <w:t>Zk</w:t>
-      </w:r>
-      <w:proofErr w:type="spellEnd"/>
-      <w:r>
-        <w:rPr>
-          <w:rFonts w:hint="eastAsia"/>
-        </w:rPr>
-        <w:t xml:space="preserve">的选举算法有两种：一种是基于basic </w:t>
-      </w:r>
-      <w:proofErr w:type="spellStart"/>
-      <w:r>
-        <w:rPr>
-          <w:rFonts w:hint="eastAsia"/>
-        </w:rPr>
-        <w:t>paxos</w:t>
-      </w:r>
-      <w:proofErr w:type="spellEnd"/>
-      <w:r>
-        <w:rPr>
-          <w:rFonts w:hint="eastAsia"/>
-        </w:rPr>
-        <w:t xml:space="preserve">实现的，另外一种是基于fast </w:t>
-      </w:r>
-      <w:proofErr w:type="spellStart"/>
-      <w:r>
-        <w:rPr>
-          <w:rFonts w:hint="eastAsia"/>
-        </w:rPr>
-        <w:t>paxos</w:t>
-      </w:r>
-      <w:proofErr w:type="spellEnd"/>
-      <w:r>
-        <w:rPr>
-          <w:rFonts w:hint="eastAsia"/>
-        </w:rPr>
-        <w:t xml:space="preserve">算法实现的。系统默认的选举算法为fast </w:t>
-      </w:r>
-      <w:proofErr w:type="spellStart"/>
-      <w:r>
-        <w:rPr>
-          <w:rFonts w:hint="eastAsia"/>
-        </w:rPr>
-        <w:t>paxos</w:t>
-      </w:r>
-      <w:proofErr w:type="spellEnd"/>
-      <w:r>
-        <w:rPr>
-          <w:rFonts w:hint="eastAsia"/>
-        </w:rPr>
-        <w:t xml:space="preserve">。先介绍basic </w:t>
-      </w:r>
-      <w:proofErr w:type="spellStart"/>
-      <w:r>
-        <w:rPr>
-          <w:rFonts w:hint="eastAsia"/>
-        </w:rPr>
-        <w:t>paxos</w:t>
-      </w:r>
-      <w:proofErr w:type="spellEnd"/>
-      <w:r>
-        <w:rPr>
-          <w:rFonts w:hint="eastAsia"/>
-        </w:rPr>
-        <w:t>流程：</w:t>
-      </w:r>
-    </w:p>
-    <w:p>
-      <w:pPr>
-        <w:ind w:firstLineChars="100" w:firstLine="210"/>
-      </w:pPr>
-    </w:p>
-    <w:p/>
-    <w:p>
-      <w:pPr>
-        <w:shd w:val="clear" w:color="auto" w:fill="F2F2F2" w:themeFill="background1" w:themeFillShade="F2"/>
-      </w:pPr>
-      <w:r>
-        <w:rPr>
-          <w:rFonts w:hint="eastAsia"/>
-        </w:rPr>
-        <w:t>1 .选举线程由当前Server发起选举的线程担任，其主要功能是对投票结果进行统计，并选出推荐的Server；</w:t>
-      </w:r>
-    </w:p>
-    <w:p>
-      <w:pPr>
-        <w:shd w:val="clear" w:color="auto" w:fill="F2F2F2" w:themeFill="background1" w:themeFillShade="F2"/>
-      </w:pPr>
-      <w:r>
-        <w:rPr>
-          <w:rFonts w:hint="eastAsia"/>
-        </w:rPr>
-        <w:t>2 .选举线程首先向所有Server发起一次询问(包括自己)；</w:t>
-      </w:r>
-    </w:p>
-    <w:p>
-      <w:pPr>
-        <w:shd w:val="clear" w:color="auto" w:fill="F2F2F2" w:themeFill="background1" w:themeFillShade="F2"/>
-      </w:pPr>
-      <w:r>
-        <w:rPr>
-          <w:rFonts w:hint="eastAsia"/>
-        </w:rPr>
-        <w:t>3 .选举线程收到回复后，验证是否是自己发起的询问(验证</w:t>
-      </w:r>
-      <w:proofErr w:type="spellStart"/>
-      <w:r>
-        <w:rPr>
-          <w:rFonts w:hint="eastAsia"/>
-        </w:rPr>
-        <w:t>zxid</w:t>
-      </w:r>
-      <w:proofErr w:type="spellEnd"/>
-      <w:r>
-        <w:rPr>
-          <w:rFonts w:hint="eastAsia"/>
-        </w:rPr>
-        <w:t>是否一致)，然后获取对方的id(</w:t>
-      </w:r>
-      <w:proofErr w:type="spellStart"/>
-      <w:r>
-        <w:rPr>
-          <w:rFonts w:hint="eastAsia"/>
-        </w:rPr>
-        <w:t>myid</w:t>
-      </w:r>
-      <w:proofErr w:type="spellEnd"/>
-      <w:r>
-        <w:rPr>
-          <w:rFonts w:hint="eastAsia"/>
-        </w:rPr>
-        <w:t>)，并存储到当前询问对象列表中，最后获取对方提议的leader相关信息(</w:t>
-      </w:r>
-      <w:proofErr w:type="spellStart"/>
-      <w:r>
-        <w:rPr>
-          <w:rFonts w:hint="eastAsia"/>
-        </w:rPr>
-        <w:t>id,zxid</w:t>
-      </w:r>
-      <w:proofErr w:type="spellEnd"/>
-      <w:r>
-        <w:rPr>
-          <w:rFonts w:hint="eastAsia"/>
-        </w:rPr>
-        <w:t>)，并将这些信息存储到当次选举的投票记录表中；</w:t>
-      </w:r>
-    </w:p>
-    <w:p>
-      <w:pPr>
-        <w:shd w:val="clear" w:color="auto" w:fill="F2F2F2" w:themeFill="background1" w:themeFillShade="F2"/>
-      </w:pPr>
-      <w:r>
-        <w:rPr>
-          <w:rFonts w:hint="eastAsia"/>
-        </w:rPr>
-        <w:t>4.  收到所有Server回复以后，就计算出</w:t>
-      </w:r>
-      <w:proofErr w:type="spellStart"/>
-      <w:r>
-        <w:rPr>
-          <w:rFonts w:hint="eastAsia"/>
-        </w:rPr>
-        <w:t>zxid</w:t>
-      </w:r>
-      <w:proofErr w:type="spellEnd"/>
-      <w:r>
-        <w:rPr>
-          <w:rFonts w:hint="eastAsia"/>
-        </w:rPr>
-        <w:t>最大的那个Server，并将这个Server相关信息设置成下一次要投票的Server；</w:t>
-      </w:r>
-    </w:p>
-    <w:p>
-      <w:pPr>
-        <w:shd w:val="clear" w:color="auto" w:fill="F2F2F2" w:themeFill="background1" w:themeFillShade="F2"/>
-      </w:pPr>
-      <w:r>
-        <w:rPr>
-          <w:rFonts w:hint="eastAsia"/>
-        </w:rPr>
-        <w:t>5.  线程将当前</w:t>
-      </w:r>
-      <w:proofErr w:type="spellStart"/>
-      <w:r>
-        <w:rPr>
-          <w:rFonts w:hint="eastAsia"/>
-        </w:rPr>
-        <w:t>zxid</w:t>
-      </w:r>
-      <w:proofErr w:type="spellEnd"/>
-      <w:r>
-        <w:rPr>
-          <w:rFonts w:hint="eastAsia"/>
-        </w:rPr>
-        <w:t>最大的Server设置为当前Server要推荐的Leader，如果此时获胜的Server获得n/2 + 1的Server票数， 设置当前推荐的leader为获胜的Server，将根据获胜的Server相关信息设置自己的状态，否则，继续这个过程，直到leader被选举出来。</w:t>
-      </w:r>
-    </w:p>
-    <w:p/>
-    <w:p>
-      <w:pPr>
-        <w:ind w:firstLineChars="100" w:firstLine="210"/>
-      </w:pPr>
-      <w:r>
-        <w:rPr>
-          <w:rFonts w:hint="eastAsia"/>
-        </w:rPr>
-        <w:t>通过流程分析我们可以得出：要使Leader获得多数Server的支持，则Server总数必须是奇数2n+1，且存活的Server的数目不得少于n+1.</w:t>
-      </w:r>
-    </w:p>
-    <w:p>
-      <w:pPr>
-        <w:ind w:firstLineChars="100" w:firstLine="210"/>
-      </w:pPr>
-      <w:r>
-        <w:rPr>
-          <w:rFonts w:hint="eastAsia"/>
-        </w:rPr>
-        <w:t>每个Server启动后都会重复以上流程。在恢复模式下，如果是刚从崩溃状态恢复的或者刚启动的server还会从磁盘快照中恢复数据和会话信息，</w:t>
-      </w:r>
-      <w:proofErr w:type="spellStart"/>
-      <w:r>
-        <w:rPr>
-          <w:rFonts w:hint="eastAsia"/>
-        </w:rPr>
-        <w:t>zk</w:t>
-      </w:r>
-      <w:proofErr w:type="spellEnd"/>
-      <w:r>
-        <w:rPr>
-          <w:rFonts w:hint="eastAsia"/>
-        </w:rPr>
-        <w:t>会记录事务日志并定期进行快照，方便在恢复时进行状态恢复。</w:t>
+        <w:t>照，方便在恢复时进行状态恢复。</w:t>
       </w:r>
       <w:proofErr w:type="gramStart"/>
       <w:r>
@@ -2353,7 +2625,6 @@
           <w:sz w:val="18"/>
           <w:szCs w:val="18"/>
         </w:rPr>
-        <w:lastRenderedPageBreak/>
         <w:drawing>
           <wp:inline distT="0" distB="0" distL="0" distR="0" wp14:anchorId="27B5465B" wp14:editId="271D628C">
             <wp:extent cx="3401695" cy="7534910"/>
@@ -2524,8 +2795,8 @@
       </w:r>
     </w:p>
     <w:p>
-      <w:bookmarkStart w:id="5" w:name="t5"/>
-      <w:bookmarkEnd w:id="5"/>
+      <w:bookmarkStart w:id="6" w:name="t5"/>
+      <w:bookmarkEnd w:id="6"/>
       <w:r>
         <w:rPr>
           <w:rFonts w:hint="eastAsia"/>
@@ -2911,8 +3182,8 @@
     </w:p>
     <w:p/>
     <w:p>
-      <w:bookmarkStart w:id="6" w:name="t8"/>
-      <w:bookmarkEnd w:id="6"/>
+      <w:bookmarkStart w:id="7" w:name="t8"/>
+      <w:bookmarkEnd w:id="7"/>
       <w:r>
         <w:rPr>
           <w:rFonts w:hint="eastAsia"/>
@@ -3226,8 +3497,8 @@
           <w:shd w:val="clear" w:color="auto" w:fill="FFFFFF"/>
         </w:rPr>
       </w:pPr>
-      <w:bookmarkStart w:id="7" w:name="_分布式锁"/>
-      <w:bookmarkEnd w:id="7"/>
+      <w:bookmarkStart w:id="8" w:name="_分布式锁"/>
+      <w:bookmarkEnd w:id="8"/>
       <w:r>
         <w:rPr>
           <w:rFonts w:hint="eastAsia"/>
@@ -3638,7 +3909,7 @@
           <w:rFonts w:ascii="inherit" w:hAnsi="inherit"/>
           <w:color w:val="4F4F4F"/>
         </w:rPr>
-        <w:t>客户端所在机器</w:t>
+        <w:t>客户端所在机器宕机了，客户端没有主动删除子节点；如果创建的是永久的节点，那么这个</w:t>
       </w:r>
       <w:proofErr w:type="gramStart"/>
       <w:r>
@@ -3646,7 +3917,7 @@
           <w:rFonts w:ascii="inherit" w:hAnsi="inherit"/>
           <w:color w:val="4F4F4F"/>
         </w:rPr>
-        <w:t>宕</w:t>
+        <w:t>锁永远</w:t>
       </w:r>
       <w:proofErr w:type="gramEnd"/>
       <w:r>
@@ -3654,7 +3925,7 @@
           <w:rFonts w:ascii="inherit" w:hAnsi="inherit"/>
           <w:color w:val="4F4F4F"/>
         </w:rPr>
-        <w:t>机了，客户端没有主动删除子节点；如果创建的是永久的节点，那么这个</w:t>
+        <w:t>不会释放，导致死锁；由于创建的是临时节点，客户端</w:t>
       </w:r>
       <w:proofErr w:type="gramStart"/>
       <w:r>
@@ -3662,7 +3933,7 @@
           <w:rFonts w:ascii="inherit" w:hAnsi="inherit"/>
           <w:color w:val="4F4F4F"/>
         </w:rPr>
-        <w:t>锁永远</w:t>
+        <w:t>宕</w:t>
       </w:r>
       <w:proofErr w:type="gramEnd"/>
       <w:r>
@@ -3670,53 +3941,37 @@
           <w:rFonts w:ascii="inherit" w:hAnsi="inherit"/>
           <w:color w:val="4F4F4F"/>
         </w:rPr>
-        <w:t>不会释放，导致死锁；由于创建的是临时节点，客户端</w:t>
-      </w:r>
-      <w:proofErr w:type="gramStart"/>
+        <w:t>机后，过了一定时间</w:t>
+      </w:r>
       <w:r>
         <w:rPr>
           <w:rFonts w:ascii="inherit" w:hAnsi="inherit"/>
           <w:color w:val="4F4F4F"/>
         </w:rPr>
-        <w:t>宕</w:t>
-      </w:r>
-      <w:proofErr w:type="gramEnd"/>
+        <w:t>zookeeper</w:t>
+      </w:r>
       <w:r>
         <w:rPr>
           <w:rFonts w:ascii="inherit" w:hAnsi="inherit"/>
           <w:color w:val="4F4F4F"/>
         </w:rPr>
-        <w:t>机后，过了一定时间</w:t>
-      </w:r>
+        <w:t>没有收到客户端的心跳</w:t>
+      </w:r>
+      <w:proofErr w:type="gramStart"/>
       <w:r>
         <w:rPr>
           <w:rFonts w:ascii="inherit" w:hAnsi="inherit"/>
           <w:color w:val="4F4F4F"/>
         </w:rPr>
-        <w:t>zookeeper</w:t>
-      </w:r>
+        <w:t>包判</w:t>
+      </w:r>
+      <w:proofErr w:type="gramEnd"/>
       <w:r>
         <w:rPr>
           <w:rFonts w:ascii="inherit" w:hAnsi="inherit"/>
           <w:color w:val="4F4F4F"/>
         </w:rPr>
-        <w:t>没有收到客户端的心跳</w:t>
-      </w:r>
-      <w:proofErr w:type="gramStart"/>
-      <w:r>
-        <w:rPr>
-          <w:rFonts w:ascii="inherit" w:hAnsi="inherit"/>
-          <w:color w:val="4F4F4F"/>
-        </w:rPr>
-        <w:t>包判断</w:t>
-      </w:r>
-      <w:proofErr w:type="gramEnd"/>
-      <w:r>
-        <w:rPr>
-          <w:rFonts w:ascii="inherit" w:hAnsi="inherit"/>
-          <w:color w:val="4F4F4F"/>
-        </w:rPr>
-        <w:t>会话失效，将临时节点删除从而释放锁。</w:t>
+        <w:t>断会话失效，将临时节点删除从而释放锁。</w:t>
       </w:r>
     </w:p>
     <w:p>
@@ -4099,6 +4354,11 @@
     </w:p>
     <w:p/>
     <w:p>
+      <w:pPr>
+        <w:rPr>
+          <w:rFonts w:hint="eastAsia"/>
+        </w:rPr>
+      </w:pPr>
       <w:r>
         <w:rPr>
           <w:rFonts w:hint="eastAsia"/>
@@ -4119,6 +4379,45 @@
         </w:rPr>
         <w:t>为了保障当前的请求能够独立不受外界干扰.</w:t>
       </w:r>
+      <w:r>
+        <w:rPr>
+          <w:rFonts w:hint="eastAsia"/>
+        </w:rPr>
+        <w:t>通过临时顺序节点所依赖的分布式锁机制,可以在高并发的情况下,将</w:t>
+      </w:r>
+      <w:r>
+        <w:rPr>
+          <w:rFonts w:hint="eastAsia"/>
+        </w:rPr>
+        <w:t>客户端</w:t>
+      </w:r>
+      <w:r>
+        <w:rPr>
+          <w:rFonts w:hint="eastAsia"/>
+        </w:rPr>
+        <w:t>请求按序号进行执行</w:t>
+      </w:r>
+      <w:r>
+        <w:t>,</w:t>
+      </w:r>
+      <w:r>
+        <w:rPr>
+          <w:rFonts w:hint="eastAsia"/>
+        </w:rPr>
+        <w:t>其他的就要等待.</w:t>
+      </w:r>
+      <w:r>
+        <w:rPr>
+          <w:rFonts w:hint="eastAsia"/>
+        </w:rPr>
+        <w:t>一旦这种临时序列节点的</w:t>
+      </w:r>
+      <w:r>
+        <w:rPr>
+          <w:rFonts w:hint="eastAsia"/>
+        </w:rPr>
+        <w:t>端上的关闭了,就让下一个客户端获取最小序号从而执行后续操作.循环下去.</w:t>
+      </w:r>
     </w:p>
     <w:p>
       <w:pPr>
@@ -4127,14 +4426,15 @@
           <w:shd w:val="clear" w:color="auto" w:fill="FFFFFF"/>
         </w:rPr>
       </w:pPr>
-      <w:bookmarkStart w:id="8" w:name="_队列管理."/>
-      <w:bookmarkEnd w:id="8"/>
-      <w:r>
-        <w:rPr>
-          <w:rFonts w:hint="eastAsia"/>
-          <w:shd w:val="clear" w:color="auto" w:fill="FFFFFF"/>
-        </w:rPr>
-        <w:t>队列管理.</w:t>
+      <w:bookmarkStart w:id="9" w:name="_队列管理."/>
+      <w:bookmarkEnd w:id="9"/>
+      <w:r>
+        <w:rPr>
+          <w:rFonts w:hint="eastAsia"/>
+          <w:shd w:val="clear" w:color="auto" w:fill="FFFFFF"/>
+        </w:rPr>
+        <w:lastRenderedPageBreak/>
+        <w:t>队列管理</w:t>
       </w:r>
     </w:p>
     <w:p>
@@ -4152,7 +4452,6 @@
     </w:p>
     <w:p>
       <w:r>
-        <w:lastRenderedPageBreak/>
         <w:t>2、队列按照 FIFO 方式进行入队和出队操作。</w:t>
       </w:r>
     </w:p>
@@ -4550,6 +4849,7 @@
         <w:rPr>
           <w:noProof/>
         </w:rPr>
+        <w:lastRenderedPageBreak/>
         <w:drawing>
           <wp:inline distT="0" distB="0" distL="0" distR="0" wp14:anchorId="4AF8BF9B" wp14:editId="346F3D11">
             <wp:extent cx="4432935" cy="4374515"/>
@@ -4608,443 +4908,448 @@
     </w:p>
     <w:p>
       <w:r>
+        <w:t xml:space="preserve">在zookeeper中先创建一个根目录 </w:t>
+      </w:r>
+      <w:proofErr w:type="spellStart"/>
+      <w:r>
+        <w:t>queue_fifo</w:t>
+      </w:r>
+      <w:proofErr w:type="spellEnd"/>
+      <w:r>
+        <w:t>，</w:t>
+      </w:r>
+      <w:proofErr w:type="gramStart"/>
+      <w:r>
+        <w:t>做为</w:t>
+      </w:r>
+      <w:proofErr w:type="gramEnd"/>
+      <w:r>
+        <w:t>队列。入队操作就是在</w:t>
+      </w:r>
+      <w:proofErr w:type="spellStart"/>
+      <w:r>
+        <w:t>queue_fifo</w:t>
+      </w:r>
+      <w:proofErr w:type="spellEnd"/>
+      <w:r>
+        <w:t>下创建</w:t>
+      </w:r>
+      <w:proofErr w:type="gramStart"/>
+      <w:r>
+        <w:t>自增序的</w:t>
+      </w:r>
+      <w:proofErr w:type="gramEnd"/>
+      <w:r>
+        <w:t>子节点，并把数据放入节点内。出队操作就是先找到</w:t>
+      </w:r>
+      <w:proofErr w:type="spellStart"/>
+      <w:r>
+        <w:t>queue_fifo</w:t>
+      </w:r>
+      <w:proofErr w:type="spellEnd"/>
+      <w:r>
+        <w:t>下序号最下的那个节点，取出数据，然后</w:t>
+      </w:r>
+      <w:proofErr w:type="gramStart"/>
+      <w:r>
+        <w:t>删除此</w:t>
+      </w:r>
+      <w:proofErr w:type="gramEnd"/>
+      <w:r>
+        <w:t>节点。</w:t>
+      </w:r>
+    </w:p>
+    <w:p/>
+    <w:p>
+      <w:pPr>
+        <w:pStyle w:val="3"/>
+      </w:pPr>
+      <w:r>
+        <w:rPr>
+          <w:rFonts w:hint="eastAsia"/>
+        </w:rPr>
+        <w:t>Zookeeper 监视（Watches） 简介</w:t>
+      </w:r>
+    </w:p>
+    <w:p>
+      <w:r>
+        <w:rPr>
+          <w:rFonts w:hint="eastAsia"/>
+        </w:rPr>
+        <w:t>Zookeeper C API 的声明和描述在 include/</w:t>
+      </w:r>
+      <w:proofErr w:type="spellStart"/>
+      <w:r>
+        <w:rPr>
+          <w:rFonts w:hint="eastAsia"/>
+        </w:rPr>
+        <w:t>zookeeper.h</w:t>
+      </w:r>
+      <w:proofErr w:type="spellEnd"/>
+      <w:r>
+        <w:rPr>
+          <w:rFonts w:hint="eastAsia"/>
+        </w:rPr>
+        <w:t xml:space="preserve"> 中可以找到，另外大部分的 Zookeeper C API 常量、结构体声明也在 </w:t>
+      </w:r>
+      <w:proofErr w:type="spellStart"/>
+      <w:r>
+        <w:rPr>
+          <w:rFonts w:hint="eastAsia"/>
+        </w:rPr>
+        <w:t>zookeeper.h</w:t>
+      </w:r>
+      <w:proofErr w:type="spellEnd"/>
+      <w:r>
+        <w:rPr>
+          <w:rFonts w:hint="eastAsia"/>
+        </w:rPr>
+        <w:t xml:space="preserve"> 中，</w:t>
+      </w:r>
+      <w:proofErr w:type="gramStart"/>
+      <w:r>
+        <w:rPr>
+          <w:rFonts w:hint="eastAsia"/>
+        </w:rPr>
+        <w:t>如果如果</w:t>
+      </w:r>
+      <w:proofErr w:type="gramEnd"/>
+      <w:r>
+        <w:rPr>
+          <w:rFonts w:hint="eastAsia"/>
+        </w:rPr>
+        <w:t xml:space="preserve">你在使用 C API 是遇到不明白的地方，最好看看 </w:t>
+      </w:r>
+      <w:proofErr w:type="spellStart"/>
+      <w:r>
+        <w:rPr>
+          <w:rFonts w:hint="eastAsia"/>
+        </w:rPr>
+        <w:t>zookeeper.h</w:t>
+      </w:r>
+      <w:proofErr w:type="spellEnd"/>
+      <w:r>
+        <w:rPr>
+          <w:rFonts w:hint="eastAsia"/>
+        </w:rPr>
+        <w:t xml:space="preserve">，或者自己使用 </w:t>
+      </w:r>
+      <w:proofErr w:type="spellStart"/>
+      <w:r>
+        <w:rPr>
+          <w:rFonts w:hint="eastAsia"/>
+        </w:rPr>
+        <w:t>doxygen</w:t>
+      </w:r>
+      <w:proofErr w:type="spellEnd"/>
+      <w:r>
+        <w:rPr>
+          <w:rFonts w:hint="eastAsia"/>
+        </w:rPr>
+        <w:t xml:space="preserve"> 生成 Zookeeper C API 的帮助文档。</w:t>
+      </w:r>
+    </w:p>
+    <w:p>
+      <w:r>
+        <w:rPr>
+          <w:rFonts w:hint="eastAsia"/>
+        </w:rPr>
+        <w:t>Zookeeper 中最有特色且最不容易理解的是监视(Watches)。Zookeeper 所有的读操作——</w:t>
+      </w:r>
+      <w:proofErr w:type="spellStart"/>
+      <w:r>
+        <w:rPr>
+          <w:rFonts w:hint="eastAsia"/>
+        </w:rPr>
+        <w:t>getData</w:t>
+      </w:r>
+      <w:proofErr w:type="spellEnd"/>
+      <w:r>
+        <w:rPr>
+          <w:rFonts w:hint="eastAsia"/>
+        </w:rPr>
+        <w:t>(), </w:t>
+      </w:r>
+      <w:proofErr w:type="spellStart"/>
+      <w:r>
+        <w:rPr>
+          <w:rFonts w:hint="eastAsia"/>
+        </w:rPr>
+        <w:t>getChildren</w:t>
+      </w:r>
+      <w:proofErr w:type="spellEnd"/>
+      <w:r>
+        <w:rPr>
+          <w:rFonts w:hint="eastAsia"/>
+        </w:rPr>
+        <w:t>(), 和 exists() 都 可以设置监视(watch)，监视事件可以理解为一次性的触发器， 官方定义如下： a watch event is one-time trigger, sent to the client that set the watch, which occurs when the data for which the watch was set changes。对此需要</w:t>
+      </w:r>
+      <w:proofErr w:type="gramStart"/>
+      <w:r>
+        <w:rPr>
+          <w:rFonts w:hint="eastAsia"/>
+        </w:rPr>
+        <w:t>作出</w:t>
+      </w:r>
+      <w:proofErr w:type="gramEnd"/>
+      <w:r>
+        <w:rPr>
+          <w:rFonts w:hint="eastAsia"/>
+        </w:rPr>
+        <w:t>如下理解：</w:t>
+      </w:r>
+    </w:p>
+    <w:p>
+      <w:r>
+        <w:rPr>
+          <w:rFonts w:hint="eastAsia"/>
+        </w:rPr>
+        <w:t>（一次性触发）One-time trigger</w:t>
+      </w:r>
+    </w:p>
+    <w:p>
+      <w:r>
+        <w:rPr>
+          <w:rFonts w:hint="eastAsia"/>
+        </w:rPr>
+        <w:t xml:space="preserve">当设置监视的数据发生改变时，该监视事件会被发送到客户端，例如，如果客户端调用了 </w:t>
+      </w:r>
+      <w:proofErr w:type="spellStart"/>
+      <w:r>
+        <w:rPr>
+          <w:rFonts w:hint="eastAsia"/>
+        </w:rPr>
+        <w:t>getData</w:t>
+      </w:r>
+      <w:proofErr w:type="spellEnd"/>
+      <w:r>
+        <w:rPr>
+          <w:rFonts w:hint="eastAsia"/>
+        </w:rPr>
+        <w:t>("/znode1", true) 并且稍后 /znode1 节点上的数据发生了改变或者被删除了，客户</w:t>
+      </w:r>
+      <w:r>
+        <w:rPr>
+          <w:rFonts w:hint="eastAsia"/>
+        </w:rPr>
         <w:lastRenderedPageBreak/>
-        <w:t xml:space="preserve">在zookeeper中先创建一个根目录 </w:t>
+        <w:t>端将会获取到 /znode1 发生变化的监视事件，而如果 /znode1 再一次发生了变化，除非客户端再次对 /znode1 设置监视，否则客户端不会收到事件通知。</w:t>
+      </w:r>
+    </w:p>
+    <w:p>
+      <w:r>
+        <w:rPr>
+          <w:rFonts w:hint="eastAsia"/>
+        </w:rPr>
+        <w:t>（发送至客户端）Sent to the client</w:t>
+      </w:r>
+    </w:p>
+    <w:p>
+      <w:r>
+        <w:rPr>
+          <w:rFonts w:hint="eastAsia"/>
+        </w:rPr>
+        <w:t>Zookeeper 客户端和服务端是通过 socket 进行通信的，由于网络存在故障，所以监视事件很有可能不会成功地到达客户端，监视事件是异步发送至监视者的，Zookeeper 本身提供</w:t>
+      </w:r>
+      <w:proofErr w:type="gramStart"/>
+      <w:r>
+        <w:rPr>
+          <w:rFonts w:hint="eastAsia"/>
+        </w:rPr>
+        <w:t>了保序性</w:t>
+      </w:r>
+      <w:proofErr w:type="gramEnd"/>
+      <w:r>
+        <w:rPr>
+          <w:rFonts w:hint="eastAsia"/>
+        </w:rPr>
+        <w:t xml:space="preserve">(ordering guarantee)：即客户端只有首先看到了监视事件后，才会感知到它所设置监视的 </w:t>
       </w:r>
       <w:proofErr w:type="spellStart"/>
       <w:r>
-        <w:t>queue_fifo</w:t>
+        <w:rPr>
+          <w:rFonts w:hint="eastAsia"/>
+        </w:rPr>
+        <w:t>znode</w:t>
       </w:r>
       <w:proofErr w:type="spellEnd"/>
       <w:r>
-        <w:t>，</w:t>
+        <w:rPr>
+          <w:rFonts w:hint="eastAsia"/>
+        </w:rPr>
+        <w:t xml:space="preserve"> 发生了变化(a client will never see a change for which it has set a watch until it first sees the watch event). 网络延迟或者其他因素可能导致不同的客户端在不同的时刻感知某一监视事件，但是不同的客户端所看到的一切具有一致的顺序。</w:t>
+      </w:r>
+    </w:p>
+    <w:p>
+      <w:r>
+        <w:rPr>
+          <w:rFonts w:hint="eastAsia"/>
+        </w:rPr>
+        <w:t>（被设置 watch 的数据）The data for which the watch was set</w:t>
+      </w:r>
+    </w:p>
+    <w:p>
+      <w:r>
+        <w:rPr>
+          <w:rFonts w:hint="eastAsia"/>
+        </w:rPr>
+        <w:t xml:space="preserve">这意味着 </w:t>
+      </w:r>
+      <w:proofErr w:type="spellStart"/>
+      <w:r>
+        <w:rPr>
+          <w:rFonts w:hint="eastAsia"/>
+        </w:rPr>
+        <w:t>znode</w:t>
+      </w:r>
+      <w:proofErr w:type="spellEnd"/>
+      <w:r>
+        <w:rPr>
+          <w:rFonts w:hint="eastAsia"/>
+        </w:rPr>
+        <w:t xml:space="preserve"> 节点本身具有不同的改变方式。你也可以想象 Zookeeper 维护了两条监视链表：数据监视和子节点监视(data watches and child watches) </w:t>
+      </w:r>
+      <w:proofErr w:type="spellStart"/>
+      <w:r>
+        <w:rPr>
+          <w:rFonts w:hint="eastAsia"/>
+        </w:rPr>
+        <w:t>getData</w:t>
+      </w:r>
+      <w:proofErr w:type="spellEnd"/>
+      <w:r>
+        <w:rPr>
+          <w:rFonts w:hint="eastAsia"/>
+        </w:rPr>
+        <w:t>() and exists() 设置数据监视，</w:t>
+      </w:r>
+      <w:proofErr w:type="spellStart"/>
+      <w:r>
+        <w:rPr>
+          <w:rFonts w:hint="eastAsia"/>
+        </w:rPr>
+        <w:t>getChildren</w:t>
+      </w:r>
+      <w:proofErr w:type="spellEnd"/>
+      <w:r>
+        <w:rPr>
+          <w:rFonts w:hint="eastAsia"/>
+        </w:rPr>
+        <w:t>() 设置子节点监视。 或者，你也可以想象 Zookeeper 设置的不同监视返回不同的数据，</w:t>
+      </w:r>
+      <w:proofErr w:type="spellStart"/>
+      <w:r>
+        <w:rPr>
+          <w:rFonts w:hint="eastAsia"/>
+        </w:rPr>
+        <w:t>getData</w:t>
+      </w:r>
+      <w:proofErr w:type="spellEnd"/>
+      <w:r>
+        <w:rPr>
+          <w:rFonts w:hint="eastAsia"/>
+        </w:rPr>
+        <w:t xml:space="preserve">() 和 exists() 返回 </w:t>
+      </w:r>
+      <w:proofErr w:type="spellStart"/>
+      <w:r>
+        <w:rPr>
+          <w:rFonts w:hint="eastAsia"/>
+        </w:rPr>
+        <w:t>znode</w:t>
+      </w:r>
+      <w:proofErr w:type="spellEnd"/>
+      <w:r>
+        <w:rPr>
+          <w:rFonts w:hint="eastAsia"/>
+        </w:rPr>
+        <w:t xml:space="preserve"> 节点的相关信息，而 </w:t>
+      </w:r>
+      <w:proofErr w:type="spellStart"/>
+      <w:r>
+        <w:rPr>
+          <w:rFonts w:hint="eastAsia"/>
+        </w:rPr>
+        <w:t>getChildren</w:t>
+      </w:r>
+      <w:proofErr w:type="spellEnd"/>
+      <w:r>
+        <w:rPr>
+          <w:rFonts w:hint="eastAsia"/>
+        </w:rPr>
+        <w:t xml:space="preserve">() 返回子节点列表。因此， </w:t>
+      </w:r>
+      <w:proofErr w:type="spellStart"/>
+      <w:r>
+        <w:rPr>
+          <w:rFonts w:hint="eastAsia"/>
+        </w:rPr>
+        <w:t>setData</w:t>
+      </w:r>
+      <w:proofErr w:type="spellEnd"/>
+      <w:r>
+        <w:rPr>
+          <w:rFonts w:hint="eastAsia"/>
+        </w:rPr>
+        <w:t>() 会触发设置在某一节点上所设置的数据监视(假定数据设置成功)，而一次成功的 create() 操作则会出发当前节点上所设置的数据监视以及父节点的子节点监视。一次成功的 delete() 操作将会触发当前节点的数据监视和子节点监视事件，同时也会触发该节点父节点的child watch。</w:t>
+      </w:r>
+    </w:p>
+    <w:p>
+      <w:r>
+        <w:rPr>
+          <w:rFonts w:hint="eastAsia"/>
+        </w:rPr>
+        <w:t>Zookeeper 中的监视是轻量级的，因此容易设置、维护和分发。当客户端与 Zookeeper 服务器</w:t>
       </w:r>
       <w:proofErr w:type="gramStart"/>
       <w:r>
-        <w:t>做为</w:t>
+        <w:rPr>
+          <w:rFonts w:hint="eastAsia"/>
+        </w:rPr>
+        <w:t>端失去</w:t>
       </w:r>
       <w:proofErr w:type="gramEnd"/>
       <w:r>
-        <w:t>队列。入队操作就是在</w:t>
+        <w:rPr>
+          <w:rFonts w:hint="eastAsia"/>
+        </w:rPr>
+        <w:t xml:space="preserve">联系时，客户端并不会收到监视事件的通知，只有当客户端重新连接后，若在必要的情况下，以前注册的监视会重新被注册并触发，对于开发人员来说 这通常是透明的。只有一种情况会导致监视事件的丢失，即：通过 exists() 设置了某个 </w:t>
       </w:r>
       <w:proofErr w:type="spellStart"/>
       <w:r>
-        <w:t>queue_fifo</w:t>
+        <w:rPr>
+          <w:rFonts w:hint="eastAsia"/>
+        </w:rPr>
+        <w:t>znode</w:t>
       </w:r>
       <w:proofErr w:type="spellEnd"/>
       <w:r>
-        <w:t>下创建</w:t>
-      </w:r>
-      <w:proofErr w:type="gramStart"/>
-      <w:r>
-        <w:t>自增序的</w:t>
-      </w:r>
-      <w:proofErr w:type="gramEnd"/>
-      <w:r>
-        <w:t>子节点，并把数据放入节点内。出队操作就是先找到</w:t>
+        <w:rPr>
+          <w:rFonts w:hint="eastAsia"/>
+        </w:rPr>
+        <w:t xml:space="preserve"> 节点的监视，但是如果某个客户端在此 </w:t>
       </w:r>
       <w:proofErr w:type="spellStart"/>
       <w:r>
-        <w:t>queue_fifo</w:t>
+        <w:rPr>
+          <w:rFonts w:hint="eastAsia"/>
+        </w:rPr>
+        <w:t>znode</w:t>
       </w:r>
       <w:proofErr w:type="spellEnd"/>
       <w:r>
-        <w:t>下序号最下的那个节点，取出数据，然后</w:t>
-      </w:r>
-      <w:proofErr w:type="gramStart"/>
-      <w:r>
-        <w:t>删除此</w:t>
-      </w:r>
-      <w:proofErr w:type="gramEnd"/>
-      <w:r>
-        <w:t>节点。</w:t>
+        <w:rPr>
+          <w:rFonts w:hint="eastAsia"/>
+        </w:rPr>
+        <w:t xml:space="preserve"> 节点被创建和删除的时间间隔内与 zookeeper 服务器失去了联系，该客户端即使稍后重新连接 zookeeper服务器后也得不到事件通知。</w:t>
       </w:r>
     </w:p>
     <w:p/>
     <w:p>
-      <w:pPr>
-        <w:pStyle w:val="3"/>
-      </w:pPr>
-      <w:r>
-        <w:rPr>
-          <w:rFonts w:hint="eastAsia"/>
-        </w:rPr>
-        <w:t>Zookeeper 监视（Watches） 简介</w:t>
-      </w:r>
-    </w:p>
-    <w:p>
-      <w:r>
-        <w:rPr>
-          <w:rFonts w:hint="eastAsia"/>
-        </w:rPr>
-        <w:t>Zookeeper C API 的声明和描述在 include/</w:t>
-      </w:r>
-      <w:proofErr w:type="spellStart"/>
-      <w:r>
-        <w:rPr>
-          <w:rFonts w:hint="eastAsia"/>
-        </w:rPr>
-        <w:t>zookeeper.h</w:t>
-      </w:r>
-      <w:proofErr w:type="spellEnd"/>
-      <w:r>
-        <w:rPr>
-          <w:rFonts w:hint="eastAsia"/>
-        </w:rPr>
-        <w:t xml:space="preserve"> 中可以找到，另外大部分的 Zookeeper C API 常量、结构体声明也在 </w:t>
-      </w:r>
-      <w:proofErr w:type="spellStart"/>
-      <w:r>
-        <w:rPr>
-          <w:rFonts w:hint="eastAsia"/>
-        </w:rPr>
-        <w:t>zookeeper.h</w:t>
-      </w:r>
-      <w:proofErr w:type="spellEnd"/>
-      <w:r>
-        <w:rPr>
-          <w:rFonts w:hint="eastAsia"/>
-        </w:rPr>
-        <w:t xml:space="preserve"> 中，</w:t>
-      </w:r>
-      <w:proofErr w:type="gramStart"/>
-      <w:r>
-        <w:rPr>
-          <w:rFonts w:hint="eastAsia"/>
-        </w:rPr>
-        <w:t>如果如果</w:t>
-      </w:r>
-      <w:proofErr w:type="gramEnd"/>
-      <w:r>
-        <w:rPr>
-          <w:rFonts w:hint="eastAsia"/>
-        </w:rPr>
-        <w:t xml:space="preserve">你在使用 C API 是遇到不明白的地方，最好看看 </w:t>
-      </w:r>
-      <w:proofErr w:type="spellStart"/>
-      <w:r>
-        <w:rPr>
-          <w:rFonts w:hint="eastAsia"/>
-        </w:rPr>
-        <w:t>zookeeper.h</w:t>
-      </w:r>
-      <w:proofErr w:type="spellEnd"/>
-      <w:r>
-        <w:rPr>
-          <w:rFonts w:hint="eastAsia"/>
-        </w:rPr>
-        <w:t xml:space="preserve">，或者自己使用 </w:t>
-      </w:r>
-      <w:proofErr w:type="spellStart"/>
-      <w:r>
-        <w:rPr>
-          <w:rFonts w:hint="eastAsia"/>
-        </w:rPr>
-        <w:t>doxygen</w:t>
-      </w:r>
-      <w:proofErr w:type="spellEnd"/>
-      <w:r>
-        <w:rPr>
-          <w:rFonts w:hint="eastAsia"/>
-        </w:rPr>
-        <w:t xml:space="preserve"> 生成 Zookeeper C API 的帮助文档。</w:t>
-      </w:r>
-    </w:p>
-    <w:p>
-      <w:r>
-        <w:rPr>
-          <w:rFonts w:hint="eastAsia"/>
-        </w:rPr>
-        <w:t>Zookeeper 中最有特色且最不容易理解的是监视(Watches)。Zookeeper 所有的读操作——</w:t>
-      </w:r>
-      <w:proofErr w:type="spellStart"/>
-      <w:r>
-        <w:rPr>
-          <w:rFonts w:hint="eastAsia"/>
-        </w:rPr>
-        <w:t>getData</w:t>
-      </w:r>
-      <w:proofErr w:type="spellEnd"/>
-      <w:r>
-        <w:rPr>
-          <w:rFonts w:hint="eastAsia"/>
-        </w:rPr>
-        <w:t>(), </w:t>
-      </w:r>
-      <w:proofErr w:type="spellStart"/>
-      <w:r>
-        <w:rPr>
-          <w:rFonts w:hint="eastAsia"/>
-        </w:rPr>
-        <w:t>getChildren</w:t>
-      </w:r>
-      <w:proofErr w:type="spellEnd"/>
-      <w:r>
-        <w:rPr>
-          <w:rFonts w:hint="eastAsia"/>
-        </w:rPr>
-        <w:t>(), 和 exists() 都 可以设置监视(watch)，监视事件可以理解为一次性的触发器， 官方定义如下： a watch event is one-time trigger, sent to the client that set the watch, which occurs when the data for which the watch was set changes。对此需要</w:t>
-      </w:r>
-      <w:proofErr w:type="gramStart"/>
-      <w:r>
-        <w:rPr>
-          <w:rFonts w:hint="eastAsia"/>
-        </w:rPr>
-        <w:t>作出</w:t>
-      </w:r>
-      <w:proofErr w:type="gramEnd"/>
-      <w:r>
-        <w:rPr>
-          <w:rFonts w:hint="eastAsia"/>
-        </w:rPr>
-        <w:t>如下理解：</w:t>
-      </w:r>
-    </w:p>
-    <w:p>
-      <w:r>
-        <w:rPr>
-          <w:rFonts w:hint="eastAsia"/>
-        </w:rPr>
-        <w:t>（一次性触发）One-time trigger</w:t>
-      </w:r>
-    </w:p>
-    <w:p>
-      <w:r>
-        <w:rPr>
-          <w:rFonts w:hint="eastAsia"/>
-        </w:rPr>
-        <w:t xml:space="preserve">当设置监视的数据发生改变时，该监视事件会被发送到客户端，例如，如果客户端调用了 </w:t>
-      </w:r>
-      <w:proofErr w:type="spellStart"/>
-      <w:r>
-        <w:rPr>
-          <w:rFonts w:hint="eastAsia"/>
-        </w:rPr>
-        <w:t>getData</w:t>
-      </w:r>
-      <w:proofErr w:type="spellEnd"/>
-      <w:r>
-        <w:rPr>
-          <w:rFonts w:hint="eastAsia"/>
-        </w:rPr>
-        <w:t>("/znode1", true) 并且稍后 /znode1 节点上的数据发生了改变或者被删除了，客户端将会获取到 /znode1 发生变化的监视事件，而如果 /znode1 再一次发生了变化，除非客户端再次对 /znode1 设置监视，否则客户端不会收到事件通知。</w:t>
-      </w:r>
-    </w:p>
-    <w:p>
-      <w:r>
-        <w:rPr>
-          <w:rFonts w:hint="eastAsia"/>
-        </w:rPr>
-        <w:t>（发送至客户端）Sent to the client</w:t>
-      </w:r>
-    </w:p>
-    <w:p>
-      <w:r>
-        <w:rPr>
-          <w:rFonts w:hint="eastAsia"/>
-        </w:rPr>
-        <w:t>Zookeeper 客户端和服务端是通过 socket 进行通信的，由于网络存在故障，所以监视事件很有可能不会成功地到达客户端，监视事件是异步发送至监视者的，Zookeeper 本身提供</w:t>
-      </w:r>
-      <w:proofErr w:type="gramStart"/>
-      <w:r>
-        <w:rPr>
-          <w:rFonts w:hint="eastAsia"/>
-        </w:rPr>
-        <w:t>了保序性</w:t>
-      </w:r>
-      <w:proofErr w:type="gramEnd"/>
-      <w:r>
-        <w:rPr>
-          <w:rFonts w:hint="eastAsia"/>
-        </w:rPr>
-        <w:t xml:space="preserve">(ordering guarantee)：即客户端只有首先看到了监视事件后，才会感知到它所设置监视的 </w:t>
-      </w:r>
-      <w:proofErr w:type="spellStart"/>
-      <w:r>
-        <w:rPr>
-          <w:rFonts w:hint="eastAsia"/>
-        </w:rPr>
-        <w:t>znode</w:t>
-      </w:r>
-      <w:proofErr w:type="spellEnd"/>
-      <w:r>
-        <w:rPr>
-          <w:rFonts w:hint="eastAsia"/>
-        </w:rPr>
-        <w:t xml:space="preserve"> 发生了变化(a client will never see a change for which it has set a watch until it first sees the watch event). 网络延迟或者其他因素可能导致不同的客户端在不同的时刻感知某一监视事件，但是不同的客户端所看到的一切具有一致的顺序。</w:t>
-      </w:r>
-    </w:p>
-    <w:p>
-      <w:r>
-        <w:rPr>
-          <w:rFonts w:hint="eastAsia"/>
-        </w:rPr>
-        <w:t>（被设置 watch 的数据）The data for which the watch was set</w:t>
-      </w:r>
-    </w:p>
-    <w:p>
-      <w:r>
-        <w:rPr>
-          <w:rFonts w:hint="eastAsia"/>
-        </w:rPr>
-        <w:t xml:space="preserve">这意味着 </w:t>
-      </w:r>
-      <w:proofErr w:type="spellStart"/>
-      <w:r>
-        <w:rPr>
-          <w:rFonts w:hint="eastAsia"/>
-        </w:rPr>
-        <w:t>znode</w:t>
-      </w:r>
-      <w:proofErr w:type="spellEnd"/>
-      <w:r>
-        <w:rPr>
-          <w:rFonts w:hint="eastAsia"/>
-        </w:rPr>
-        <w:t xml:space="preserve"> 节点本身具有不同的改变方式。你也可以想象 Zookeeper 维护了两条监视链表：数据监视和子节点监视(data watches and child watches) </w:t>
-      </w:r>
-      <w:proofErr w:type="spellStart"/>
-      <w:r>
-        <w:rPr>
-          <w:rFonts w:hint="eastAsia"/>
-        </w:rPr>
-        <w:t>getData</w:t>
-      </w:r>
-      <w:proofErr w:type="spellEnd"/>
-      <w:r>
-        <w:rPr>
-          <w:rFonts w:hint="eastAsia"/>
-        </w:rPr>
-        <w:t>() and exists() 设置数据监视，</w:t>
-      </w:r>
-      <w:proofErr w:type="spellStart"/>
-      <w:r>
-        <w:rPr>
-          <w:rFonts w:hint="eastAsia"/>
-        </w:rPr>
-        <w:t>getChildren</w:t>
-      </w:r>
-      <w:proofErr w:type="spellEnd"/>
-      <w:r>
-        <w:rPr>
-          <w:rFonts w:hint="eastAsia"/>
-        </w:rPr>
-        <w:t>() 设置子节点监视。 或者，你也可以想象 Zookeeper 设置的不同监视返回不同的数据，</w:t>
-      </w:r>
-      <w:proofErr w:type="spellStart"/>
-      <w:r>
-        <w:rPr>
-          <w:rFonts w:hint="eastAsia"/>
-        </w:rPr>
-        <w:t>getData</w:t>
-      </w:r>
-      <w:proofErr w:type="spellEnd"/>
-      <w:r>
-        <w:rPr>
-          <w:rFonts w:hint="eastAsia"/>
-        </w:rPr>
-        <w:t xml:space="preserve">() 和 exists() 返回 </w:t>
-      </w:r>
-      <w:proofErr w:type="spellStart"/>
-      <w:r>
-        <w:rPr>
-          <w:rFonts w:hint="eastAsia"/>
-        </w:rPr>
-        <w:t>znode</w:t>
-      </w:r>
-      <w:proofErr w:type="spellEnd"/>
-      <w:r>
-        <w:rPr>
-          <w:rFonts w:hint="eastAsia"/>
-        </w:rPr>
-        <w:t xml:space="preserve"> 节点的相关信息，而 </w:t>
-      </w:r>
-      <w:proofErr w:type="spellStart"/>
-      <w:r>
-        <w:rPr>
-          <w:rFonts w:hint="eastAsia"/>
-        </w:rPr>
-        <w:t>getChildren</w:t>
-      </w:r>
-      <w:proofErr w:type="spellEnd"/>
-      <w:r>
-        <w:rPr>
-          <w:rFonts w:hint="eastAsia"/>
-        </w:rPr>
-        <w:t xml:space="preserve">() 返回子节点列表。因此， </w:t>
-      </w:r>
-      <w:proofErr w:type="spellStart"/>
-      <w:r>
-        <w:rPr>
-          <w:rFonts w:hint="eastAsia"/>
-        </w:rPr>
-        <w:t>setData</w:t>
-      </w:r>
-      <w:proofErr w:type="spellEnd"/>
-      <w:r>
-        <w:rPr>
-          <w:rFonts w:hint="eastAsia"/>
-        </w:rPr>
-        <w:t>() 会触发设置在某一节点上所设置的数据监视(假定数据设置成功)，而一次成功的 create() 操作则会出发当前节点上所设置的数据监视以及父节点的子节点监视。一次成功的 delete() 操作将会触发当前节点的数据监视和子节点监视事件，同时也会触发该节点父节点的child watch。</w:t>
-      </w:r>
-    </w:p>
-    <w:p>
-      <w:r>
-        <w:rPr>
-          <w:rFonts w:hint="eastAsia"/>
-        </w:rPr>
-        <w:t>Zookeeper 中的监视是轻量级的，因此容易设置、维护和分发。当客户端与 Zookeeper 服务器</w:t>
-      </w:r>
-      <w:proofErr w:type="gramStart"/>
-      <w:r>
-        <w:rPr>
-          <w:rFonts w:hint="eastAsia"/>
-        </w:rPr>
-        <w:t>端失去</w:t>
-      </w:r>
-      <w:proofErr w:type="gramEnd"/>
-      <w:r>
-        <w:rPr>
-          <w:rFonts w:hint="eastAsia"/>
-        </w:rPr>
-        <w:t xml:space="preserve">联系时，客户端并不会收到监视事件的通知，只有当客户端重新连接后，若在必要的情况下，以前注册的监视会重新被注册并触发，对于开发人员来说 这通常是透明的。只有一种情况会导致监视事件的丢失，即：通过 exists() 设置了某个 </w:t>
-      </w:r>
-      <w:proofErr w:type="spellStart"/>
-      <w:r>
-        <w:rPr>
-          <w:rFonts w:hint="eastAsia"/>
-        </w:rPr>
-        <w:t>znode</w:t>
-      </w:r>
-      <w:proofErr w:type="spellEnd"/>
-      <w:r>
-        <w:rPr>
-          <w:rFonts w:hint="eastAsia"/>
-        </w:rPr>
-        <w:t xml:space="preserve"> 节点的监视，但是如果某个客户端在此 </w:t>
-      </w:r>
-      <w:proofErr w:type="spellStart"/>
-      <w:r>
-        <w:rPr>
-          <w:rFonts w:hint="eastAsia"/>
-        </w:rPr>
-        <w:t>znode</w:t>
-      </w:r>
-      <w:proofErr w:type="spellEnd"/>
-      <w:r>
-        <w:rPr>
-          <w:rFonts w:hint="eastAsia"/>
-        </w:rPr>
-        <w:t xml:space="preserve"> 节点被创建和删除的时间间隔内与 zookeeper 服务器失去了联系，该客户端即使稍后重新连接 zookeeper服务器后也得不到事件通知。</w:t>
-      </w:r>
-    </w:p>
-    <w:p/>
-    <w:p>
-      <w:r>
-        <w:rPr>
-          <w:rFonts w:hint="eastAsia"/>
-        </w:rPr>
-        <w:lastRenderedPageBreak/>
+      <w:r>
+        <w:rPr>
+          <w:rFonts w:hint="eastAsia"/>
+        </w:rPr>
         <w:t>文中若有不理解推荐先看下</w:t>
       </w:r>
       <w:proofErr w:type="spellStart"/>
@@ -5177,120 +5482,6 @@
     </w:p>
     <w:p/>
     <w:p/>
-    <w:p>
-      <w:r>
-        <w:rPr>
-          <w:rFonts w:hint="eastAsia"/>
-        </w:rPr>
-        <w:t>学习心得:</w:t>
-      </w:r>
-    </w:p>
-    <w:p>
-      <w:r>
-        <w:t>Z</w:t>
-      </w:r>
-      <w:r>
-        <w:rPr>
-          <w:rFonts w:hint="eastAsia"/>
-        </w:rPr>
-        <w:t>ookeeper</w:t>
-      </w:r>
-      <w:r>
-        <w:t xml:space="preserve"> </w:t>
-      </w:r>
-      <w:r>
-        <w:rPr>
-          <w:rFonts w:hint="eastAsia"/>
-        </w:rPr>
-        <w:t>看似简单,深入理解也挺复杂,尤其是集群管理与监听这些</w:t>
-      </w:r>
-      <w:r>
-        <w:t>.</w:t>
-      </w:r>
-    </w:p>
-    <w:p>
-      <w:pPr>
-        <w:rPr>
-          <w:rFonts w:hint="eastAsia"/>
-        </w:rPr>
-      </w:pPr>
-      <w:r>
-        <w:rPr>
-          <w:rFonts w:hint="eastAsia"/>
-        </w:rPr>
-        <w:t>如何找到对应的服务呢?</w:t>
-      </w:r>
-      <w:r>
-        <w:t xml:space="preserve"> </w:t>
-      </w:r>
-      <w:r>
-        <w:rPr>
-          <w:rFonts w:hint="eastAsia"/>
-        </w:rPr>
-        <w:t>首先无论是client</w:t>
-      </w:r>
-      <w:r>
-        <w:t xml:space="preserve"> </w:t>
-      </w:r>
-      <w:r>
-        <w:rPr>
-          <w:rFonts w:hint="eastAsia"/>
-        </w:rPr>
-        <w:t>还是server</w:t>
-      </w:r>
-      <w:r>
-        <w:t xml:space="preserve"> </w:t>
-      </w:r>
-      <w:r>
-        <w:rPr>
-          <w:rFonts w:hint="eastAsia"/>
-        </w:rPr>
-        <w:t>都会在在注册并暴露地址,我们将这个地址存储下来,并生成一个目录链,</w:t>
-      </w:r>
-      <w:r>
-        <w:t xml:space="preserve"> </w:t>
-      </w:r>
-      <w:r>
-        <w:rPr>
-          <w:rFonts w:hint="eastAsia"/>
-        </w:rPr>
-        <w:t>当我们需要服务的时候,通过名称与目录链进行匹配找寻到具体的</w:t>
-      </w:r>
-      <w:proofErr w:type="spellStart"/>
-      <w:r>
-        <w:rPr>
-          <w:rFonts w:hint="eastAsia"/>
-        </w:rPr>
-        <w:t>server</w:t>
-      </w:r>
-      <w:r>
-        <w:t>,server</w:t>
-      </w:r>
-      <w:proofErr w:type="spellEnd"/>
-      <w:r>
-        <w:rPr>
-          <w:rFonts w:hint="eastAsia"/>
-        </w:rPr>
-        <w:t>通过选举产生</w:t>
-      </w:r>
-      <w:r>
-        <w:t>leader</w:t>
-      </w:r>
-      <w:r>
-        <w:t>,</w:t>
-      </w:r>
-      <w:r>
-        <w:rPr>
-          <w:rFonts w:hint="eastAsia"/>
-        </w:rPr>
-        <w:t>去协调处理这次请求,最后将内容回馈给client</w:t>
-      </w:r>
-      <w:r>
-        <w:t>.</w:t>
-      </w:r>
-      <w:bookmarkStart w:id="9" w:name="_GoBack"/>
-      <w:bookmarkEnd w:id="9"/>
-    </w:p>
     <w:sectPr>
       <w:pgSz w:w="11906" w:h="16838"/>
       <w:pgMar w:top="1440" w:right="1800" w:bottom="1440" w:left="1800" w:header="851" w:footer="992" w:gutter="0"/>
@@ -7322,6 +7513,89 @@
       <w:szCs w:val="28"/>
     </w:rPr>
   </w:style>
+  <w:style w:type="character" w:styleId="ad">
+    <w:name w:val="annotation reference"/>
+    <w:basedOn w:val="a0"/>
+    <w:uiPriority w:val="99"/>
+    <w:semiHidden/>
+    <w:unhideWhenUsed/>
+    <w:rsid w:val="00733290"/>
+    <w:rPr>
+      <w:sz w:val="21"/>
+      <w:szCs w:val="21"/>
+    </w:rPr>
+  </w:style>
+  <w:style w:type="paragraph" w:styleId="ae">
+    <w:name w:val="annotation text"/>
+    <w:basedOn w:val="a"/>
+    <w:link w:val="af"/>
+    <w:uiPriority w:val="99"/>
+    <w:semiHidden/>
+    <w:unhideWhenUsed/>
+    <w:rsid w:val="00733290"/>
+    <w:pPr>
+      <w:jc w:val="left"/>
+    </w:pPr>
+  </w:style>
+  <w:style w:type="character" w:customStyle="1" w:styleId="af">
+    <w:name w:val="批注文字 字符"/>
+    <w:basedOn w:val="a0"/>
+    <w:link w:val="ae"/>
+    <w:uiPriority w:val="99"/>
+    <w:semiHidden/>
+    <w:rsid w:val="00733290"/>
+  </w:style>
+  <w:style w:type="paragraph" w:styleId="af0">
+    <w:name w:val="annotation subject"/>
+    <w:basedOn w:val="ae"/>
+    <w:next w:val="ae"/>
+    <w:link w:val="af1"/>
+    <w:uiPriority w:val="99"/>
+    <w:semiHidden/>
+    <w:unhideWhenUsed/>
+    <w:rsid w:val="00733290"/>
+    <w:rPr>
+      <w:b/>
+      <w:bCs/>
+    </w:rPr>
+  </w:style>
+  <w:style w:type="character" w:customStyle="1" w:styleId="af1">
+    <w:name w:val="批注主题 字符"/>
+    <w:basedOn w:val="af"/>
+    <w:link w:val="af0"/>
+    <w:uiPriority w:val="99"/>
+    <w:semiHidden/>
+    <w:rsid w:val="00733290"/>
+    <w:rPr>
+      <w:b/>
+      <w:bCs/>
+    </w:rPr>
+  </w:style>
+  <w:style w:type="paragraph" w:styleId="af2">
+    <w:name w:val="Balloon Text"/>
+    <w:basedOn w:val="a"/>
+    <w:link w:val="af3"/>
+    <w:uiPriority w:val="99"/>
+    <w:semiHidden/>
+    <w:unhideWhenUsed/>
+    <w:rsid w:val="00733290"/>
+    <w:rPr>
+      <w:sz w:val="18"/>
+      <w:szCs w:val="18"/>
+    </w:rPr>
+  </w:style>
+  <w:style w:type="character" w:customStyle="1" w:styleId="af3">
+    <w:name w:val="批注框文本 字符"/>
+    <w:basedOn w:val="a0"/>
+    <w:link w:val="af2"/>
+    <w:uiPriority w:val="99"/>
+    <w:semiHidden/>
+    <w:rsid w:val="00733290"/>
+    <w:rPr>
+      <w:sz w:val="18"/>
+      <w:szCs w:val="18"/>
+    </w:rPr>
+  </w:style>
 </w:styles>
 </file>
 
